--- a/_._/OLD/2021-2/BCC/ArielAdonaiSouza/ArielAdonaiSouza_PreProjeto_RevisaoTCC1.docx
+++ b/_._/OLD/2021-2/BCC/ArielAdonaiSouza/ArielAdonaiSouza_PreProjeto_RevisaoTCC1.docx
@@ -148,21 +148,8 @@
         <w:t xml:space="preserve">Prof. </w:t>
       </w:r>
       <w:r>
-        <w:t xml:space="preserve">Francisco </w:t>
-      </w:r>
-      <w:proofErr w:type="spellStart"/>
-      <w:r>
-        <w:t>Adell</w:t>
-      </w:r>
-      <w:proofErr w:type="spellEnd"/>
-      <w:r>
-        <w:t xml:space="preserve"> </w:t>
-      </w:r>
-      <w:proofErr w:type="spellStart"/>
-      <w:r>
-        <w:t>Péricas</w:t>
-      </w:r>
-      <w:proofErr w:type="spellEnd"/>
+        <w:t>Francisco Adell Péricas</w:t>
+      </w:r>
       <w:r>
         <w:t xml:space="preserve"> – Orientador</w:t>
       </w:r>
@@ -197,13 +184,8 @@
       <w:r>
         <w:t xml:space="preserve"> </w:t>
       </w:r>
-      <w:proofErr w:type="spellStart"/>
-      <w:r>
-        <w:t>Oehlman</w:t>
-      </w:r>
-      <w:proofErr w:type="spellEnd"/>
-      <w:r>
-        <w:t xml:space="preserve"> e Blanc (2012)</w:t>
+      <w:r>
+        <w:t>Oehlman e Blanc (2012)</w:t>
       </w:r>
       <w:r>
         <w:t xml:space="preserve">. Diante deste cenário, é natural que surja uma demanda crescente de ferramentas e tecnologias que embarquem </w:t>
@@ -223,13 +205,8 @@
       <w:r>
         <w:t xml:space="preserve">. </w:t>
       </w:r>
-      <w:proofErr w:type="spellStart"/>
-      <w:r>
-        <w:t>Oehlman</w:t>
-      </w:r>
-      <w:proofErr w:type="spellEnd"/>
-      <w:r>
-        <w:t xml:space="preserve"> e Blanc (2012)</w:t>
+      <w:r>
+        <w:t>Oehlman e Blanc (2012)</w:t>
       </w:r>
       <w:r>
         <w:t xml:space="preserve"> também nos contam que em empresas com aplicações Web, os desenvolvedores reconstroem grandes porções das aplicações dentro dos aplicativos móveis para cada um dos diferentes dispositivos. Isso não parece ser uma abordagem muito viável pois demanda de muitas pessoas para manter essas diferentes aplicações. </w:t>
@@ -272,15 +249,7 @@
         <w:t>uma forma de escrever aplicações que, quando feito da forma correta, permite adaptar as aplicações para dispositivos móveis sem a necessidade de reescrever muito código. “</w:t>
       </w:r>
       <w:r>
-        <w:t xml:space="preserve">Um aplicativo Web para dispositivos móveis é um aplicativo construído com as tecnologias Web centradas no cliente em HTML, CSS e </w:t>
-      </w:r>
-      <w:proofErr w:type="spellStart"/>
-      <w:r>
-        <w:t>JavaScript</w:t>
-      </w:r>
-      <w:proofErr w:type="spellEnd"/>
-      <w:r>
-        <w:t>, e é especificamente projetado para os dispositivos móveis</w:t>
+        <w:t>Um aplicativo Web para dispositivos móveis é um aplicativo construído com as tecnologias Web centradas no cliente em HTML, CSS e JavaScript, e é especificamente projetado para os dispositivos móveis</w:t>
       </w:r>
       <w:r>
         <w:t>”</w:t>
@@ -309,16 +278,11 @@
       <w:r>
         <w:t xml:space="preserve">Segundo </w:t>
       </w:r>
-      <w:proofErr w:type="spellStart"/>
       <w:r>
         <w:t>T</w:t>
       </w:r>
       <w:r>
-        <w:t>anenbaum</w:t>
-      </w:r>
-      <w:proofErr w:type="spellEnd"/>
-      <w:r>
-        <w:t>, Steen (2008), e</w:t>
+        <w:t>anenbaum, Steen (2008), e</w:t>
       </w:r>
       <w:r>
         <w:t xml:space="preserve">m meados de 1980 ocorreram dois avanços tecnológicos que revolucionariam a computação até os dias atuais. O primeiro foram os microcontroladores de maior capacidade, que com o passar do tempo chagavam </w:t>
@@ -347,12 +311,10 @@
         <w:t xml:space="preserve"> por um preço muito menor. O segundo avanço foi o desenvolvimento das redes de computadores e o surgimento das redes locais, as </w:t>
       </w:r>
       <w:commentRangeStart w:id="10"/>
-      <w:proofErr w:type="spellStart"/>
       <w:r>
         <w:t>LANs</w:t>
       </w:r>
       <w:commentRangeEnd w:id="10"/>
-      <w:proofErr w:type="spellEnd"/>
       <w:r>
         <w:rPr>
           <w:rStyle w:val="Refdecomentrio"/>
@@ -360,15 +322,7 @@
         <w:commentReference w:id="10"/>
       </w:r>
       <w:r>
-        <w:t xml:space="preserve">. As </w:t>
-      </w:r>
-      <w:proofErr w:type="spellStart"/>
-      <w:r>
-        <w:t>LANs</w:t>
-      </w:r>
-      <w:proofErr w:type="spellEnd"/>
-      <w:r>
-        <w:t xml:space="preserve"> permitiram que centenas de computadores próximos pudessem trocar informações na velocidade de alguns microssegundos.</w:t>
+        <w:t>. As LANs permitiram que centenas de computadores próximos pudessem trocar informações na velocidade de alguns microssegundos.</w:t>
       </w:r>
       <w:r>
         <w:t xml:space="preserve"> O resultado do surgimento destas duas tecnologias foi o surgimento </w:t>
@@ -391,16 +345,11 @@
       <w:r>
         <w:t xml:space="preserve">Para </w:t>
       </w:r>
-      <w:proofErr w:type="spellStart"/>
       <w:r>
         <w:t>T</w:t>
       </w:r>
       <w:r>
-        <w:t>anenbaum</w:t>
-      </w:r>
-      <w:proofErr w:type="spellEnd"/>
-      <w:r>
-        <w:t xml:space="preserve">, Steen (2008), a definição </w:t>
+        <w:t xml:space="preserve">anenbaum, Steen (2008), a definição </w:t>
       </w:r>
       <w:commentRangeStart w:id="11"/>
       <w:r>
@@ -605,16 +554,11 @@
       <w:r>
         <w:t xml:space="preserve">Segundo </w:t>
       </w:r>
-      <w:proofErr w:type="spellStart"/>
       <w:r>
         <w:t>T</w:t>
       </w:r>
       <w:r>
-        <w:t>anenbaum</w:t>
-      </w:r>
-      <w:proofErr w:type="spellEnd"/>
-      <w:r>
-        <w:t>, Steen (2008), e</w:t>
+        <w:t>anenbaum, Steen (2008), e</w:t>
       </w:r>
       <w:r>
         <w:t>m um</w:t>
@@ -790,15 +734,7 @@
         <w:t xml:space="preserve">distribuída </w:t>
       </w:r>
       <w:r>
-        <w:t xml:space="preserve">que seja escalável e </w:t>
-      </w:r>
-      <w:proofErr w:type="spellStart"/>
-      <w:r>
-        <w:t>resiliente</w:t>
-      </w:r>
-      <w:proofErr w:type="spellEnd"/>
-      <w:r>
-        <w:t xml:space="preserve">, </w:t>
+        <w:t xml:space="preserve">que seja escalável e resiliente, </w:t>
       </w:r>
       <w:r>
         <w:t xml:space="preserve">ou seja, deve ser capaz de </w:t>
@@ -930,549 +866,298 @@
         <w:pStyle w:val="TF-TEXTO"/>
       </w:pPr>
       <w:r>
-        <w:t xml:space="preserve">Não foram encontrados trabalhos correlatos que fossem diretamente relacionados ao objetivo deste estudo. Desta forma, foram utilizados trabalhos que possuam um ou mais aspectos do objetivo deste estudo. O primeiro trabalho foi desenvolvido por </w:t>
-      </w:r>
-      <w:proofErr w:type="spellStart"/>
-      <w:r>
-        <w:t>Koneski</w:t>
-      </w:r>
-      <w:proofErr w:type="spellEnd"/>
-      <w:r>
-        <w:t xml:space="preserve"> (2018) e descreve a implementação da comunicação entre dispositivos </w:t>
-      </w:r>
-      <w:proofErr w:type="spellStart"/>
-      <w:r>
-        <w:t>IoT</w:t>
-      </w:r>
-      <w:proofErr w:type="spellEnd"/>
-      <w:r>
-        <w:t xml:space="preserve"> utilizando os protocolos </w:t>
-      </w:r>
-      <w:proofErr w:type="spellStart"/>
+        <w:t xml:space="preserve">Não foram encontrados trabalhos correlatos que fossem diretamente relacionados ao objetivo deste estudo. Desta forma, foram utilizados trabalhos que possuam um ou mais aspectos do objetivo deste estudo. O primeiro trabalho foi desenvolvido por Koneski (2018) e descreve a implementação da comunicação entre dispositivos IoT utilizando os protocolos </w:t>
+      </w:r>
       <w:r>
         <w:rPr>
           <w:i/>
           <w:iCs/>
         </w:rPr>
-        <w:t>Transport</w:t>
-      </w:r>
-      <w:proofErr w:type="spellEnd"/>
+        <w:t>Transport Layer Security</w:t>
+      </w:r>
+      <w:r>
+        <w:t xml:space="preserve"> (TLS) e </w:t>
+      </w:r>
       <w:r>
         <w:rPr>
           <w:i/>
           <w:iCs/>
         </w:rPr>
-        <w:t xml:space="preserve"> </w:t>
-      </w:r>
-      <w:proofErr w:type="spellStart"/>
+        <w:t>Message Queuing Telemetry Transport</w:t>
+      </w:r>
+      <w:r>
+        <w:t xml:space="preserve"> (MQTT). O segundo trabalho foi desenvolvido por Kodali, Gorantla (2017) e descreve a utilização de dispositivos IoT e do protocolo MQTT para monitoramento do clima. </w:t>
+      </w:r>
+      <w:r>
+        <w:t>O terceiro trabalho é a tese de mestrado desenvolvida por Silva (2017)</w:t>
+      </w:r>
+      <w:r>
+        <w:t xml:space="preserve"> que apresenta a plataforma EcoCIT, uma </w:t>
+      </w:r>
+      <w:r>
+        <w:t xml:space="preserve">plataforma de </w:t>
+      </w:r>
       <w:r>
         <w:rPr>
           <w:i/>
           <w:iCs/>
         </w:rPr>
-        <w:t>Layer</w:t>
-      </w:r>
-      <w:proofErr w:type="spellEnd"/>
+        <w:t>middleware</w:t>
+      </w:r>
+      <w:r>
+        <w:t xml:space="preserve"> escalável que provê suporte para a integração de dispositivos de IoT à internet</w:t>
+      </w:r>
+      <w:r>
+        <w:t xml:space="preserve">. </w:t>
+      </w:r>
+    </w:p>
+    <w:p>
+      <w:pPr>
+        <w:pStyle w:val="Ttulo2"/>
+      </w:pPr>
+      <w:r>
+        <w:t>Ambiente de comunicação segura de Internet das Coisas com a utilização do MQTT e TLS</w:t>
+      </w:r>
+      <w:r>
+        <w:t xml:space="preserve"> </w:t>
+      </w:r>
+    </w:p>
+    <w:p>
+      <w:pPr>
+        <w:pStyle w:val="TF-TEXTO"/>
+      </w:pPr>
+      <w:r>
+        <w:t>Koneski (</w:t>
+      </w:r>
+      <w:r>
+        <w:t xml:space="preserve">2018) </w:t>
+      </w:r>
+      <w:r>
+        <w:t>desenvolveu um trabalho</w:t>
+      </w:r>
+      <w:r>
+        <w:t xml:space="preserve"> voltado para o uso de dispositivos </w:t>
+      </w:r>
       <w:r>
         <w:rPr>
           <w:i/>
           <w:iCs/>
         </w:rPr>
-        <w:t xml:space="preserve"> Security</w:t>
-      </w:r>
-      <w:r>
-        <w:t xml:space="preserve"> (TLS) e </w:t>
-      </w:r>
-      <w:proofErr w:type="spellStart"/>
+        <w:t>Internet of Things</w:t>
+      </w:r>
+      <w:r>
+        <w:t xml:space="preserve"> (IoT) na área de plantação agrícola e </w:t>
+      </w:r>
+      <w:r>
+        <w:t>disserta a respeito da importância da utilização e a melhoria n</w:t>
+      </w:r>
+      <w:r>
+        <w:t xml:space="preserve">a qualidade da lavoura </w:t>
+      </w:r>
+      <w:r>
+        <w:t xml:space="preserve">que </w:t>
+      </w:r>
+      <w:r>
+        <w:t>o uso de tais tecnologias</w:t>
+      </w:r>
+      <w:r>
+        <w:t xml:space="preserve"> </w:t>
+      </w:r>
+      <w:r>
+        <w:t xml:space="preserve">para monitoramento de sensores </w:t>
+      </w:r>
+      <w:r>
+        <w:t>pode proporcionar</w:t>
+      </w:r>
+      <w:r>
+        <w:t>.</w:t>
+      </w:r>
+      <w:r>
+        <w:t xml:space="preserve"> </w:t>
+      </w:r>
+      <w:r>
+        <w:t xml:space="preserve">Dentre vários problemas que o ambiente agrícola possuí, </w:t>
+      </w:r>
+      <w:r>
+        <w:t xml:space="preserve">Koneski (2018) nos </w:t>
+      </w:r>
+      <w:r>
+        <w:t>conta</w:t>
+      </w:r>
+      <w:r>
+        <w:t xml:space="preserve"> </w:t>
+      </w:r>
+      <w:r>
+        <w:t xml:space="preserve">sobre o principal problema segundo especialistas: </w:t>
+      </w:r>
+      <w:r>
+        <w:t xml:space="preserve">a importância da monitoração das áreas que são pulverizadas e que mesmo assim surgem problemas com doenças e inços de erva daninhas. </w:t>
+      </w:r>
+    </w:p>
+    <w:p>
+      <w:pPr>
+        <w:pStyle w:val="TF-TEXTO"/>
+      </w:pPr>
+      <w:r>
+        <w:t>O trabalho</w:t>
+      </w:r>
+      <w:r>
+        <w:t xml:space="preserve"> justifica</w:t>
+      </w:r>
+      <w:r>
+        <w:t xml:space="preserve"> que falta segurança no </w:t>
+      </w:r>
+      <w:r>
+        <w:t xml:space="preserve">protocolo </w:t>
+      </w:r>
+      <w:commentRangeStart w:id="28"/>
       <w:r>
         <w:rPr>
           <w:i/>
           <w:iCs/>
         </w:rPr>
-        <w:t>Message</w:t>
-      </w:r>
-      <w:proofErr w:type="spellEnd"/>
+        <w:t>Message Queuing Telemetry Transport</w:t>
+      </w:r>
+      <w:r>
+        <w:t xml:space="preserve"> </w:t>
+      </w:r>
+      <w:commentRangeEnd w:id="28"/>
+      <w:r>
+        <w:rPr>
+          <w:rStyle w:val="Refdecomentrio"/>
+        </w:rPr>
+        <w:commentReference w:id="28"/>
+      </w:r>
+      <w:r>
+        <w:t>(</w:t>
+      </w:r>
+      <w:r>
+        <w:t>MQTT</w:t>
+      </w:r>
+      <w:r>
+        <w:t>)</w:t>
+      </w:r>
+      <w:r>
+        <w:t xml:space="preserve">, o que deixa a comunicação vulnerável a outros usuários sem autorização obterem o acesso e alterarem valores de medição coletados pelos sensores por meio de interceptação dos dados. </w:t>
+      </w:r>
+      <w:r>
+        <w:t>Sendo assim, o objetivo do trabalho foi</w:t>
+      </w:r>
+      <w:r>
+        <w:t xml:space="preserve"> </w:t>
+      </w:r>
+      <w:r>
+        <w:t xml:space="preserve">aumentar a </w:t>
+      </w:r>
+      <w:r>
+        <w:t xml:space="preserve">segurança </w:t>
+      </w:r>
+      <w:r>
+        <w:t xml:space="preserve">na comunicação </w:t>
+      </w:r>
+      <w:r>
+        <w:t xml:space="preserve">dos </w:t>
+      </w:r>
+      <w:r>
+        <w:t xml:space="preserve">dispositivos </w:t>
+      </w:r>
+      <w:r>
+        <w:t>IoT</w:t>
+      </w:r>
+      <w:r>
+        <w:t xml:space="preserve">. </w:t>
+      </w:r>
+      <w:r>
+        <w:t xml:space="preserve">Koneski (2018) propôs </w:t>
+      </w:r>
+      <w:r>
+        <w:t>i</w:t>
+      </w:r>
+      <w:r>
+        <w:t>mplement</w:t>
+      </w:r>
+      <w:r>
+        <w:t>a</w:t>
+      </w:r>
+      <w:r>
+        <w:t>r</w:t>
+      </w:r>
+      <w:r>
+        <w:t xml:space="preserve"> </w:t>
+      </w:r>
+      <w:r>
+        <w:t xml:space="preserve">a </w:t>
+      </w:r>
+      <w:r>
+        <w:t xml:space="preserve">uma camada de segurança na </w:t>
+      </w:r>
+      <w:r>
+        <w:t xml:space="preserve">comunicação entre dispositivos IoT e servidores utilizando </w:t>
+      </w:r>
+      <w:commentRangeStart w:id="29"/>
       <w:r>
         <w:rPr>
           <w:i/>
           <w:iCs/>
         </w:rPr>
+        <w:t>Transport Layer Security</w:t>
+      </w:r>
+      <w:r>
         <w:t xml:space="preserve"> </w:t>
       </w:r>
-      <w:proofErr w:type="spellStart"/>
-      <w:r>
-        <w:rPr>
-          <w:i/>
-          <w:iCs/>
-        </w:rPr>
-        <w:t>Queuing</w:t>
-      </w:r>
-      <w:proofErr w:type="spellEnd"/>
-      <w:r>
-        <w:rPr>
-          <w:i/>
-          <w:iCs/>
-        </w:rPr>
-        <w:t xml:space="preserve"> </w:t>
-      </w:r>
-      <w:proofErr w:type="spellStart"/>
-      <w:r>
-        <w:rPr>
-          <w:i/>
-          <w:iCs/>
-        </w:rPr>
-        <w:t>Telemetry</w:t>
-      </w:r>
-      <w:proofErr w:type="spellEnd"/>
-      <w:r>
-        <w:rPr>
-          <w:i/>
-          <w:iCs/>
-        </w:rPr>
-        <w:t xml:space="preserve"> </w:t>
-      </w:r>
-      <w:proofErr w:type="spellStart"/>
-      <w:r>
-        <w:rPr>
-          <w:i/>
-          <w:iCs/>
-        </w:rPr>
-        <w:t>Transport</w:t>
-      </w:r>
-      <w:proofErr w:type="spellEnd"/>
-      <w:r>
-        <w:t xml:space="preserve"> (MQTT). O segundo trabalho foi desenvolvido por </w:t>
-      </w:r>
-      <w:proofErr w:type="spellStart"/>
-      <w:r>
-        <w:t>Kodali</w:t>
-      </w:r>
-      <w:proofErr w:type="spellEnd"/>
-      <w:r>
-        <w:t xml:space="preserve">, </w:t>
-      </w:r>
-      <w:proofErr w:type="spellStart"/>
-      <w:r>
-        <w:t>Gorantla</w:t>
-      </w:r>
-      <w:proofErr w:type="spellEnd"/>
-      <w:r>
-        <w:t xml:space="preserve"> (2017) e descreve a utilização de dispositivos </w:t>
-      </w:r>
-      <w:proofErr w:type="spellStart"/>
-      <w:r>
-        <w:t>IoT</w:t>
-      </w:r>
-      <w:proofErr w:type="spellEnd"/>
-      <w:r>
-        <w:t xml:space="preserve"> e do protocolo MQTT para monitoramento do clima. </w:t>
-      </w:r>
-      <w:r>
-        <w:t>O terceiro trabalho é a tese de mestrado desenvolvida por Silva (2017)</w:t>
-      </w:r>
-      <w:r>
-        <w:t xml:space="preserve"> que apresenta a plataforma </w:t>
-      </w:r>
-      <w:proofErr w:type="spellStart"/>
-      <w:r>
-        <w:t>EcoCIT</w:t>
-      </w:r>
-      <w:proofErr w:type="spellEnd"/>
-      <w:r>
-        <w:t xml:space="preserve">, uma </w:t>
-      </w:r>
-      <w:r>
-        <w:t xml:space="preserve">plataforma de </w:t>
-      </w:r>
-      <w:r>
-        <w:rPr>
-          <w:i/>
-          <w:iCs/>
-        </w:rPr>
-        <w:t>middleware</w:t>
-      </w:r>
-      <w:r>
-        <w:t xml:space="preserve"> escalável que provê suporte para a integração de dispositivos de </w:t>
-      </w:r>
-      <w:proofErr w:type="spellStart"/>
-      <w:r>
-        <w:t>IoT</w:t>
-      </w:r>
-      <w:proofErr w:type="spellEnd"/>
-      <w:r>
-        <w:t xml:space="preserve"> à internet</w:t>
-      </w:r>
-      <w:r>
-        <w:t xml:space="preserve">. </w:t>
-      </w:r>
-    </w:p>
-    <w:p>
-      <w:pPr>
-        <w:pStyle w:val="Ttulo2"/>
-      </w:pPr>
-      <w:r>
-        <w:t>Ambiente de comunicação segura de Internet das Coisas com a utilização do MQTT e TLS</w:t>
-      </w:r>
-      <w:r>
-        <w:t xml:space="preserve"> </w:t>
-      </w:r>
-    </w:p>
-    <w:p>
-      <w:pPr>
-        <w:pStyle w:val="TF-TEXTO"/>
-      </w:pPr>
-      <w:proofErr w:type="spellStart"/>
-      <w:r>
-        <w:t>Koneski</w:t>
-      </w:r>
-      <w:proofErr w:type="spellEnd"/>
-      <w:r>
-        <w:t xml:space="preserve"> (</w:t>
-      </w:r>
-      <w:r>
-        <w:t xml:space="preserve">2018) </w:t>
-      </w:r>
-      <w:r>
-        <w:t>desenvolveu um trabalho</w:t>
-      </w:r>
-      <w:r>
-        <w:t xml:space="preserve"> voltado para o uso de dispositivos </w:t>
-      </w:r>
-      <w:r>
-        <w:rPr>
-          <w:i/>
-          <w:iCs/>
-        </w:rPr>
-        <w:t xml:space="preserve">Internet </w:t>
-      </w:r>
-      <w:proofErr w:type="spellStart"/>
-      <w:r>
-        <w:rPr>
-          <w:i/>
-          <w:iCs/>
-        </w:rPr>
-        <w:t>of</w:t>
-      </w:r>
-      <w:proofErr w:type="spellEnd"/>
-      <w:r>
-        <w:rPr>
-          <w:i/>
-          <w:iCs/>
-        </w:rPr>
-        <w:t xml:space="preserve"> </w:t>
-      </w:r>
-      <w:proofErr w:type="spellStart"/>
-      <w:r>
-        <w:rPr>
-          <w:i/>
-          <w:iCs/>
-        </w:rPr>
-        <w:t>Things</w:t>
-      </w:r>
-      <w:proofErr w:type="spellEnd"/>
-      <w:r>
-        <w:t xml:space="preserve"> (</w:t>
-      </w:r>
-      <w:proofErr w:type="spellStart"/>
-      <w:r>
-        <w:t>IoT</w:t>
-      </w:r>
-      <w:proofErr w:type="spellEnd"/>
-      <w:r>
-        <w:t xml:space="preserve">) na área de plantação agrícola e </w:t>
-      </w:r>
-      <w:r>
-        <w:t>disserta a respeito da importância da utilização e a melhoria n</w:t>
-      </w:r>
-      <w:r>
-        <w:t xml:space="preserve">a qualidade da lavoura </w:t>
-      </w:r>
-      <w:r>
-        <w:t xml:space="preserve">que </w:t>
-      </w:r>
-      <w:r>
-        <w:t>o uso de tais tecnologias</w:t>
-      </w:r>
-      <w:r>
-        <w:t xml:space="preserve"> </w:t>
-      </w:r>
-      <w:r>
-        <w:t xml:space="preserve">para monitoramento de sensores </w:t>
-      </w:r>
-      <w:r>
-        <w:t>pode proporcionar</w:t>
-      </w:r>
-      <w:r>
-        <w:t>.</w:t>
-      </w:r>
-      <w:r>
-        <w:t xml:space="preserve"> </w:t>
-      </w:r>
-      <w:r>
-        <w:t xml:space="preserve">Dentre vários problemas que o ambiente agrícola possuí, </w:t>
-      </w:r>
-      <w:proofErr w:type="spellStart"/>
-      <w:r>
-        <w:t>Koneski</w:t>
-      </w:r>
-      <w:proofErr w:type="spellEnd"/>
-      <w:r>
-        <w:t xml:space="preserve"> (2018) nos </w:t>
-      </w:r>
-      <w:r>
-        <w:t>conta</w:t>
-      </w:r>
-      <w:r>
-        <w:t xml:space="preserve"> </w:t>
-      </w:r>
-      <w:r>
-        <w:t xml:space="preserve">sobre o principal problema segundo especialistas: </w:t>
-      </w:r>
-      <w:r>
-        <w:t xml:space="preserve">a importância da monitoração das áreas que são pulverizadas e que mesmo assim surgem problemas com doenças e inços de erva daninhas. </w:t>
-      </w:r>
-    </w:p>
-    <w:p>
-      <w:pPr>
-        <w:pStyle w:val="TF-TEXTO"/>
-      </w:pPr>
-      <w:r>
-        <w:t>O trabalho</w:t>
-      </w:r>
-      <w:r>
-        <w:t xml:space="preserve"> justifica</w:t>
-      </w:r>
-      <w:r>
-        <w:t xml:space="preserve"> que falta segurança no </w:t>
-      </w:r>
-      <w:r>
-        <w:t xml:space="preserve">protocolo </w:t>
-      </w:r>
-      <w:commentRangeStart w:id="28"/>
-      <w:proofErr w:type="spellStart"/>
-      <w:r>
-        <w:rPr>
-          <w:i/>
-          <w:iCs/>
-        </w:rPr>
-        <w:t>Message</w:t>
-      </w:r>
-      <w:proofErr w:type="spellEnd"/>
-      <w:r>
-        <w:rPr>
-          <w:i/>
-          <w:iCs/>
-        </w:rPr>
-        <w:t xml:space="preserve"> </w:t>
-      </w:r>
-      <w:proofErr w:type="spellStart"/>
-      <w:r>
-        <w:rPr>
-          <w:i/>
-          <w:iCs/>
-        </w:rPr>
-        <w:t>Queuing</w:t>
-      </w:r>
-      <w:proofErr w:type="spellEnd"/>
-      <w:r>
-        <w:rPr>
-          <w:i/>
-          <w:iCs/>
-        </w:rPr>
-        <w:t xml:space="preserve"> </w:t>
-      </w:r>
-      <w:proofErr w:type="spellStart"/>
-      <w:r>
-        <w:rPr>
-          <w:i/>
-          <w:iCs/>
-        </w:rPr>
-        <w:t>Telemetry</w:t>
-      </w:r>
-      <w:proofErr w:type="spellEnd"/>
-      <w:r>
-        <w:rPr>
-          <w:i/>
-          <w:iCs/>
-        </w:rPr>
-        <w:t xml:space="preserve"> </w:t>
-      </w:r>
-      <w:proofErr w:type="spellStart"/>
-      <w:r>
-        <w:rPr>
-          <w:i/>
-          <w:iCs/>
-        </w:rPr>
-        <w:t>Transport</w:t>
-      </w:r>
-      <w:proofErr w:type="spellEnd"/>
-      <w:r>
-        <w:t xml:space="preserve"> </w:t>
-      </w:r>
-      <w:commentRangeEnd w:id="28"/>
+      <w:commentRangeEnd w:id="29"/>
       <w:r>
         <w:rPr>
           <w:rStyle w:val="Refdecomentrio"/>
         </w:rPr>
-        <w:commentReference w:id="28"/>
-      </w:r>
-      <w:r>
-        <w:t>(</w:t>
-      </w:r>
-      <w:r>
-        <w:t>MQTT</w:t>
-      </w:r>
-      <w:r>
-        <w:t>)</w:t>
-      </w:r>
-      <w:r>
-        <w:t xml:space="preserve">, o que deixa a comunicação vulnerável a outros usuários sem autorização obterem o acesso e alterarem valores de medição coletados pelos sensores por meio de interceptação dos dados. </w:t>
-      </w:r>
-      <w:r>
-        <w:t>Sendo assim, o objetivo do trabalho foi</w:t>
-      </w:r>
-      <w:r>
-        <w:t xml:space="preserve"> </w:t>
-      </w:r>
-      <w:r>
-        <w:t xml:space="preserve">aumentar a </w:t>
-      </w:r>
-      <w:r>
-        <w:t xml:space="preserve">segurança </w:t>
-      </w:r>
-      <w:r>
-        <w:t xml:space="preserve">na comunicação </w:t>
-      </w:r>
-      <w:r>
-        <w:t xml:space="preserve">dos </w:t>
-      </w:r>
-      <w:r>
-        <w:t xml:space="preserve">dispositivos </w:t>
-      </w:r>
-      <w:proofErr w:type="spellStart"/>
-      <w:r>
-        <w:t>IoT</w:t>
-      </w:r>
-      <w:proofErr w:type="spellEnd"/>
-      <w:r>
-        <w:t xml:space="preserve">. </w:t>
-      </w:r>
-      <w:proofErr w:type="spellStart"/>
-      <w:r>
-        <w:t>Koneski</w:t>
-      </w:r>
-      <w:proofErr w:type="spellEnd"/>
-      <w:r>
-        <w:t xml:space="preserve"> (2018) propôs </w:t>
-      </w:r>
-      <w:r>
-        <w:t>i</w:t>
-      </w:r>
-      <w:r>
-        <w:t>mplement</w:t>
-      </w:r>
-      <w:r>
-        <w:t>a</w:t>
-      </w:r>
-      <w:r>
-        <w:t>r</w:t>
-      </w:r>
-      <w:r>
-        <w:t xml:space="preserve"> </w:t>
-      </w:r>
-      <w:r>
-        <w:t xml:space="preserve">a </w:t>
-      </w:r>
-      <w:r>
-        <w:t xml:space="preserve">uma camada de segurança na </w:t>
-      </w:r>
-      <w:r>
-        <w:t xml:space="preserve">comunicação entre dispositivos </w:t>
-      </w:r>
-      <w:proofErr w:type="spellStart"/>
-      <w:r>
-        <w:t>IoT</w:t>
-      </w:r>
-      <w:proofErr w:type="spellEnd"/>
-      <w:r>
-        <w:t xml:space="preserve"> e servidores utilizando </w:t>
-      </w:r>
-      <w:commentRangeStart w:id="29"/>
-      <w:proofErr w:type="spellStart"/>
-      <w:r>
-        <w:rPr>
-          <w:i/>
-          <w:iCs/>
-        </w:rPr>
-        <w:t>Transport</w:t>
-      </w:r>
-      <w:proofErr w:type="spellEnd"/>
-      <w:r>
-        <w:rPr>
-          <w:i/>
-          <w:iCs/>
-        </w:rPr>
-        <w:t xml:space="preserve"> </w:t>
-      </w:r>
-      <w:proofErr w:type="spellStart"/>
-      <w:r>
-        <w:rPr>
-          <w:i/>
-          <w:iCs/>
-        </w:rPr>
-        <w:t>Layer</w:t>
-      </w:r>
-      <w:proofErr w:type="spellEnd"/>
-      <w:r>
-        <w:rPr>
-          <w:i/>
-          <w:iCs/>
-        </w:rPr>
-        <w:t xml:space="preserve"> Security</w:t>
-      </w:r>
-      <w:r>
-        <w:t xml:space="preserve"> </w:t>
-      </w:r>
-      <w:commentRangeEnd w:id="29"/>
+        <w:commentReference w:id="29"/>
+      </w:r>
+      <w:r>
+        <w:t>(TLS)</w:t>
+      </w:r>
+      <w:r>
+        <w:t>. Conforme a Figura 1 nos mostra, a comunicação MQTT é estabelecida somente depois do TLS.</w:t>
+      </w:r>
+    </w:p>
+    <w:p>
+      <w:pPr>
+        <w:pStyle w:val="TF-LEGENDA"/>
+      </w:pPr>
+      <w:commentRangeStart w:id="30"/>
+      <w:r>
+        <w:t>Fig</w:t>
+      </w:r>
+      <w:commentRangeEnd w:id="30"/>
       <w:r>
         <w:rPr>
           <w:rStyle w:val="Refdecomentrio"/>
         </w:rPr>
-        <w:commentReference w:id="29"/>
-      </w:r>
-      <w:r>
-        <w:t>(TLS)</w:t>
-      </w:r>
-      <w:r>
-        <w:t>. Conforme a Figura 1 nos mostra, a comunicação MQTT é estabelecida somente depois do TLS.</w:t>
-      </w:r>
-    </w:p>
-    <w:p>
-      <w:pPr>
-        <w:pStyle w:val="TF-LEGENDA"/>
-      </w:pPr>
-      <w:commentRangeStart w:id="30"/>
-      <w:r>
-        <w:t>Fig</w:t>
-      </w:r>
-      <w:commentRangeEnd w:id="30"/>
-      <w:r>
-        <w:rPr>
-          <w:rStyle w:val="Refdecomentrio"/>
-        </w:rPr>
         <w:commentReference w:id="30"/>
       </w:r>
       <w:r>
         <w:t xml:space="preserve">ura </w:t>
       </w:r>
-      <w:fldSimple w:instr=" SEQ Figura \* ARABIC ">
-        <w:r>
-          <w:rPr>
-            <w:noProof/>
-          </w:rPr>
-          <w:t>1</w:t>
-        </w:r>
-      </w:fldSimple>
+      <w:r>
+        <w:fldChar w:fldCharType="begin"/>
+      </w:r>
+      <w:r>
+        <w:instrText xml:space="preserve"> SEQ Figura \* ARABIC </w:instrText>
+      </w:r>
+      <w:r>
+        <w:fldChar w:fldCharType="separate"/>
+      </w:r>
+      <w:r>
+        <w:rPr>
+          <w:noProof/>
+        </w:rPr>
+        <w:t>1</w:t>
+      </w:r>
+      <w:r>
+        <w:rPr>
+          <w:noProof/>
+        </w:rPr>
+        <w:fldChar w:fldCharType="end"/>
+      </w:r>
       <w:r>
         <w:t>: Troca de mensagens MQT</w:t>
       </w:r>
@@ -1524,7 +1209,7 @@
             <v:path o:extrusionok="f" gradientshapeok="t" o:connecttype="rect"/>
             <o:lock v:ext="edit" aspectratio="t"/>
           </v:shapetype>
-          <v:shape id="_x0000_i1025" type="#_x0000_t75" alt="" style="width:352.8pt;height:203.25pt;visibility:visible;mso-wrap-style:square;mso-width-percent:0;mso-height-percent:0;mso-width-percent:0;mso-height-percent:0">
+          <v:shape id="_x0000_i1025" type="#_x0000_t75" alt="" style="width:352.6pt;height:203.25pt;visibility:visible;mso-wrap-style:square;mso-width-percent:0;mso-height-percent:0;mso-width-percent:0;mso-height-percent:0">
             <v:imagedata r:id="rId15" o:title=""/>
           </v:shape>
         </w:pict>
@@ -1537,13 +1222,8 @@
       <w:r>
         <w:t xml:space="preserve">Fonte: </w:t>
       </w:r>
-      <w:proofErr w:type="spellStart"/>
-      <w:r>
-        <w:t>Koneski</w:t>
-      </w:r>
-      <w:proofErr w:type="spellEnd"/>
-      <w:r>
-        <w:t xml:space="preserve"> </w:t>
+      <w:r>
+        <w:t xml:space="preserve">Koneski </w:t>
       </w:r>
       <w:r>
         <w:t>(201</w:t>
@@ -1564,13 +1244,8 @@
       <w:pPr>
         <w:pStyle w:val="TF-TEXTO"/>
       </w:pPr>
-      <w:proofErr w:type="spellStart"/>
-      <w:r>
-        <w:t>Koneski</w:t>
-      </w:r>
-      <w:proofErr w:type="spellEnd"/>
-      <w:r>
-        <w:t xml:space="preserve"> (2018) explica que o</w:t>
+      <w:r>
+        <w:t>Koneski (2018) explica que o</w:t>
       </w:r>
       <w:r>
         <w:t>s resultados foram satisfatórios</w:t>
@@ -1617,7 +1292,6 @@
         <w:t xml:space="preserve">comprovar o funcionamento das aplicações, uma delas foi o </w:t>
       </w:r>
       <w:commentRangeStart w:id="33"/>
-      <w:proofErr w:type="spellStart"/>
       <w:r>
         <w:rPr>
           <w:i/>
@@ -1625,7 +1299,6 @@
         </w:rPr>
         <w:t>Wireshark</w:t>
       </w:r>
-      <w:proofErr w:type="spellEnd"/>
       <w:r>
         <w:t xml:space="preserve"> </w:t>
       </w:r>
@@ -1658,69 +1331,8 @@
       <w:pPr>
         <w:pStyle w:val="TF-TEXTO"/>
       </w:pPr>
-      <w:proofErr w:type="spellStart"/>
-      <w:r>
-        <w:t>Kodali</w:t>
-      </w:r>
-      <w:proofErr w:type="spellEnd"/>
-      <w:r>
-        <w:t xml:space="preserve">, </w:t>
-      </w:r>
-      <w:proofErr w:type="spellStart"/>
-      <w:r>
-        <w:t>Gorantla</w:t>
-      </w:r>
-      <w:proofErr w:type="spellEnd"/>
-      <w:r>
-        <w:t xml:space="preserve"> (2017) escreveram o artigo “</w:t>
-      </w:r>
-      <w:proofErr w:type="spellStart"/>
-      <w:r>
-        <w:t>Weather</w:t>
-      </w:r>
-      <w:proofErr w:type="spellEnd"/>
-      <w:r>
-        <w:t xml:space="preserve"> </w:t>
-      </w:r>
-      <w:proofErr w:type="spellStart"/>
-      <w:r>
-        <w:t>Tracking</w:t>
-      </w:r>
-      <w:proofErr w:type="spellEnd"/>
-      <w:r>
-        <w:t xml:space="preserve"> System </w:t>
-      </w:r>
-      <w:proofErr w:type="spellStart"/>
-      <w:r>
-        <w:t>using</w:t>
-      </w:r>
-      <w:proofErr w:type="spellEnd"/>
-      <w:r>
-        <w:t xml:space="preserve"> MQTT </w:t>
-      </w:r>
-      <w:proofErr w:type="spellStart"/>
-      <w:r>
-        <w:t>and</w:t>
-      </w:r>
-      <w:proofErr w:type="spellEnd"/>
-      <w:r>
-        <w:t xml:space="preserve"> </w:t>
-      </w:r>
-      <w:proofErr w:type="spellStart"/>
-      <w:r>
-        <w:t>SQLite</w:t>
-      </w:r>
-      <w:proofErr w:type="spellEnd"/>
-      <w:r>
-        <w:t xml:space="preserve">” que também é voltado para dispositivos </w:t>
-      </w:r>
-      <w:proofErr w:type="spellStart"/>
-      <w:r>
-        <w:t>IoT</w:t>
-      </w:r>
-      <w:proofErr w:type="spellEnd"/>
-      <w:r>
-        <w:t xml:space="preserve">, porém, </w:t>
+      <w:r>
+        <w:t xml:space="preserve">Kodali, Gorantla (2017) escreveram o artigo “Weather Tracking System using MQTT and SQLite” que também é voltado para dispositivos IoT, porém, </w:t>
       </w:r>
       <w:r>
         <w:t xml:space="preserve">utilizaram a tecnologia para montar um </w:t>
@@ -1787,54 +1399,98 @@
       <w:r>
         <w:t xml:space="preserve"> é dividido em duas partes: uma parte é o servidor que fica hospedado em uma placa </w:t>
       </w:r>
-      <w:proofErr w:type="spellStart"/>
-      <w:r>
-        <w:t>Raspberry</w:t>
-      </w:r>
-      <w:proofErr w:type="spellEnd"/>
+      <w:r>
+        <w:t>Raspberry Pi</w:t>
+      </w:r>
+      <w:r>
+        <w:t>; a outra parte</w:t>
+      </w:r>
+      <w:r>
+        <w:t xml:space="preserve"> é o cliente, um dispositivo IoT que utiliza o microcontrolador ESP8266 e faz a leitura dos sensores. Todos os dados são formados em formato </w:t>
+      </w:r>
+      <w:commentRangeStart w:id="34"/>
+      <w:r>
+        <w:t xml:space="preserve">JSON </w:t>
+      </w:r>
+      <w:commentRangeEnd w:id="34"/>
+      <w:r>
+        <w:rPr>
+          <w:rStyle w:val="Refdecomentrio"/>
+        </w:rPr>
+        <w:commentReference w:id="34"/>
+      </w:r>
+      <w:r>
+        <w:t>para a comunicação entre os dispositivos e o servidor, bem como o armazenamento também é em JSON.</w:t>
+      </w:r>
+    </w:p>
+    <w:p>
+      <w:pPr>
+        <w:pStyle w:val="TF-TEXTO"/>
+      </w:pPr>
+      <w:r>
+        <w:t xml:space="preserve">A </w:t>
+      </w:r>
+      <w:r>
+        <w:t>aplicação</w:t>
+      </w:r>
       <w:r>
         <w:t xml:space="preserve"> </w:t>
       </w:r>
-      <w:proofErr w:type="spellStart"/>
-      <w:r>
-        <w:t>Pi</w:t>
-      </w:r>
-      <w:proofErr w:type="spellEnd"/>
-      <w:r>
-        <w:t>; a outra parte</w:t>
-      </w:r>
-      <w:r>
-        <w:t xml:space="preserve"> é o cliente, um dispositivo </w:t>
-      </w:r>
-      <w:proofErr w:type="spellStart"/>
-      <w:r>
-        <w:t>IoT</w:t>
-      </w:r>
-      <w:proofErr w:type="spellEnd"/>
-      <w:r>
-        <w:t xml:space="preserve"> que utiliza o </w:t>
-      </w:r>
-      <w:proofErr w:type="spellStart"/>
-      <w:r>
-        <w:t>microcontrolador</w:t>
-      </w:r>
-      <w:proofErr w:type="spellEnd"/>
-      <w:r>
-        <w:t xml:space="preserve"> ESP8266 e faz a leitura dos sensores. Todos os dados são formados em formato </w:t>
-      </w:r>
-      <w:commentRangeStart w:id="34"/>
-      <w:r>
-        <w:t xml:space="preserve">JSON </w:t>
-      </w:r>
-      <w:commentRangeEnd w:id="34"/>
+      <w:r>
+        <w:t>servidor</w:t>
+      </w:r>
+      <w:r>
+        <w:t>a</w:t>
+      </w:r>
+      <w:r>
+        <w:t xml:space="preserve"> </w:t>
+      </w:r>
+      <w:r>
+        <w:t xml:space="preserve">foi </w:t>
+      </w:r>
+      <w:r>
+        <w:t>escrita em Python</w:t>
+      </w:r>
+      <w:r>
+        <w:t xml:space="preserve">, </w:t>
+      </w:r>
+      <w:r>
+        <w:t xml:space="preserve">armazena os dados em um banco de dados SQLite e se comunica com os dispositivos IoT através do protocolo MQTT, tudo hospedado em uma placa </w:t>
+      </w:r>
+      <w:r>
+        <w:t>Raspberry Pi</w:t>
+      </w:r>
+      <w:r>
+        <w:t>.</w:t>
+      </w:r>
+      <w:r>
+        <w:t xml:space="preserve"> O servidor possuí uma validação na entrada dos dados enviados pelo cliente e decide se irá ou não armazenar o dado recebido. O servidor também possu</w:t>
+      </w:r>
+      <w:r>
+        <w:t>i</w:t>
+      </w:r>
+      <w:r>
+        <w:t xml:space="preserve"> um servidor </w:t>
+      </w:r>
+      <w:commentRangeStart w:id="35"/>
+      <w:r>
+        <w:t xml:space="preserve">HTTP </w:t>
+      </w:r>
+      <w:commentRangeEnd w:id="35"/>
       <w:r>
         <w:rPr>
           <w:rStyle w:val="Refdecomentrio"/>
         </w:rPr>
-        <w:commentReference w:id="34"/>
-      </w:r>
-      <w:r>
-        <w:t>para a comunicação entre os dispositivos e o servidor, bem como o armazenamento também é em JSON.</w:t>
+        <w:commentReference w:id="35"/>
+      </w:r>
+      <w:r>
+        <w:t>e é possível visualizar os dados através d</w:t>
+      </w:r>
+      <w:r>
+        <w:t>e um</w:t>
+      </w:r>
+      <w:r>
+        <w:t xml:space="preserve"> navegador.</w:t>
       </w:r>
     </w:p>
     <w:p>
@@ -1842,258 +1498,112 @@
         <w:pStyle w:val="TF-TEXTO"/>
       </w:pPr>
       <w:r>
-        <w:t xml:space="preserve">A </w:t>
-      </w:r>
-      <w:r>
-        <w:t>aplicação</w:t>
+        <w:t xml:space="preserve"> Os dispositivos IoT escolhidos são placas com o microcontrolador ESP8266</w:t>
+      </w:r>
+      <w:r>
+        <w:t>, que t</w:t>
+      </w:r>
+      <w:r>
+        <w:t>em a responsabilidade de ler os dados dos sensores</w:t>
+      </w:r>
+      <w:r>
+        <w:t xml:space="preserve"> e </w:t>
+      </w:r>
+      <w:r>
+        <w:t xml:space="preserve">enviar para o servidor através do protocolo MQTT. </w:t>
+      </w:r>
+    </w:p>
+    <w:p>
+      <w:pPr>
+        <w:pStyle w:val="TF-TEXTO"/>
+      </w:pPr>
+      <w:commentRangeStart w:id="36"/>
+      <w:r>
+        <w:t>Kod</w:t>
+      </w:r>
+      <w:commentRangeEnd w:id="36"/>
+      <w:r>
+        <w:rPr>
+          <w:rStyle w:val="Refdecomentrio"/>
+        </w:rPr>
+        <w:commentReference w:id="36"/>
+      </w:r>
+      <w:r>
+        <w:t xml:space="preserve">ali, Gorantla (2017) nos mostram que o resultado </w:t>
+      </w:r>
+      <w:r>
+        <w:t xml:space="preserve">é modelo de baixo custo, com baixíssimo </w:t>
+      </w:r>
+      <w:r>
+        <w:t>consumo</w:t>
+      </w:r>
+      <w:r>
+        <w:t xml:space="preserve"> de energia e alta eficiência para um sistema de monitoramento de clima.</w:t>
+      </w:r>
+    </w:p>
+    <w:p>
+      <w:pPr>
+        <w:pStyle w:val="Ttulo2"/>
+      </w:pPr>
+      <w:r>
+        <w:t>EcoCIT: uma plataforma escalável para desenvolvimento de aplicações de IoT</w:t>
+      </w:r>
+    </w:p>
+    <w:p>
+      <w:pPr>
+        <w:pStyle w:val="TF-TEXTO"/>
+      </w:pPr>
+      <w:r>
+        <w:t>Silva (2017) nos conta que desenvolver aplicações IoT</w:t>
+      </w:r>
+      <w:r>
+        <w:t>, à primeira vista,</w:t>
+      </w:r>
+      <w:r>
+        <w:t xml:space="preserve"> parece ser uma tarefa fácil. Estima-se que </w:t>
+      </w:r>
+      <w:r>
+        <w:t xml:space="preserve">no ano de </w:t>
+      </w:r>
+      <w:r>
+        <w:t xml:space="preserve">2020 </w:t>
+      </w:r>
+      <w:r>
+        <w:t>haveria</w:t>
       </w:r>
       <w:r>
         <w:t xml:space="preserve"> </w:t>
       </w:r>
       <w:r>
-        <w:t>servidor</w:t>
-      </w:r>
-      <w:r>
-        <w:t>a</w:t>
-      </w:r>
-      <w:r>
-        <w:t xml:space="preserve"> </w:t>
-      </w:r>
-      <w:r>
-        <w:t xml:space="preserve">foi </w:t>
-      </w:r>
-      <w:r>
-        <w:t>escrita em Python</w:t>
-      </w:r>
-      <w:r>
-        <w:t xml:space="preserve">, </w:t>
-      </w:r>
-      <w:r>
-        <w:t xml:space="preserve">armazena os dados em um banco de dados </w:t>
-      </w:r>
-      <w:proofErr w:type="spellStart"/>
-      <w:r>
-        <w:t>SQLite</w:t>
-      </w:r>
-      <w:proofErr w:type="spellEnd"/>
-      <w:r>
-        <w:t xml:space="preserve"> e se comunica com os dispositivos </w:t>
-      </w:r>
-      <w:proofErr w:type="spellStart"/>
-      <w:r>
-        <w:t>IoT</w:t>
-      </w:r>
-      <w:proofErr w:type="spellEnd"/>
-      <w:r>
-        <w:t xml:space="preserve"> através do protocolo MQTT, tudo hospedado em uma placa </w:t>
-      </w:r>
-      <w:proofErr w:type="spellStart"/>
-      <w:r>
-        <w:t>Raspberry</w:t>
-      </w:r>
-      <w:proofErr w:type="spellEnd"/>
-      <w:r>
-        <w:t xml:space="preserve"> </w:t>
-      </w:r>
-      <w:proofErr w:type="spellStart"/>
-      <w:r>
-        <w:t>Pi</w:t>
-      </w:r>
-      <w:proofErr w:type="spellEnd"/>
-      <w:r>
-        <w:t>.</w:t>
-      </w:r>
-      <w:r>
-        <w:t xml:space="preserve"> O servidor possuí uma validação na entrada dos dados enviados pelo cliente e decide se irá ou não armazenar o dado recebido. O servidor também possu</w:t>
-      </w:r>
-      <w:r>
-        <w:t>i</w:t>
-      </w:r>
-      <w:r>
-        <w:t xml:space="preserve"> um servidor </w:t>
-      </w:r>
-      <w:commentRangeStart w:id="35"/>
-      <w:r>
-        <w:t xml:space="preserve">HTTP </w:t>
-      </w:r>
-      <w:commentRangeEnd w:id="35"/>
+        <w:t xml:space="preserve">mais de </w:t>
+      </w:r>
+      <w:r>
+        <w:t xml:space="preserve">200 bilhões de dispositivos IoT conectados na Internet. </w:t>
+      </w:r>
+      <w:r>
+        <w:t>Comportar tantos dispositivos conectados ao mesmo tempo, bem como armazenar e processar todos esses dados</w:t>
+      </w:r>
+      <w:r>
+        <w:t xml:space="preserve"> é uma tarefa difícil</w:t>
+      </w:r>
+      <w:r>
+        <w:t xml:space="preserve">. </w:t>
+      </w:r>
+      <w:r>
+        <w:t xml:space="preserve">Outro fator que dificulta é que diferentes dispositivos IoT utilizam protocolos diferentes de comunicação. </w:t>
+      </w:r>
+      <w:r>
+        <w:t xml:space="preserve">Diante destes cenários, muitas aplicações têm </w:t>
+      </w:r>
+      <w:commentRangeStart w:id="37"/>
+      <w:r>
+        <w:t xml:space="preserve">surgido para abstrair </w:t>
+      </w:r>
+      <w:commentRangeEnd w:id="37"/>
       <w:r>
         <w:rPr>
           <w:rStyle w:val="Refdecomentrio"/>
         </w:rPr>
-        <w:commentReference w:id="35"/>
-      </w:r>
-      <w:r>
-        <w:t>e é possível visualizar os dados através d</w:t>
-      </w:r>
-      <w:r>
-        <w:t>e um</w:t>
-      </w:r>
-      <w:r>
-        <w:t xml:space="preserve"> navegador.</w:t>
-      </w:r>
-    </w:p>
-    <w:p>
-      <w:pPr>
-        <w:pStyle w:val="TF-TEXTO"/>
-      </w:pPr>
-      <w:r>
-        <w:t xml:space="preserve"> Os dispositivos </w:t>
-      </w:r>
-      <w:proofErr w:type="spellStart"/>
-      <w:r>
-        <w:t>IoT</w:t>
-      </w:r>
-      <w:proofErr w:type="spellEnd"/>
-      <w:r>
-        <w:t xml:space="preserve"> escolhidos são placas com o </w:t>
-      </w:r>
-      <w:proofErr w:type="spellStart"/>
-      <w:r>
-        <w:t>microcontrolador</w:t>
-      </w:r>
-      <w:proofErr w:type="spellEnd"/>
-      <w:r>
-        <w:t xml:space="preserve"> ESP8266</w:t>
-      </w:r>
-      <w:r>
-        <w:t>, que t</w:t>
-      </w:r>
-      <w:r>
-        <w:t>em a responsabilidade de ler os dados dos sensores</w:t>
-      </w:r>
-      <w:r>
-        <w:t xml:space="preserve"> e </w:t>
-      </w:r>
-      <w:r>
-        <w:t xml:space="preserve">enviar para o servidor através do protocolo MQTT. </w:t>
-      </w:r>
-    </w:p>
-    <w:p>
-      <w:pPr>
-        <w:pStyle w:val="TF-TEXTO"/>
-      </w:pPr>
-      <w:commentRangeStart w:id="36"/>
-      <w:proofErr w:type="spellStart"/>
-      <w:r>
-        <w:t>Kod</w:t>
-      </w:r>
-      <w:commentRangeEnd w:id="36"/>
-      <w:r>
-        <w:rPr>
-          <w:rStyle w:val="Refdecomentrio"/>
-        </w:rPr>
-        <w:commentReference w:id="36"/>
-      </w:r>
-      <w:r>
-        <w:t>ali</w:t>
-      </w:r>
-      <w:proofErr w:type="spellEnd"/>
-      <w:r>
-        <w:t xml:space="preserve">, </w:t>
-      </w:r>
-      <w:proofErr w:type="spellStart"/>
-      <w:r>
-        <w:t>Gorantla</w:t>
-      </w:r>
-      <w:proofErr w:type="spellEnd"/>
-      <w:r>
-        <w:t xml:space="preserve"> (2017) nos mostram que o resultado </w:t>
-      </w:r>
-      <w:r>
-        <w:t xml:space="preserve">é modelo de baixo custo, com baixíssimo </w:t>
-      </w:r>
-      <w:r>
-        <w:t>consumo</w:t>
-      </w:r>
-      <w:r>
-        <w:t xml:space="preserve"> de energia e alta eficiência para um sistema de monitoramento de clima.</w:t>
-      </w:r>
-    </w:p>
-    <w:p>
-      <w:pPr>
-        <w:pStyle w:val="Ttulo2"/>
-      </w:pPr>
-      <w:r>
-        <w:t>EcoCIT: uma plataforma escalável para desenvolvimento de aplicações de IoT</w:t>
-      </w:r>
-    </w:p>
-    <w:p>
-      <w:pPr>
-        <w:pStyle w:val="TF-TEXTO"/>
-      </w:pPr>
-      <w:r>
-        <w:t xml:space="preserve">Silva (2017) nos conta que desenvolver aplicações </w:t>
-      </w:r>
-      <w:proofErr w:type="spellStart"/>
-      <w:r>
-        <w:t>IoT</w:t>
-      </w:r>
-      <w:proofErr w:type="spellEnd"/>
-      <w:r>
-        <w:t>, à primeira vista,</w:t>
-      </w:r>
-      <w:r>
-        <w:t xml:space="preserve"> parece ser uma tarefa fácil. Estima-se que </w:t>
-      </w:r>
-      <w:r>
-        <w:t xml:space="preserve">no ano de </w:t>
-      </w:r>
-      <w:r>
-        <w:t xml:space="preserve">2020 </w:t>
-      </w:r>
-      <w:r>
-        <w:t>haveria</w:t>
-      </w:r>
-      <w:r>
-        <w:t xml:space="preserve"> </w:t>
-      </w:r>
-      <w:r>
-        <w:t xml:space="preserve">mais de </w:t>
-      </w:r>
-      <w:r>
-        <w:t xml:space="preserve">200 bilhões de dispositivos </w:t>
-      </w:r>
-      <w:proofErr w:type="spellStart"/>
-      <w:r>
-        <w:t>IoT</w:t>
-      </w:r>
-      <w:proofErr w:type="spellEnd"/>
-      <w:r>
-        <w:t xml:space="preserve"> conectados na Internet. </w:t>
-      </w:r>
-      <w:r>
-        <w:t>Comportar tantos dispositivos conectados ao mesmo tempo, bem como armazenar e processar todos esses dados</w:t>
-      </w:r>
-      <w:r>
-        <w:t xml:space="preserve"> é uma tarefa difícil</w:t>
-      </w:r>
-      <w:r>
-        <w:t xml:space="preserve">. </w:t>
-      </w:r>
-      <w:r>
-        <w:t xml:space="preserve">Outro fator que dificulta é que diferentes dispositivos </w:t>
-      </w:r>
-      <w:proofErr w:type="spellStart"/>
-      <w:r>
-        <w:t>IoT</w:t>
-      </w:r>
-      <w:proofErr w:type="spellEnd"/>
-      <w:r>
-        <w:t xml:space="preserve"> utilizam protocolos diferentes de comunicação. </w:t>
-      </w:r>
-      <w:r>
-        <w:t xml:space="preserve">Diante destes cenários, muitas aplicações têm </w:t>
-      </w:r>
-      <w:commentRangeStart w:id="37"/>
-      <w:r>
-        <w:t xml:space="preserve">surgido para abstrair </w:t>
-      </w:r>
-      <w:commentRangeEnd w:id="37"/>
-      <w:r>
-        <w:rPr>
-          <w:rStyle w:val="Refdecomentrio"/>
-        </w:rPr>
         <w:commentReference w:id="37"/>
       </w:r>
       <w:r>
@@ -2102,11 +1612,9 @@
       <w:r>
         <w:t xml:space="preserve"> O trabalho de Silva (2017) tem como objetivo apresentar “a plataforma </w:t>
       </w:r>
-      <w:proofErr w:type="spellStart"/>
       <w:r>
         <w:t>EcoCIT</w:t>
       </w:r>
-      <w:proofErr w:type="spellEnd"/>
       <w:r>
         <w:t xml:space="preserve">, uma plataforma de </w:t>
       </w:r>
@@ -2118,15 +1626,7 @@
         <w:t>middleware</w:t>
       </w:r>
       <w:r>
-        <w:t xml:space="preserve"> escalável que provê suporte para a integração de dispositivos </w:t>
-      </w:r>
-      <w:proofErr w:type="spellStart"/>
-      <w:r>
-        <w:t>IoT</w:t>
-      </w:r>
-      <w:proofErr w:type="spellEnd"/>
-      <w:r>
-        <w:t xml:space="preserve"> com requisitos de escalabilidade através do uso de serviços computacionais providos sob demanda por plataformas de computação em n</w:t>
+        <w:t xml:space="preserve"> escalável que provê suporte para a integração de dispositivos IoT com requisitos de escalabilidade através do uso de serviços computacionais providos sob demanda por plataformas de computação em n</w:t>
       </w:r>
       <w:r>
         <w:t>u</w:t>
@@ -2154,20 +1654,16 @@
       <w:r>
         <w:t xml:space="preserve">Silva (2017) conta que o </w:t>
       </w:r>
-      <w:proofErr w:type="spellStart"/>
       <w:r>
         <w:t>EcoCIT</w:t>
       </w:r>
-      <w:proofErr w:type="spellEnd"/>
       <w:r>
         <w:t xml:space="preserve"> é uma evolução de uma outra plataforma chamada </w:t>
       </w:r>
       <w:commentRangeStart w:id="38"/>
-      <w:proofErr w:type="spellStart"/>
       <w:r>
         <w:t>EcoDiF</w:t>
       </w:r>
-      <w:proofErr w:type="spellEnd"/>
       <w:r>
         <w:t xml:space="preserve">. “[...] é </w:t>
       </w:r>
@@ -2189,21 +1685,11 @@
         <w:t>middleware</w:t>
       </w:r>
       <w:r>
-        <w:t xml:space="preserve"> que integra dispositivos de </w:t>
-      </w:r>
-      <w:proofErr w:type="spellStart"/>
-      <w:r>
-        <w:t>IoT</w:t>
-      </w:r>
-      <w:proofErr w:type="spellEnd"/>
-      <w:r>
-        <w:t xml:space="preserve"> e os conecta à internet, fornecendo funcionalidades de controle, visualização e armazenamento de dados em tempo real.” (SILVA, 2017, p. 56). Apesar de diversas funcionalidades e facilidades que a </w:t>
-      </w:r>
-      <w:proofErr w:type="spellStart"/>
+        <w:t xml:space="preserve"> que integra dispositivos de IoT e os conecta à internet, fornecendo funcionalidades de controle, visualização e armazenamento de dados em tempo real.” (SILVA, 2017, p. 56). Apesar de diversas funcionalidades e facilidades que a </w:t>
+      </w:r>
       <w:r>
         <w:t>EcoDiF</w:t>
       </w:r>
-      <w:proofErr w:type="spellEnd"/>
       <w:r>
         <w:t xml:space="preserve"> proporciona, ela possu</w:t>
       </w:r>
@@ -2236,27 +1722,21 @@
       <w:r>
         <w:t xml:space="preserve">A </w:t>
       </w:r>
-      <w:proofErr w:type="spellStart"/>
       <w:r>
         <w:t>EcoCIT</w:t>
       </w:r>
-      <w:proofErr w:type="spellEnd"/>
       <w:r>
         <w:t xml:space="preserve"> surge com o objetivo de solucionar as limitações que a </w:t>
       </w:r>
-      <w:proofErr w:type="spellStart"/>
       <w:r>
         <w:t>EcoDiF</w:t>
       </w:r>
-      <w:proofErr w:type="spellEnd"/>
       <w:r>
         <w:t xml:space="preserve"> possui. A arquitetura é composta de diversos componentes distribuídos para permitir que a </w:t>
       </w:r>
-      <w:proofErr w:type="spellStart"/>
       <w:r>
         <w:t>EcoCIT</w:t>
       </w:r>
-      <w:proofErr w:type="spellEnd"/>
       <w:r>
         <w:t xml:space="preserve"> possa fazer uso da elasticidade que os ambientes de computação em nuvem podem prover. </w:t>
       </w:r>
@@ -2275,15 +1755,7 @@
         <w:commentReference w:id="39"/>
       </w:r>
       <w:r>
-        <w:t xml:space="preserve">agrupada e possuí um </w:t>
-      </w:r>
-      <w:proofErr w:type="spellStart"/>
-      <w:r>
-        <w:t>balanceador</w:t>
-      </w:r>
-      <w:proofErr w:type="spellEnd"/>
-      <w:r>
-        <w:t xml:space="preserve"> de carga para distribuir a demanda entre as máquinas virtuais. A aplicação também faz uso de outros recursos escaláveis e distribuídos como os bancos de dados e outras estruturas de armazenamento.</w:t>
+        <w:t>agrupada e possuí um balanceador de carga para distribuir a demanda entre as máquinas virtuais. A aplicação também faz uso de outros recursos escaláveis e distribuídos como os bancos de dados e outras estruturas de armazenamento.</w:t>
       </w:r>
     </w:p>
     <w:p>
@@ -2314,11 +1786,9 @@
       <w:r>
         <w:t xml:space="preserve"> outras alterações realizadas em muitos módulos da plataforma para que fosse possível tornar a </w:t>
       </w:r>
-      <w:proofErr w:type="spellStart"/>
       <w:r>
         <w:t>EcoDiF</w:t>
       </w:r>
-      <w:proofErr w:type="spellEnd"/>
       <w:r>
         <w:t xml:space="preserve"> em uma plataforma escalável.</w:t>
       </w:r>
@@ -2350,7 +1820,6 @@
       <w:r>
         <w:t xml:space="preserve"> de </w:t>
       </w:r>
-      <w:proofErr w:type="spellStart"/>
       <w:r>
         <w:rPr>
           <w:i/>
@@ -2358,26 +1827,16 @@
         </w:rPr>
         <w:t>feeds</w:t>
       </w:r>
-      <w:proofErr w:type="spellEnd"/>
       <w:r>
         <w:t xml:space="preserve">. </w:t>
       </w:r>
       <w:r>
-        <w:t xml:space="preserve">Os resultados mostraram que a substituição do banco de dados contribuiu para a melhor performance do processo. O </w:t>
-      </w:r>
-      <w:proofErr w:type="spellStart"/>
-      <w:r>
-        <w:t>altor</w:t>
-      </w:r>
-      <w:proofErr w:type="spellEnd"/>
-      <w:r>
-        <w:t xml:space="preserve"> </w:t>
+        <w:t xml:space="preserve">Os resultados mostraram que a substituição do banco de dados contribuiu para a melhor performance do processo. O altor </w:t>
       </w:r>
       <w:r>
         <w:lastRenderedPageBreak/>
         <w:t xml:space="preserve">aponta que o experimento apresentou uma performance ligeiramente menor para a operação de consulta de </w:t>
       </w:r>
-      <w:proofErr w:type="spellStart"/>
       <w:r>
         <w:rPr>
           <w:i/>
@@ -2385,7 +1844,6 @@
         </w:rPr>
         <w:t>feeds</w:t>
       </w:r>
-      <w:proofErr w:type="spellEnd"/>
       <w:r>
         <w:t>, porém, o novo banco de dados era muito mais escalável, sendo capaz de suportar cargas de trabalho superiores.</w:t>
       </w:r>
@@ -2411,19 +1869,15 @@
       <w:r>
         <w:t xml:space="preserve">o tempo de resposta entre a </w:t>
       </w:r>
-      <w:proofErr w:type="spellStart"/>
       <w:r>
         <w:t>EcoDiF</w:t>
       </w:r>
-      <w:proofErr w:type="spellEnd"/>
       <w:r>
         <w:t xml:space="preserve"> e a </w:t>
       </w:r>
-      <w:proofErr w:type="spellStart"/>
       <w:r>
         <w:t>EcoCIT</w:t>
       </w:r>
-      <w:proofErr w:type="spellEnd"/>
       <w:r>
         <w:t xml:space="preserve"> em cenários similares, com o mesmo </w:t>
       </w:r>
@@ -2433,19 +1887,15 @@
       <w:r>
         <w:t xml:space="preserve">. O experimento foi realizado acrescendo a quantidade de requisições simultâneas em 100 por teste. A </w:t>
       </w:r>
-      <w:proofErr w:type="spellStart"/>
       <w:r>
         <w:t>EcoDiF</w:t>
       </w:r>
-      <w:proofErr w:type="spellEnd"/>
       <w:r>
         <w:t xml:space="preserve"> foi capaz de aguentar no máximo 400 requisições simultâneas, atingindo um tempo médio de resposta de 4466ms. Já a </w:t>
       </w:r>
-      <w:proofErr w:type="spellStart"/>
       <w:r>
         <w:t>EcoCIT</w:t>
       </w:r>
-      <w:proofErr w:type="spellEnd"/>
       <w:r>
         <w:t xml:space="preserve">, foi capaz de aguentar </w:t>
       </w:r>
@@ -2492,7 +1942,7 @@
           <w:noProof/>
         </w:rPr>
         <w:pict w14:anchorId="24DDC272">
-          <v:shape id="_x0000_i1026" type="#_x0000_t75" alt="" style="width:424.25pt;height:170.6pt;visibility:visible;mso-wrap-style:square;mso-width-percent:0;mso-height-percent:0;mso-width-percent:0;mso-height-percent:0">
+          <v:shape id="_x0000_i1026" type="#_x0000_t75" alt="" style="width:424.2pt;height:170.75pt;visibility:visible;mso-wrap-style:square;mso-width-percent:0;mso-height-percent:0;mso-width-percent:0;mso-height-percent:0">
             <v:imagedata r:id="rId16" o:title=""/>
           </v:shape>
         </w:pict>
@@ -2542,19 +1992,15 @@
       <w:r>
         <w:t xml:space="preserve">. “Esse experimento mostrou que [...] é capaz de monitorar a carga de trabalho nas </w:t>
       </w:r>
-      <w:proofErr w:type="spellStart"/>
       <w:r>
         <w:t>VMs</w:t>
       </w:r>
-      <w:proofErr w:type="spellEnd"/>
       <w:r>
         <w:t xml:space="preserve"> e tornar as medidas necessárias para evitar que as </w:t>
       </w:r>
-      <w:proofErr w:type="spellStart"/>
       <w:r>
         <w:t>VMs</w:t>
       </w:r>
-      <w:proofErr w:type="spellEnd"/>
       <w:r>
         <w:t xml:space="preserve"> </w:t>
       </w:r>
@@ -2672,15 +2118,7 @@
         <w:t xml:space="preserve">que mostram que este trabalho pode contribuir para sanar esta lacuna na comunicação entre os dispositivos. </w:t>
       </w:r>
       <w:r>
-        <w:t xml:space="preserve">Durante a pesquisa e nos trabalhos correlatos selecionados, nenhum deles apresenta uma proposta de arquitetura de comunicação de aplicativos móveis com servidores que tenha o objetivo de ser escalável e </w:t>
-      </w:r>
-      <w:proofErr w:type="spellStart"/>
-      <w:r>
-        <w:t>resiliente</w:t>
-      </w:r>
-      <w:proofErr w:type="spellEnd"/>
-      <w:r>
-        <w:t xml:space="preserve">. Um cenário que necessite de uma solução assim pode </w:t>
+        <w:t xml:space="preserve">Durante a pesquisa e nos trabalhos correlatos selecionados, nenhum deles apresenta uma proposta de arquitetura de comunicação de aplicativos móveis com servidores que tenha o objetivo de ser escalável e resiliente. Um cenário que necessite de uma solução assim pode </w:t>
       </w:r>
       <w:r>
         <w:t xml:space="preserve">ser encontrado </w:t>
@@ -2721,27 +2159,14 @@
       <w:r>
         <w:t xml:space="preserve">Quadro </w:t>
       </w:r>
-      <w:r>
-        <w:fldChar w:fldCharType="begin"/>
-      </w:r>
-      <w:r>
-        <w:instrText xml:space="preserve"> SEQ Quadro \* ARABIC </w:instrText>
-      </w:r>
-      <w:r>
-        <w:fldChar w:fldCharType="separate"/>
-      </w:r>
-      <w:r>
-        <w:rPr>
-          <w:noProof/>
-        </w:rPr>
-        <w:t>1</w:t>
-      </w:r>
-      <w:r>
-        <w:rPr>
-          <w:noProof/>
-        </w:rPr>
-        <w:fldChar w:fldCharType="end"/>
-      </w:r>
+      <w:fldSimple w:instr=" SEQ Quadro \* ARABIC ">
+        <w:r>
+          <w:rPr>
+            <w:noProof/>
+          </w:rPr>
+          <w:t>1</w:t>
+        </w:r>
+      </w:fldSimple>
       <w:bookmarkEnd w:id="61"/>
       <w:r>
         <w:t xml:space="preserve"> - </w:t>
@@ -2798,7 +2223,7 @@
               <w:rPr>
                 <w:noProof/>
               </w:rPr>
-              <w:pict w14:anchorId="72954859">
+              <w:pict w14:anchorId="1826973B">
                 <v:shapetype id="_x0000_t202" coordsize="21600,21600" o:spt="202" path="m,l,21600r21600,l21600,xe">
                   <v:stroke joinstyle="miter"/>
                   <v:path gradientshapeok="t" o:connecttype="rect"/>
@@ -2834,7 +2259,7 @@
               <w:rPr>
                 <w:noProof/>
               </w:rPr>
-              <w:pict w14:anchorId="406FAF8E">
+              <w:pict w14:anchorId="430C98E2">
                 <v:shape id="_x0000_s1027" type="#_x0000_t202" style="position:absolute;margin-left:-5.15pt;margin-top:21.5pt;width:79.5pt;height:20pt;z-index:251657216;visibility:visible;mso-wrap-style:square;mso-width-percent:0;mso-height-percent:0;mso-wrap-distance-left:9pt;mso-wrap-distance-top:3.6pt;mso-wrap-distance-right:9pt;mso-wrap-distance-bottom:3.6pt;mso-position-horizontal:absolute;mso-position-horizontal-relative:text;mso-position-vertical:absolute;mso-position-vertical-relative:text;mso-width-percent:0;mso-height-percent:0;mso-width-relative:margin;mso-height-relative:margin;v-text-anchor:middle" o:gfxdata="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" filled="f" stroked="f">
                   <o:lock v:ext="edit" aspectratio="t" verticies="t" text="t" shapetype="t"/>
                   <v:textbox>
@@ -2867,13 +2292,8 @@
               <w:pStyle w:val="TF-TEXTOQUADRO"/>
               <w:jc w:val="center"/>
             </w:pPr>
-            <w:proofErr w:type="spellStart"/>
             <w:r>
-              <w:t>Koneski</w:t>
-            </w:r>
-            <w:proofErr w:type="spellEnd"/>
-            <w:r>
-              <w:t xml:space="preserve"> (2018)</w:t>
+              <w:t>Koneski (2018)</w:t>
             </w:r>
           </w:p>
         </w:tc>
@@ -2888,21 +2308,8 @@
               <w:pStyle w:val="TF-TEXTOQUADRO"/>
               <w:jc w:val="center"/>
             </w:pPr>
-            <w:proofErr w:type="spellStart"/>
             <w:r>
-              <w:t>Kodali</w:t>
-            </w:r>
-            <w:proofErr w:type="spellEnd"/>
-            <w:r>
-              <w:t xml:space="preserve">, </w:t>
-            </w:r>
-            <w:proofErr w:type="spellStart"/>
-            <w:r>
-              <w:t>Gorantla</w:t>
-            </w:r>
-            <w:proofErr w:type="spellEnd"/>
-            <w:r>
-              <w:t xml:space="preserve"> (2017)</w:t>
+              <w:t>Kodali, Gorantla (2017)</w:t>
             </w:r>
           </w:p>
         </w:tc>
@@ -2987,11 +2394,9 @@
             <w:pPr>
               <w:pStyle w:val="TF-TEXTOQUADRO"/>
             </w:pPr>
-            <w:proofErr w:type="spellStart"/>
             <w:r>
               <w:t>Resiliente</w:t>
             </w:r>
-            <w:proofErr w:type="spellEnd"/>
           </w:p>
         </w:tc>
         <w:tc>
@@ -3134,15 +2539,7 @@
         <w:t>a</w:t>
       </w:r>
       <w:r>
-        <w:t xml:space="preserve">s as características citadas. O trabalho desenvolvido por </w:t>
-      </w:r>
-      <w:proofErr w:type="spellStart"/>
-      <w:r>
-        <w:t>Koneski</w:t>
-      </w:r>
-      <w:proofErr w:type="spellEnd"/>
-      <w:r>
-        <w:t xml:space="preserve"> (2018) apresenta uma forma de trocar a comunicação MQTT mais segura através da utilização de uma camada TLS na comunicação. </w:t>
+        <w:t xml:space="preserve">s as características citadas. O trabalho desenvolvido por Koneski (2018) apresenta uma forma de trocar a comunicação MQTT mais segura através da utilização de uma camada TLS na comunicação. </w:t>
       </w:r>
       <w:r>
         <w:t>Entretanto</w:t>
@@ -3157,23 +2554,7 @@
         <w:t>e para dispositivos móveis</w:t>
       </w:r>
       <w:r>
-        <w:t xml:space="preserve">. Já o trabalho desenvolvido por </w:t>
-      </w:r>
-      <w:proofErr w:type="spellStart"/>
-      <w:r>
-        <w:t>Kodali</w:t>
-      </w:r>
-      <w:proofErr w:type="spellEnd"/>
-      <w:r>
-        <w:t xml:space="preserve">, </w:t>
-      </w:r>
-      <w:proofErr w:type="spellStart"/>
-      <w:r>
-        <w:t>Gorantla</w:t>
-      </w:r>
-      <w:proofErr w:type="spellEnd"/>
-      <w:r>
-        <w:t xml:space="preserve"> (2017) apresenta um </w:t>
+        <w:t xml:space="preserve">. Já o trabalho desenvolvido por Kodali, Gorantla (2017) apresenta um </w:t>
       </w:r>
       <w:r>
         <w:rPr>
@@ -3190,15 +2571,7 @@
         <w:t xml:space="preserve"> </w:t>
       </w:r>
       <w:r>
-        <w:t xml:space="preserve">desenvolvido no artigo com o objetivo de armazenar e apresentar dados extraídos de sensores utilizando algumas das tecnologias </w:t>
-      </w:r>
-      <w:proofErr w:type="spellStart"/>
-      <w:r>
-        <w:t>IoT</w:t>
-      </w:r>
-      <w:proofErr w:type="spellEnd"/>
-      <w:r>
-        <w:t>. Este trabalho também não nos apresenta uma solução escalável para comunicação</w:t>
+        <w:t>desenvolvido no artigo com o objetivo de armazenar e apresentar dados extraídos de sensores utilizando algumas das tecnologias IoT. Este trabalho também não nos apresenta uma solução escalável para comunicação</w:t>
       </w:r>
       <w:r>
         <w:t>, nem para dispositivos móveis</w:t>
@@ -3207,29 +2580,13 @@
         <w:t>.</w:t>
       </w:r>
       <w:r>
-        <w:t xml:space="preserve"> O trabalho desenvolvido por Silva (2017) apresenta uma evolução de uma plataforma para abstrair o gerenciamento de dispositivos </w:t>
-      </w:r>
-      <w:proofErr w:type="spellStart"/>
-      <w:r>
-        <w:t>IoT</w:t>
-      </w:r>
-      <w:proofErr w:type="spellEnd"/>
-      <w:r>
-        <w:t xml:space="preserve"> que atenda</w:t>
+        <w:t xml:space="preserve"> O trabalho desenvolvido por Silva (2017) apresenta uma evolução de uma plataforma para abstrair o gerenciamento de dispositivos IoT que atenda</w:t>
       </w:r>
       <w:r>
         <w:t>m</w:t>
       </w:r>
       <w:r>
-        <w:t xml:space="preserve"> o requisito de ser escalável. Porém, não apresenta uma solução </w:t>
-      </w:r>
-      <w:proofErr w:type="spellStart"/>
-      <w:r>
-        <w:t>resiliente</w:t>
-      </w:r>
-      <w:proofErr w:type="spellEnd"/>
-      <w:r>
-        <w:t>, de comunicação assíncrona e para dispositivos móveis.</w:t>
+        <w:t xml:space="preserve"> o requisito de ser escalável. Porém, não apresenta uma solução resiliente, de comunicação assíncrona e para dispositivos móveis.</w:t>
       </w:r>
     </w:p>
     <w:p>
@@ -3404,11 +2761,9 @@
       <w:r>
         <w:t xml:space="preserve">possibilitar a comunicação dos dispositivos móveis através do protocolo </w:t>
       </w:r>
-      <w:proofErr w:type="spellStart"/>
       <w:r>
         <w:t>WebSocket</w:t>
       </w:r>
-      <w:proofErr w:type="spellEnd"/>
       <w:r>
         <w:t xml:space="preserve"> (RNF);</w:t>
       </w:r>
@@ -3616,27 +2971,14 @@
       <w:r>
         <w:t xml:space="preserve">Quadro </w:t>
       </w:r>
-      <w:r>
-        <w:fldChar w:fldCharType="begin"/>
-      </w:r>
-      <w:r>
-        <w:instrText xml:space="preserve"> SEQ Quadro \* ARABIC </w:instrText>
-      </w:r>
-      <w:r>
-        <w:fldChar w:fldCharType="separate"/>
-      </w:r>
-      <w:r>
-        <w:rPr>
-          <w:noProof/>
-        </w:rPr>
-        <w:t>1</w:t>
-      </w:r>
-      <w:r>
-        <w:rPr>
-          <w:noProof/>
-        </w:rPr>
-        <w:fldChar w:fldCharType="end"/>
-      </w:r>
+      <w:fldSimple w:instr=" SEQ Quadro \* ARABIC ">
+        <w:r>
+          <w:rPr>
+            <w:noProof/>
+          </w:rPr>
+          <w:t>1</w:t>
+        </w:r>
+      </w:fldSimple>
       <w:bookmarkEnd w:id="68"/>
       <w:r>
         <w:t xml:space="preserve"> - Cronograma</w:t>
@@ -5007,15 +4349,7 @@
         <w:t xml:space="preserve"> anteriormente</w:t>
       </w:r>
       <w:r>
-        <w:t xml:space="preserve">: apresentar uma solução de arquitetura para comunicação assíncrona de dispositivos móveis escalável e </w:t>
-      </w:r>
-      <w:proofErr w:type="spellStart"/>
-      <w:r>
-        <w:t>resiliente</w:t>
-      </w:r>
-      <w:proofErr w:type="spellEnd"/>
-      <w:r>
-        <w:t xml:space="preserve"> em um ambiente de computação distribuída</w:t>
+        <w:t>: apresentar uma solução de arquitetura para comunicação assíncrona de dispositivos móveis escalável e resiliente em um ambiente de computação distribuída</w:t>
       </w:r>
       <w:r>
         <w:t>.</w:t>
@@ -5060,15 +4394,7 @@
         <w:pStyle w:val="TF-TEXTO"/>
       </w:pPr>
       <w:r>
-        <w:t xml:space="preserve">O protocolo de comunicação Web que permite uma comunicação constante e bidirecional é definida pela </w:t>
-      </w:r>
-      <w:proofErr w:type="spellStart"/>
-      <w:r>
-        <w:t>WebSocket</w:t>
-      </w:r>
-      <w:proofErr w:type="spellEnd"/>
-      <w:r>
-        <w:t xml:space="preserve"> API, conforme é descrito por Lombardi (2015). Este protocolo será utilizado para comunicação dos dispositivos móveis e o servidor.</w:t>
+        <w:t>O protocolo de comunicação Web que permite uma comunicação constante e bidirecional é definida pela WebSocket API, conforme é descrito por Lombardi (2015). Este protocolo será utilizado para comunicação dos dispositivos móveis e o servidor.</w:t>
       </w:r>
     </w:p>
     <w:p>
@@ -5099,13 +4425,8 @@
       <w:r>
         <w:t xml:space="preserve"> reescrever muitas partes de código, conforme a explicação dada por </w:t>
       </w:r>
-      <w:proofErr w:type="spellStart"/>
-      <w:r>
-        <w:t>Oehlman</w:t>
-      </w:r>
-      <w:proofErr w:type="spellEnd"/>
-      <w:r>
-        <w:t xml:space="preserve"> e Blanc (2012)</w:t>
+      <w:r>
+        <w:t>Oehlman e Blanc (2012)</w:t>
       </w:r>
       <w:r>
         <w:t>.</w:t>
@@ -5133,47 +4454,7 @@
         <w:pStyle w:val="TF-REFERNCIASITEM0"/>
       </w:pPr>
       <w:r>
-        <w:t xml:space="preserve">KODALI, </w:t>
-      </w:r>
-      <w:proofErr w:type="spellStart"/>
-      <w:r>
-        <w:t>Ravi</w:t>
-      </w:r>
-      <w:proofErr w:type="spellEnd"/>
-      <w:r>
-        <w:t xml:space="preserve"> </w:t>
-      </w:r>
-      <w:proofErr w:type="spellStart"/>
-      <w:r>
-        <w:t>Kishore</w:t>
-      </w:r>
-      <w:proofErr w:type="spellEnd"/>
-      <w:r>
-        <w:t xml:space="preserve">; GORANTLA, </w:t>
-      </w:r>
-      <w:proofErr w:type="spellStart"/>
-      <w:r>
-        <w:t>Venkata</w:t>
-      </w:r>
-      <w:proofErr w:type="spellEnd"/>
-      <w:r>
-        <w:t xml:space="preserve"> </w:t>
-      </w:r>
-      <w:proofErr w:type="spellStart"/>
-      <w:r>
-        <w:t>Sundeep</w:t>
-      </w:r>
-      <w:proofErr w:type="spellEnd"/>
-      <w:r>
-        <w:t xml:space="preserve"> </w:t>
-      </w:r>
-      <w:proofErr w:type="spellStart"/>
-      <w:r>
-        <w:t>Kumar</w:t>
-      </w:r>
-      <w:proofErr w:type="spellEnd"/>
-      <w:r>
-        <w:t xml:space="preserve">. </w:t>
+        <w:t xml:space="preserve">KODALI, Ravi Kishore; GORANTLA, Venkata Sundeep Kumar. </w:t>
       </w:r>
       <w:r>
         <w:rPr>
@@ -5207,21 +4488,7 @@
         <w:rPr>
           <w:lang w:val="en-US"/>
         </w:rPr>
-        <w:t>: 2017 3rd International Conference on Applied and Theoretical Computing and Communication Technology (</w:t>
-      </w:r>
-      <w:proofErr w:type="spellStart"/>
-      <w:r>
-        <w:rPr>
-          <w:lang w:val="en-US"/>
-        </w:rPr>
-        <w:t>iCATccT</w:t>
-      </w:r>
-      <w:proofErr w:type="spellEnd"/>
-      <w:r>
-        <w:rPr>
-          <w:lang w:val="en-US"/>
-        </w:rPr>
-        <w:t xml:space="preserve">). </w:t>
+        <w:t xml:space="preserve">: 2017 3rd International Conference on Applied and Theoretical Computing and Communication Technology (iCATccT). </w:t>
       </w:r>
       <w:r>
         <w:t>IEEE, 2017. p. 205-208.</w:t>
@@ -5253,33 +4520,11 @@
       <w:r>
         <w:t xml:space="preserve">, [S. l.], 2018. Disponível em: https://repositorio.ufsc.br/bitstream/handle/123456789/192153/TCC%20-%20Eduardo.pdf?sequence=1. </w:t>
       </w:r>
-      <w:proofErr w:type="spellStart"/>
       <w:r>
         <w:rPr>
           <w:lang w:val="en-US"/>
         </w:rPr>
-        <w:t>Acesso</w:t>
-      </w:r>
-      <w:proofErr w:type="spellEnd"/>
-      <w:r>
-        <w:rPr>
-          <w:lang w:val="en-US"/>
-        </w:rPr>
-        <w:t xml:space="preserve"> </w:t>
-      </w:r>
-      <w:proofErr w:type="spellStart"/>
-      <w:r>
-        <w:rPr>
-          <w:lang w:val="en-US"/>
-        </w:rPr>
-        <w:t>em</w:t>
-      </w:r>
-      <w:proofErr w:type="spellEnd"/>
-      <w:r>
-        <w:rPr>
-          <w:lang w:val="en-US"/>
-        </w:rPr>
-        <w:t>: 18 set. 2021.</w:t>
+        <w:t>Acesso em: 18 set. 2021.</w:t>
       </w:r>
     </w:p>
     <w:p>
@@ -5362,112 +4607,59 @@
         <w:rPr>
           <w:b/>
           <w:bCs/>
-        </w:rPr>
-        <w:t xml:space="preserve">Aplicativos Web Pro </w:t>
-      </w:r>
-      <w:proofErr w:type="spellStart"/>
+          <w:lang w:val="en-US"/>
+        </w:rPr>
+        <w:t xml:space="preserve">Aplicativos Web Pro Android: </w:t>
+      </w:r>
+      <w:commentRangeStart w:id="82"/>
       <w:r>
         <w:rPr>
           <w:b/>
           <w:bCs/>
-        </w:rPr>
-        <w:t>Android</w:t>
-      </w:r>
-      <w:proofErr w:type="spellEnd"/>
+          <w:lang w:val="en-US"/>
+        </w:rPr>
+        <w:t>Desenvolvimento Pro Android Usando HTML5</w:t>
+      </w:r>
+      <w:commentRangeEnd w:id="82"/>
+      <w:r>
+        <w:rPr>
+          <w:rStyle w:val="Refdecomentrio"/>
+        </w:rPr>
+        <w:commentReference w:id="82"/>
+      </w:r>
+      <w:r>
+        <w:rPr>
+          <w:lang w:val="en-US"/>
+        </w:rPr>
+        <w:t xml:space="preserve">, CSS3 &amp; JavaScript. </w:t>
+      </w:r>
+      <w:r>
+        <w:t>1. ed. Rio de Janeiro: Ciência Moderna, 2012.</w:t>
+      </w:r>
+    </w:p>
+    <w:p>
+      <w:pPr>
+        <w:pStyle w:val="TF-REFERNCIASITEM0"/>
+      </w:pPr>
+      <w:r>
+        <w:t xml:space="preserve">SILVA, Jorge Pereira da. </w:t>
+      </w:r>
       <w:r>
         <w:rPr>
           <w:b/>
           <w:bCs/>
         </w:rPr>
-        <w:t xml:space="preserve">: </w:t>
-      </w:r>
-      <w:commentRangeStart w:id="82"/>
+        <w:t xml:space="preserve">EcoCIT: </w:t>
+      </w:r>
+      <w:commentRangeStart w:id="83"/>
       <w:r>
         <w:rPr>
           <w:b/>
           <w:bCs/>
         </w:rPr>
-        <w:t xml:space="preserve">Desenvolvimento Pro </w:t>
-      </w:r>
-      <w:proofErr w:type="spellStart"/>
-      <w:r>
-        <w:rPr>
-          <w:b/>
-          <w:bCs/>
-        </w:rPr>
-        <w:t>Android</w:t>
-      </w:r>
-      <w:proofErr w:type="spellEnd"/>
-      <w:r>
-        <w:rPr>
-          <w:b/>
-          <w:bCs/>
-        </w:rPr>
-        <w:t xml:space="preserve"> Usando HTML5</w:t>
-      </w:r>
-      <w:commentRangeEnd w:id="82"/>
-      <w:r>
-        <w:rPr>
-          <w:rStyle w:val="Refdecomentrio"/>
-        </w:rPr>
-        <w:commentReference w:id="82"/>
-      </w:r>
-      <w:r>
-        <w:t xml:space="preserve">, CSS3 &amp; </w:t>
-      </w:r>
-      <w:proofErr w:type="spellStart"/>
-      <w:r>
-        <w:t>JavaScript</w:t>
-      </w:r>
-      <w:proofErr w:type="spellEnd"/>
-      <w:r>
-        <w:t xml:space="preserve">. </w:t>
-      </w:r>
-      <w:r>
-        <w:t>1. ed. Rio de Janeiro: Ciência Moderna, 2012.</w:t>
-      </w:r>
-    </w:p>
-    <w:p>
-      <w:pPr>
-        <w:pStyle w:val="TF-REFERNCIASITEM0"/>
-      </w:pPr>
-      <w:r>
-        <w:t xml:space="preserve">SILVA, Jorge Pereira da. </w:t>
-      </w:r>
-      <w:proofErr w:type="spellStart"/>
-      <w:r>
-        <w:rPr>
-          <w:b/>
-          <w:bCs/>
-        </w:rPr>
-        <w:t>EcoCIT</w:t>
-      </w:r>
-      <w:proofErr w:type="spellEnd"/>
-      <w:r>
-        <w:rPr>
-          <w:b/>
-          <w:bCs/>
-        </w:rPr>
-        <w:t xml:space="preserve">: </w:t>
-      </w:r>
-      <w:commentRangeStart w:id="83"/>
-      <w:r>
-        <w:rPr>
-          <w:b/>
-          <w:bCs/>
-        </w:rPr>
-        <w:t xml:space="preserve">uma plataforma escalável para desenvolvimento de aplicações de </w:t>
-      </w:r>
-      <w:proofErr w:type="spellStart"/>
-      <w:r>
-        <w:rPr>
-          <w:b/>
-          <w:bCs/>
-        </w:rPr>
-        <w:t>IoT</w:t>
+        <w:t>uma plataforma escalável para desenvolvimento de aplicações de IoT</w:t>
       </w:r>
       <w:commentRangeEnd w:id="83"/>
-      <w:proofErr w:type="spellEnd"/>
       <w:r>
         <w:rPr>
           <w:rStyle w:val="Refdecomentrio"/>
@@ -7568,6 +6760,9 @@
     <w:p>
       <w:pPr>
         <w:pStyle w:val="Textodecomentrio"/>
+        <w:rPr>
+          <w:lang w:val="en-US"/>
+        </w:rPr>
       </w:pPr>
       <w:r>
         <w:rPr>
@@ -7575,13 +6770,11 @@
         </w:rPr>
         <w:annotationRef/>
       </w:r>
-      <w:proofErr w:type="spellStart"/>
-      <w:r>
-        <w:t>Oehlman</w:t>
-      </w:r>
-      <w:proofErr w:type="spellEnd"/>
-      <w:r>
-        <w:t xml:space="preserve"> e Blanc (2012)</w:t>
+      <w:r>
+        <w:rPr>
+          <w:lang w:val="en-US"/>
+        </w:rPr>
+        <w:t>Oehlman e Blanc (2012)</w:t>
       </w:r>
     </w:p>
   </w:comment>
@@ -7589,6 +6782,9 @@
     <w:p>
       <w:pPr>
         <w:pStyle w:val="Textodecomentrio"/>
+        <w:rPr>
+          <w:lang w:val="en-US"/>
+        </w:rPr>
       </w:pPr>
       <w:r>
         <w:rPr>
@@ -7597,15 +6793,10 @@
         <w:annotationRef/>
       </w:r>
       <w:r>
-        <w:t xml:space="preserve">Local </w:t>
-      </w:r>
-      <w:proofErr w:type="spellStart"/>
-      <w:r>
-        <w:t>Area</w:t>
-      </w:r>
-      <w:proofErr w:type="spellEnd"/>
-      <w:r>
-        <w:t xml:space="preserve"> Network (LAN)</w:t>
+        <w:rPr>
+          <w:lang w:val="en-US"/>
+        </w:rPr>
+        <w:t>Local Area Network (LAN)</w:t>
       </w:r>
     </w:p>
   </w:comment>
@@ -7731,6 +6922,9 @@
     <w:p>
       <w:pPr>
         <w:pStyle w:val="Textodecomentrio"/>
+        <w:rPr>
+          <w:lang w:val="en-US"/>
+        </w:rPr>
       </w:pPr>
       <w:r>
         <w:rPr>
@@ -7738,31 +6932,16 @@
         </w:rPr>
         <w:annotationRef/>
       </w:r>
-      <w:proofErr w:type="spellStart"/>
-      <w:r>
-        <w:t>JavaScript</w:t>
-      </w:r>
-      <w:proofErr w:type="spellEnd"/>
-      <w:r>
-        <w:t xml:space="preserve"> </w:t>
-      </w:r>
-      <w:proofErr w:type="spellStart"/>
-      <w:r>
-        <w:t>Object</w:t>
-      </w:r>
-      <w:proofErr w:type="spellEnd"/>
-      <w:r>
-        <w:t xml:space="preserve"> </w:t>
-      </w:r>
-      <w:proofErr w:type="spellStart"/>
-      <w:r>
-        <w:t>Notation</w:t>
-      </w:r>
-      <w:proofErr w:type="spellEnd"/>
-      <w:r>
-        <w:t xml:space="preserve"> (JSON)</w:t>
-      </w:r>
-      <w:r>
+      <w:r>
+        <w:rPr>
+          <w:lang w:val="en-US"/>
+        </w:rPr>
+        <w:t>JavaScript Object Notation (JSON)</w:t>
+      </w:r>
+      <w:r>
+        <w:rPr>
+          <w:lang w:val="en-US"/>
+        </w:rPr>
         <w:tab/>
       </w:r>
     </w:p>
@@ -7771,6 +6950,9 @@
     <w:p>
       <w:pPr>
         <w:pStyle w:val="Textodecomentrio"/>
+        <w:rPr>
+          <w:lang w:val="en-US"/>
+        </w:rPr>
       </w:pPr>
       <w:r>
         <w:rPr>
@@ -7778,29 +6960,11 @@
         </w:rPr>
         <w:annotationRef/>
       </w:r>
-      <w:proofErr w:type="spellStart"/>
-      <w:r>
-        <w:t>HyperText</w:t>
-      </w:r>
-      <w:proofErr w:type="spellEnd"/>
-      <w:r>
-        <w:t xml:space="preserve"> </w:t>
-      </w:r>
-      <w:proofErr w:type="spellStart"/>
-      <w:r>
-        <w:t>Transfer</w:t>
-      </w:r>
-      <w:proofErr w:type="spellEnd"/>
-      <w:r>
-        <w:t xml:space="preserve"> </w:t>
-      </w:r>
-      <w:proofErr w:type="spellStart"/>
-      <w:r>
-        <w:t>Protocol</w:t>
-      </w:r>
-      <w:proofErr w:type="spellEnd"/>
-      <w:r>
-        <w:t xml:space="preserve"> (HTTP)</w:t>
+      <w:r>
+        <w:rPr>
+          <w:lang w:val="en-US"/>
+        </w:rPr>
+        <w:t>HyperText Transfer Protocol (HTTP)</w:t>
       </w:r>
     </w:p>
   </w:comment>
@@ -7847,21 +7011,8 @@
         </w:rPr>
         <w:annotationRef/>
       </w:r>
-      <w:proofErr w:type="spellStart"/>
-      <w:r>
-        <w:t>EcoDiF</w:t>
-      </w:r>
-      <w:proofErr w:type="spellEnd"/>
-      <w:r>
-        <w:t xml:space="preserve">. O </w:t>
-      </w:r>
-      <w:proofErr w:type="spellStart"/>
-      <w:r>
-        <w:t>EcoDiF</w:t>
-      </w:r>
-      <w:proofErr w:type="spellEnd"/>
-      <w:r>
-        <w:t xml:space="preserve"> “[...] é</w:t>
+      <w:r>
+        <w:t>EcoDiF. O EcoDiF “[...] é</w:t>
       </w:r>
     </w:p>
   </w:comment>
@@ -12265,12 +11416,7 @@
 </file>
 
 <file path=customXml/item2.xml><?xml version="1.0" encoding="utf-8"?>
-<?mso-contentType ?>
-<FormTemplates xmlns="http://schemas.microsoft.com/sharepoint/v3/contenttype/forms">
-  <Display>DocumentLibraryForm</Display>
-  <Edit>DocumentLibraryForm</Edit>
-  <New>DocumentLibraryForm</New>
-</FormTemplates>
+<b:Sources xmlns:b="http://schemas.openxmlformats.org/officeDocument/2006/bibliography" xmlns="http://schemas.openxmlformats.org/officeDocument/2006/bibliography" SelectedStyle="" StyleName=""/>
 </file>
 
 <file path=customXml/item3.xml><?xml version="1.0" encoding="utf-8"?>
@@ -12649,7 +11795,12 @@
 </file>
 
 <file path=customXml/item4.xml><?xml version="1.0" encoding="utf-8"?>
-<b:Sources xmlns:b="http://schemas.openxmlformats.org/officeDocument/2006/bibliography" xmlns="http://schemas.openxmlformats.org/officeDocument/2006/bibliography" SelectedStyle="" StyleName=""/>
+<?mso-contentType ?>
+<FormTemplates xmlns="http://schemas.microsoft.com/sharepoint/v3/contenttype/forms">
+  <Display>DocumentLibraryForm</Display>
+  <Edit>DocumentLibraryForm</Edit>
+  <New>DocumentLibraryForm</New>
+</FormTemplates>
 </file>
 
 <file path=customXml/itemProps1.xml><?xml version="1.0" encoding="utf-8"?>
@@ -12663,9 +11814,9 @@
 </file>
 
 <file path=customXml/itemProps2.xml><?xml version="1.0" encoding="utf-8"?>
-<ds:datastoreItem xmlns:ds="http://schemas.openxmlformats.org/officeDocument/2006/customXml" ds:itemID="{7B1E6EB0-B3F5-485A-9397-E673FC4F5C49}">
+<ds:datastoreItem xmlns:ds="http://schemas.openxmlformats.org/officeDocument/2006/customXml" ds:itemID="{90E28FDA-35C6-4FCD-88ED-F93C837A14A5}">
   <ds:schemaRefs>
-    <ds:schemaRef ds:uri="http://schemas.microsoft.com/sharepoint/v3/contenttype/forms"/>
+    <ds:schemaRef ds:uri="http://schemas.openxmlformats.org/officeDocument/2006/bibliography"/>
   </ds:schemaRefs>
 </ds:datastoreItem>
 </file>
@@ -12690,9 +11841,9 @@
 </file>
 
 <file path=customXml/itemProps4.xml><?xml version="1.0" encoding="utf-8"?>
-<ds:datastoreItem xmlns:ds="http://schemas.openxmlformats.org/officeDocument/2006/customXml" ds:itemID="{90E28FDA-35C6-4FCD-88ED-F93C837A14A5}">
+<ds:datastoreItem xmlns:ds="http://schemas.openxmlformats.org/officeDocument/2006/customXml" ds:itemID="{7B1E6EB0-B3F5-485A-9397-E673FC4F5C49}">
   <ds:schemaRefs>
-    <ds:schemaRef ds:uri="http://schemas.openxmlformats.org/officeDocument/2006/bibliography"/>
+    <ds:schemaRef ds:uri="http://schemas.microsoft.com/sharepoint/v3/contenttype/forms"/>
   </ds:schemaRefs>
 </ds:datastoreItem>
 </file>
--- a/_._/OLD/2021-2/BCC/ArielAdonaiSouza/ArielAdonaiSouza_PreProjeto_RevisaoTCC1.docx
+++ b/_._/OLD/2021-2/BCC/ArielAdonaiSouza/ArielAdonaiSouza_PreProjeto_RevisaoTCC1.docx
@@ -1010,7 +1010,6 @@
       <w:r>
         <w:t xml:space="preserve">protocolo </w:t>
       </w:r>
-      <w:commentRangeStart w:id="28"/>
       <w:r>
         <w:rPr>
           <w:i/>
@@ -1019,73 +1018,63 @@
         <w:t>Message Queuing Telemetry Transport</w:t>
       </w:r>
       <w:r>
+        <w:t xml:space="preserve"> (</w:t>
+      </w:r>
+      <w:r>
+        <w:t>MQTT</w:t>
+      </w:r>
+      <w:r>
+        <w:t>)</w:t>
+      </w:r>
+      <w:r>
+        <w:t xml:space="preserve">, o que deixa a comunicação vulnerável a outros usuários sem autorização obterem o acesso e alterarem valores de medição coletados pelos sensores por meio de interceptação dos dados. </w:t>
+      </w:r>
+      <w:r>
+        <w:t>Sendo assim, o objetivo do trabalho foi</w:t>
+      </w:r>
+      <w:r>
         <w:t xml:space="preserve"> </w:t>
       </w:r>
-      <w:commentRangeEnd w:id="28"/>
-      <w:r>
-        <w:rPr>
-          <w:rStyle w:val="Refdecomentrio"/>
-        </w:rPr>
-        <w:commentReference w:id="28"/>
-      </w:r>
-      <w:r>
-        <w:t>(</w:t>
-      </w:r>
-      <w:r>
-        <w:t>MQTT</w:t>
-      </w:r>
-      <w:r>
-        <w:t>)</w:t>
-      </w:r>
-      <w:r>
-        <w:t xml:space="preserve">, o que deixa a comunicação vulnerável a outros usuários sem autorização obterem o acesso e alterarem valores de medição coletados pelos sensores por meio de interceptação dos dados. </w:t>
-      </w:r>
-      <w:r>
-        <w:t>Sendo assim, o objetivo do trabalho foi</w:t>
+      <w:r>
+        <w:t xml:space="preserve">aumentar a </w:t>
+      </w:r>
+      <w:r>
+        <w:t xml:space="preserve">segurança </w:t>
+      </w:r>
+      <w:r>
+        <w:t xml:space="preserve">na comunicação </w:t>
+      </w:r>
+      <w:r>
+        <w:t xml:space="preserve">dos </w:t>
+      </w:r>
+      <w:r>
+        <w:t xml:space="preserve">dispositivos </w:t>
+      </w:r>
+      <w:r>
+        <w:t>IoT</w:t>
+      </w:r>
+      <w:r>
+        <w:t xml:space="preserve">. </w:t>
+      </w:r>
+      <w:r>
+        <w:t xml:space="preserve">Koneski (2018) propôs </w:t>
+      </w:r>
+      <w:r>
+        <w:t>i</w:t>
+      </w:r>
+      <w:r>
+        <w:t>mplement</w:t>
+      </w:r>
+      <w:r>
+        <w:t>a</w:t>
+      </w:r>
+      <w:r>
+        <w:t>r</w:t>
       </w:r>
       <w:r>
         <w:t xml:space="preserve"> </w:t>
       </w:r>
       <w:r>
-        <w:t xml:space="preserve">aumentar a </w:t>
-      </w:r>
-      <w:r>
-        <w:t xml:space="preserve">segurança </w:t>
-      </w:r>
-      <w:r>
-        <w:t xml:space="preserve">na comunicação </w:t>
-      </w:r>
-      <w:r>
-        <w:t xml:space="preserve">dos </w:t>
-      </w:r>
-      <w:r>
-        <w:t xml:space="preserve">dispositivos </w:t>
-      </w:r>
-      <w:r>
-        <w:t>IoT</w:t>
-      </w:r>
-      <w:r>
-        <w:t xml:space="preserve">. </w:t>
-      </w:r>
-      <w:r>
-        <w:t xml:space="preserve">Koneski (2018) propôs </w:t>
-      </w:r>
-      <w:r>
-        <w:t>i</w:t>
-      </w:r>
-      <w:r>
-        <w:t>mplement</w:t>
-      </w:r>
-      <w:r>
-        <w:t>a</w:t>
-      </w:r>
-      <w:r>
-        <w:t>r</w:t>
-      </w:r>
-      <w:r>
-        <w:t xml:space="preserve"> </w:t>
-      </w:r>
-      <w:r>
         <w:t xml:space="preserve">a </w:t>
       </w:r>
       <w:r>
@@ -1094,7 +1083,6 @@
       <w:r>
         <w:t xml:space="preserve">comunicação entre dispositivos IoT e servidores utilizando </w:t>
       </w:r>
-      <w:commentRangeStart w:id="29"/>
       <w:r>
         <w:rPr>
           <w:i/>
@@ -1103,7 +1091,57 @@
         <w:t>Transport Layer Security</w:t>
       </w:r>
       <w:r>
-        <w:t xml:space="preserve"> </w:t>
+        <w:t xml:space="preserve"> (TLS)</w:t>
+      </w:r>
+      <w:r>
+        <w:t>. Conforme a Figura 1 nos mostra, a comunicação MQTT é estabelecida somente depois do TLS.</w:t>
+      </w:r>
+    </w:p>
+    <w:p>
+      <w:pPr>
+        <w:pStyle w:val="TF-LEGENDA"/>
+      </w:pPr>
+      <w:commentRangeStart w:id="28"/>
+      <w:r>
+        <w:t>Fig</w:t>
+      </w:r>
+      <w:commentRangeEnd w:id="28"/>
+      <w:r>
+        <w:rPr>
+          <w:rStyle w:val="Refdecomentrio"/>
+        </w:rPr>
+        <w:commentReference w:id="28"/>
+      </w:r>
+      <w:r>
+        <w:t xml:space="preserve">ura </w:t>
+      </w:r>
+      <w:r>
+        <w:fldChar w:fldCharType="begin"/>
+      </w:r>
+      <w:r>
+        <w:instrText xml:space="preserve"> SEQ Figura \* ARABIC </w:instrText>
+      </w:r>
+      <w:r>
+        <w:fldChar w:fldCharType="separate"/>
+      </w:r>
+      <w:r>
+        <w:rPr>
+          <w:noProof/>
+        </w:rPr>
+        <w:t>1</w:t>
+      </w:r>
+      <w:r>
+        <w:rPr>
+          <w:noProof/>
+        </w:rPr>
+        <w:fldChar w:fldCharType="end"/>
+      </w:r>
+      <w:r>
+        <w:t>: Troca de mensagens MQT</w:t>
+      </w:r>
+      <w:commentRangeStart w:id="29"/>
+      <w:r>
+        <w:t>T.</w:t>
       </w:r>
       <w:commentRangeEnd w:id="29"/>
       <w:r>
@@ -1111,66 +1149,6 @@
           <w:rStyle w:val="Refdecomentrio"/>
         </w:rPr>
         <w:commentReference w:id="29"/>
-      </w:r>
-      <w:r>
-        <w:t>(TLS)</w:t>
-      </w:r>
-      <w:r>
-        <w:t>. Conforme a Figura 1 nos mostra, a comunicação MQTT é estabelecida somente depois do TLS.</w:t>
-      </w:r>
-    </w:p>
-    <w:p>
-      <w:pPr>
-        <w:pStyle w:val="TF-LEGENDA"/>
-      </w:pPr>
-      <w:commentRangeStart w:id="30"/>
-      <w:r>
-        <w:t>Fig</w:t>
-      </w:r>
-      <w:commentRangeEnd w:id="30"/>
-      <w:r>
-        <w:rPr>
-          <w:rStyle w:val="Refdecomentrio"/>
-        </w:rPr>
-        <w:commentReference w:id="30"/>
-      </w:r>
-      <w:r>
-        <w:t xml:space="preserve">ura </w:t>
-      </w:r>
-      <w:r>
-        <w:fldChar w:fldCharType="begin"/>
-      </w:r>
-      <w:r>
-        <w:instrText xml:space="preserve"> SEQ Figura \* ARABIC </w:instrText>
-      </w:r>
-      <w:r>
-        <w:fldChar w:fldCharType="separate"/>
-      </w:r>
-      <w:r>
-        <w:rPr>
-          <w:noProof/>
-        </w:rPr>
-        <w:t>1</w:t>
-      </w:r>
-      <w:r>
-        <w:rPr>
-          <w:noProof/>
-        </w:rPr>
-        <w:fldChar w:fldCharType="end"/>
-      </w:r>
-      <w:r>
-        <w:t>: Troca de mensagens MQT</w:t>
-      </w:r>
-      <w:commentRangeStart w:id="31"/>
-      <w:r>
-        <w:t>T.</w:t>
-      </w:r>
-      <w:commentRangeEnd w:id="31"/>
-      <w:r>
-        <w:rPr>
-          <w:rStyle w:val="Refdecomentrio"/>
-        </w:rPr>
-        <w:commentReference w:id="31"/>
       </w:r>
     </w:p>
     <w:p>
@@ -1209,7 +1187,7 @@
             <v:path o:extrusionok="f" gradientshapeok="t" o:connecttype="rect"/>
             <o:lock v:ext="edit" aspectratio="t"/>
           </v:shapetype>
-          <v:shape id="_x0000_i1025" type="#_x0000_t75" alt="" style="width:352.6pt;height:203.25pt;visibility:visible;mso-wrap-style:square;mso-width-percent:0;mso-height-percent:0;mso-width-percent:0;mso-height-percent:0">
+          <v:shape id="_x0000_i1025" type="#_x0000_t75" alt="" style="width:352.7pt;height:203.2pt;visibility:visible;mso-wrap-style:square;mso-width-percent:0;mso-height-percent:0;mso-width-percent:0;mso-height-percent:0">
             <v:imagedata r:id="rId15" o:title=""/>
           </v:shape>
         </w:pict>
@@ -1274,16 +1252,16 @@
       <w:r>
         <w:t xml:space="preserve"> Os testes consistiam em mostrar que o sistema como um todo era capaz de </w:t>
       </w:r>
-      <w:commentRangeStart w:id="32"/>
+      <w:commentRangeStart w:id="30"/>
       <w:r>
         <w:t>realizar a o envio</w:t>
       </w:r>
-      <w:commentRangeEnd w:id="32"/>
+      <w:commentRangeEnd w:id="30"/>
       <w:r>
         <w:rPr>
           <w:rStyle w:val="Refdecomentrio"/>
         </w:rPr>
-        <w:commentReference w:id="32"/>
+        <w:commentReference w:id="30"/>
       </w:r>
       <w:r>
         <w:t xml:space="preserve">, recebimento e armazenamento dos dados de forma correta. Foram utilizadas algumas ferramentas para </w:t>
@@ -1291,7 +1269,6 @@
       <w:r>
         <w:t xml:space="preserve">comprovar o funcionamento das aplicações, uma delas foi o </w:t>
       </w:r>
-      <w:commentRangeStart w:id="33"/>
       <w:r>
         <w:rPr>
           <w:i/>
@@ -1300,17 +1277,7 @@
         <w:t>Wireshark</w:t>
       </w:r>
       <w:r>
-        <w:t xml:space="preserve"> </w:t>
-      </w:r>
-      <w:commentRangeEnd w:id="33"/>
-      <w:r>
-        <w:rPr>
-          <w:rStyle w:val="Refdecomentrio"/>
-        </w:rPr>
-        <w:commentReference w:id="33"/>
-      </w:r>
-      <w:r>
-        <w:t>para monitorar o tráfego ne rede em tempo real.</w:t>
+        <w:t xml:space="preserve"> para monitorar o tráfego ne rede em tempo real.</w:t>
       </w:r>
     </w:p>
     <w:p>
@@ -1408,9 +1375,196 @@
       <w:r>
         <w:t xml:space="preserve"> é o cliente, um dispositivo IoT que utiliza o microcontrolador ESP8266 e faz a leitura dos sensores. Todos os dados são formados em formato </w:t>
       </w:r>
+      <w:commentRangeStart w:id="31"/>
+      <w:r>
+        <w:t xml:space="preserve">JSON </w:t>
+      </w:r>
+      <w:commentRangeEnd w:id="31"/>
+      <w:r>
+        <w:rPr>
+          <w:rStyle w:val="Refdecomentrio"/>
+        </w:rPr>
+        <w:commentReference w:id="31"/>
+      </w:r>
+      <w:r>
+        <w:t>para a comunicação entre os dispositivos e o servidor, bem como o armazenamento também é em JSON.</w:t>
+      </w:r>
+    </w:p>
+    <w:p>
+      <w:pPr>
+        <w:pStyle w:val="TF-TEXTO"/>
+      </w:pPr>
+      <w:r>
+        <w:t xml:space="preserve">A </w:t>
+      </w:r>
+      <w:r>
+        <w:t>aplicação</w:t>
+      </w:r>
+      <w:r>
+        <w:t xml:space="preserve"> </w:t>
+      </w:r>
+      <w:r>
+        <w:t>servidor</w:t>
+      </w:r>
+      <w:r>
+        <w:t>a</w:t>
+      </w:r>
+      <w:r>
+        <w:t xml:space="preserve"> </w:t>
+      </w:r>
+      <w:r>
+        <w:t xml:space="preserve">foi </w:t>
+      </w:r>
+      <w:r>
+        <w:t>escrita em Python</w:t>
+      </w:r>
+      <w:r>
+        <w:t xml:space="preserve">, </w:t>
+      </w:r>
+      <w:r>
+        <w:t xml:space="preserve">armazena os dados em um banco de dados SQLite e se comunica com os dispositivos IoT através do protocolo MQTT, tudo hospedado em uma placa </w:t>
+      </w:r>
+      <w:r>
+        <w:t>Raspberry Pi</w:t>
+      </w:r>
+      <w:r>
+        <w:t>.</w:t>
+      </w:r>
+      <w:r>
+        <w:t xml:space="preserve"> O servidor possuí uma validação na entrada dos dados enviados pelo cliente e decide se irá ou não armazenar o dado recebido. O servidor também possu</w:t>
+      </w:r>
+      <w:r>
+        <w:t>i</w:t>
+      </w:r>
+      <w:r>
+        <w:t xml:space="preserve"> um servidor </w:t>
+      </w:r>
+      <w:commentRangeStart w:id="32"/>
+      <w:r>
+        <w:t xml:space="preserve">HTTP </w:t>
+      </w:r>
+      <w:commentRangeEnd w:id="32"/>
+      <w:r>
+        <w:rPr>
+          <w:rStyle w:val="Refdecomentrio"/>
+        </w:rPr>
+        <w:commentReference w:id="32"/>
+      </w:r>
+      <w:r>
+        <w:t>e é possível visualizar os dados através d</w:t>
+      </w:r>
+      <w:r>
+        <w:t>e um</w:t>
+      </w:r>
+      <w:r>
+        <w:t xml:space="preserve"> navegador.</w:t>
+      </w:r>
+    </w:p>
+    <w:p>
+      <w:pPr>
+        <w:pStyle w:val="TF-TEXTO"/>
+      </w:pPr>
+      <w:r>
+        <w:t xml:space="preserve"> Os dispositivos IoT escolhidos são placas com o microcontrolador ESP8266</w:t>
+      </w:r>
+      <w:r>
+        <w:t>, que t</w:t>
+      </w:r>
+      <w:r>
+        <w:t>em a responsabilidade de ler os dados dos sensores</w:t>
+      </w:r>
+      <w:r>
+        <w:t xml:space="preserve"> e </w:t>
+      </w:r>
+      <w:r>
+        <w:t xml:space="preserve">enviar para o servidor através do protocolo MQTT. </w:t>
+      </w:r>
+    </w:p>
+    <w:p>
+      <w:pPr>
+        <w:pStyle w:val="TF-TEXTO"/>
+      </w:pPr>
+      <w:commentRangeStart w:id="33"/>
+      <w:r>
+        <w:t>Kod</w:t>
+      </w:r>
+      <w:commentRangeEnd w:id="33"/>
+      <w:r>
+        <w:rPr>
+          <w:rStyle w:val="Refdecomentrio"/>
+        </w:rPr>
+        <w:commentReference w:id="33"/>
+      </w:r>
+      <w:r>
+        <w:t xml:space="preserve">ali, Gorantla (2017) nos mostram que o resultado </w:t>
+      </w:r>
+      <w:r>
+        <w:t xml:space="preserve">é modelo de baixo custo, com baixíssimo </w:t>
+      </w:r>
+      <w:r>
+        <w:t>consumo</w:t>
+      </w:r>
+      <w:r>
+        <w:t xml:space="preserve"> de energia e alta eficiência para um sistema de monitoramento de clima.</w:t>
+      </w:r>
+    </w:p>
+    <w:p>
+      <w:pPr>
+        <w:pStyle w:val="Ttulo2"/>
+      </w:pPr>
+      <w:r>
+        <w:t>EcoCIT: uma plataforma escalável para desenvolvimento de aplicações de IoT</w:t>
+      </w:r>
+    </w:p>
+    <w:p>
+      <w:pPr>
+        <w:pStyle w:val="TF-TEXTO"/>
+      </w:pPr>
+      <w:r>
+        <w:t>Silva (2017) nos conta que desenvolver aplicações IoT</w:t>
+      </w:r>
+      <w:r>
+        <w:t>, à primeira vista,</w:t>
+      </w:r>
+      <w:r>
+        <w:t xml:space="preserve"> parece ser uma tarefa fácil. Estima-se que </w:t>
+      </w:r>
+      <w:r>
+        <w:t xml:space="preserve">no ano de </w:t>
+      </w:r>
+      <w:r>
+        <w:t xml:space="preserve">2020 </w:t>
+      </w:r>
+      <w:r>
+        <w:t>haveria</w:t>
+      </w:r>
+      <w:r>
+        <w:t xml:space="preserve"> </w:t>
+      </w:r>
+      <w:r>
+        <w:t xml:space="preserve">mais de </w:t>
+      </w:r>
+      <w:r>
+        <w:t xml:space="preserve">200 bilhões de dispositivos IoT conectados na Internet. </w:t>
+      </w:r>
+      <w:r>
+        <w:t>Comportar tantos dispositivos conectados ao mesmo tempo, bem como armazenar e processar todos esses dados</w:t>
+      </w:r>
+      <w:r>
+        <w:t xml:space="preserve"> é uma tarefa difícil</w:t>
+      </w:r>
+      <w:r>
+        <w:t xml:space="preserve">. </w:t>
+      </w:r>
+      <w:r>
+        <w:t xml:space="preserve">Outro fator que dificulta é que diferentes dispositivos IoT utilizam protocolos diferentes de comunicação. </w:t>
+      </w:r>
+      <w:r>
+        <w:t xml:space="preserve">Diante destes cenários, muitas aplicações têm </w:t>
+      </w:r>
       <w:commentRangeStart w:id="34"/>
       <w:r>
-        <w:t xml:space="preserve">JSON </w:t>
+        <w:t xml:space="preserve">surgido para abstrair </w:t>
       </w:r>
       <w:commentRangeEnd w:id="34"/>
       <w:r>
@@ -1418,193 +1572,6 @@
           <w:rStyle w:val="Refdecomentrio"/>
         </w:rPr>
         <w:commentReference w:id="34"/>
-      </w:r>
-      <w:r>
-        <w:t>para a comunicação entre os dispositivos e o servidor, bem como o armazenamento também é em JSON.</w:t>
-      </w:r>
-    </w:p>
-    <w:p>
-      <w:pPr>
-        <w:pStyle w:val="TF-TEXTO"/>
-      </w:pPr>
-      <w:r>
-        <w:t xml:space="preserve">A </w:t>
-      </w:r>
-      <w:r>
-        <w:t>aplicação</w:t>
-      </w:r>
-      <w:r>
-        <w:t xml:space="preserve"> </w:t>
-      </w:r>
-      <w:r>
-        <w:t>servidor</w:t>
-      </w:r>
-      <w:r>
-        <w:t>a</w:t>
-      </w:r>
-      <w:r>
-        <w:t xml:space="preserve"> </w:t>
-      </w:r>
-      <w:r>
-        <w:t xml:space="preserve">foi </w:t>
-      </w:r>
-      <w:r>
-        <w:t>escrita em Python</w:t>
-      </w:r>
-      <w:r>
-        <w:t xml:space="preserve">, </w:t>
-      </w:r>
-      <w:r>
-        <w:t xml:space="preserve">armazena os dados em um banco de dados SQLite e se comunica com os dispositivos IoT através do protocolo MQTT, tudo hospedado em uma placa </w:t>
-      </w:r>
-      <w:r>
-        <w:t>Raspberry Pi</w:t>
-      </w:r>
-      <w:r>
-        <w:t>.</w:t>
-      </w:r>
-      <w:r>
-        <w:t xml:space="preserve"> O servidor possuí uma validação na entrada dos dados enviados pelo cliente e decide se irá ou não armazenar o dado recebido. O servidor também possu</w:t>
-      </w:r>
-      <w:r>
-        <w:t>i</w:t>
-      </w:r>
-      <w:r>
-        <w:t xml:space="preserve"> um servidor </w:t>
-      </w:r>
-      <w:commentRangeStart w:id="35"/>
-      <w:r>
-        <w:t xml:space="preserve">HTTP </w:t>
-      </w:r>
-      <w:commentRangeEnd w:id="35"/>
-      <w:r>
-        <w:rPr>
-          <w:rStyle w:val="Refdecomentrio"/>
-        </w:rPr>
-        <w:commentReference w:id="35"/>
-      </w:r>
-      <w:r>
-        <w:t>e é possível visualizar os dados através d</w:t>
-      </w:r>
-      <w:r>
-        <w:t>e um</w:t>
-      </w:r>
-      <w:r>
-        <w:t xml:space="preserve"> navegador.</w:t>
-      </w:r>
-    </w:p>
-    <w:p>
-      <w:pPr>
-        <w:pStyle w:val="TF-TEXTO"/>
-      </w:pPr>
-      <w:r>
-        <w:t xml:space="preserve"> Os dispositivos IoT escolhidos são placas com o microcontrolador ESP8266</w:t>
-      </w:r>
-      <w:r>
-        <w:t>, que t</w:t>
-      </w:r>
-      <w:r>
-        <w:t>em a responsabilidade de ler os dados dos sensores</w:t>
-      </w:r>
-      <w:r>
-        <w:t xml:space="preserve"> e </w:t>
-      </w:r>
-      <w:r>
-        <w:t xml:space="preserve">enviar para o servidor através do protocolo MQTT. </w:t>
-      </w:r>
-    </w:p>
-    <w:p>
-      <w:pPr>
-        <w:pStyle w:val="TF-TEXTO"/>
-      </w:pPr>
-      <w:commentRangeStart w:id="36"/>
-      <w:r>
-        <w:t>Kod</w:t>
-      </w:r>
-      <w:commentRangeEnd w:id="36"/>
-      <w:r>
-        <w:rPr>
-          <w:rStyle w:val="Refdecomentrio"/>
-        </w:rPr>
-        <w:commentReference w:id="36"/>
-      </w:r>
-      <w:r>
-        <w:t xml:space="preserve">ali, Gorantla (2017) nos mostram que o resultado </w:t>
-      </w:r>
-      <w:r>
-        <w:t xml:space="preserve">é modelo de baixo custo, com baixíssimo </w:t>
-      </w:r>
-      <w:r>
-        <w:t>consumo</w:t>
-      </w:r>
-      <w:r>
-        <w:t xml:space="preserve"> de energia e alta eficiência para um sistema de monitoramento de clima.</w:t>
-      </w:r>
-    </w:p>
-    <w:p>
-      <w:pPr>
-        <w:pStyle w:val="Ttulo2"/>
-      </w:pPr>
-      <w:r>
-        <w:t>EcoCIT: uma plataforma escalável para desenvolvimento de aplicações de IoT</w:t>
-      </w:r>
-    </w:p>
-    <w:p>
-      <w:pPr>
-        <w:pStyle w:val="TF-TEXTO"/>
-      </w:pPr>
-      <w:r>
-        <w:t>Silva (2017) nos conta que desenvolver aplicações IoT</w:t>
-      </w:r>
-      <w:r>
-        <w:t>, à primeira vista,</w:t>
-      </w:r>
-      <w:r>
-        <w:t xml:space="preserve"> parece ser uma tarefa fácil. Estima-se que </w:t>
-      </w:r>
-      <w:r>
-        <w:t xml:space="preserve">no ano de </w:t>
-      </w:r>
-      <w:r>
-        <w:t xml:space="preserve">2020 </w:t>
-      </w:r>
-      <w:r>
-        <w:t>haveria</w:t>
-      </w:r>
-      <w:r>
-        <w:t xml:space="preserve"> </w:t>
-      </w:r>
-      <w:r>
-        <w:t xml:space="preserve">mais de </w:t>
-      </w:r>
-      <w:r>
-        <w:t xml:space="preserve">200 bilhões de dispositivos IoT conectados na Internet. </w:t>
-      </w:r>
-      <w:r>
-        <w:t>Comportar tantos dispositivos conectados ao mesmo tempo, bem como armazenar e processar todos esses dados</w:t>
-      </w:r>
-      <w:r>
-        <w:t xml:space="preserve"> é uma tarefa difícil</w:t>
-      </w:r>
-      <w:r>
-        <w:t xml:space="preserve">. </w:t>
-      </w:r>
-      <w:r>
-        <w:t xml:space="preserve">Outro fator que dificulta é que diferentes dispositivos IoT utilizam protocolos diferentes de comunicação. </w:t>
-      </w:r>
-      <w:r>
-        <w:t xml:space="preserve">Diante destes cenários, muitas aplicações têm </w:t>
-      </w:r>
-      <w:commentRangeStart w:id="37"/>
-      <w:r>
-        <w:t xml:space="preserve">surgido para abstrair </w:t>
-      </w:r>
-      <w:commentRangeEnd w:id="37"/>
-      <w:r>
-        <w:rPr>
-          <w:rStyle w:val="Refdecomentrio"/>
-        </w:rPr>
-        <w:commentReference w:id="37"/>
       </w:r>
       <w:r>
         <w:t>para os desenvolvedores a utilização dos diferentes protocolos e dispositivos. Estas aplicações têm como objetivo entregar uma interface padronizada para acesso aos dispositivos.</w:t>
@@ -1660,19 +1627,19 @@
       <w:r>
         <w:t xml:space="preserve"> é uma evolução de uma outra plataforma chamada </w:t>
       </w:r>
-      <w:commentRangeStart w:id="38"/>
+      <w:commentRangeStart w:id="35"/>
       <w:r>
         <w:t>EcoDiF</w:t>
       </w:r>
       <w:r>
         <w:t xml:space="preserve">. “[...] é </w:t>
       </w:r>
-      <w:commentRangeEnd w:id="38"/>
+      <w:commentRangeEnd w:id="35"/>
       <w:r>
         <w:rPr>
           <w:rStyle w:val="Refdecomentrio"/>
         </w:rPr>
-        <w:commentReference w:id="38"/>
+        <w:commentReference w:id="35"/>
       </w:r>
       <w:r>
         <w:t xml:space="preserve">uma plataforma de </w:t>
@@ -1743,16 +1710,16 @@
       <w:r>
         <w:t xml:space="preserve">A arquitetura permite que a aplicação seja executada em máquinas virtuais que </w:t>
       </w:r>
-      <w:commentRangeStart w:id="39"/>
+      <w:commentRangeStart w:id="36"/>
       <w:r>
         <w:t xml:space="preserve">trabalham maneira </w:t>
       </w:r>
-      <w:commentRangeEnd w:id="39"/>
+      <w:commentRangeEnd w:id="36"/>
       <w:r>
         <w:rPr>
           <w:rStyle w:val="Refdecomentrio"/>
         </w:rPr>
-        <w:commentReference w:id="39"/>
+        <w:commentReference w:id="36"/>
       </w:r>
       <w:r>
         <w:t>agrupada e possuí um balanceador de carga para distribuir a demanda entre as máquinas virtuais. A aplicação também faz uso de outros recursos escaláveis e distribuídos como os bancos de dados e outras estruturas de armazenamento.</w:t>
@@ -1766,16 +1733,16 @@
           <w:iCs/>
         </w:rPr>
       </w:pPr>
-      <w:commentRangeStart w:id="40"/>
+      <w:commentRangeStart w:id="37"/>
       <w:r>
         <w:t>Por</w:t>
       </w:r>
-      <w:commentRangeEnd w:id="40"/>
+      <w:commentRangeEnd w:id="37"/>
       <w:r>
         <w:rPr>
           <w:rStyle w:val="Refdecomentrio"/>
         </w:rPr>
-        <w:commentReference w:id="40"/>
+        <w:commentReference w:id="37"/>
       </w:r>
       <w:r>
         <w:t xml:space="preserve"> se tratar de uma evolução de outra ferramenta, o trabalho descreve </w:t>
@@ -1800,16 +1767,16 @@
       <w:r>
         <w:t xml:space="preserve">Silva (2017) realizou </w:t>
       </w:r>
-      <w:commentRangeStart w:id="41"/>
+      <w:commentRangeStart w:id="38"/>
       <w:r>
         <w:t>3</w:t>
       </w:r>
-      <w:commentRangeEnd w:id="41"/>
+      <w:commentRangeEnd w:id="38"/>
       <w:r>
         <w:rPr>
           <w:rStyle w:val="Refdecomentrio"/>
         </w:rPr>
-        <w:commentReference w:id="41"/>
+        <w:commentReference w:id="38"/>
       </w:r>
       <w:r>
         <w:t xml:space="preserve"> experimentos em seu trabalho. O primeiro teve como objetivo avaliar a substituição do sistema gerenciador de banco de dados utilizado </w:t>
@@ -1855,16 +1822,16 @@
       <w:r>
         <w:t xml:space="preserve">O segundo experimento teve como objetivo </w:t>
       </w:r>
-      <w:commentRangeStart w:id="42"/>
+      <w:commentRangeStart w:id="39"/>
       <w:r>
         <w:t xml:space="preserve">comprar </w:t>
       </w:r>
-      <w:commentRangeEnd w:id="42"/>
+      <w:commentRangeEnd w:id="39"/>
       <w:r>
         <w:rPr>
           <w:rStyle w:val="Refdecomentrio"/>
         </w:rPr>
-        <w:commentReference w:id="42"/>
+        <w:commentReference w:id="39"/>
       </w:r>
       <w:r>
         <w:t xml:space="preserve">o tempo de resposta entre a </w:t>
@@ -1913,16 +1880,16 @@
       <w:r>
         <w:t>2: Resultado dos testes realizad</w:t>
       </w:r>
-      <w:commentRangeStart w:id="43"/>
+      <w:commentRangeStart w:id="40"/>
       <w:r>
         <w:t>os.</w:t>
       </w:r>
-      <w:commentRangeEnd w:id="43"/>
+      <w:commentRangeEnd w:id="40"/>
       <w:r>
         <w:rPr>
           <w:rStyle w:val="Refdecomentrio"/>
         </w:rPr>
-        <w:commentReference w:id="43"/>
+        <w:commentReference w:id="40"/>
       </w:r>
     </w:p>
     <w:p>
@@ -1942,7 +1909,7 @@
           <w:noProof/>
         </w:rPr>
         <w:pict w14:anchorId="24DDC272">
-          <v:shape id="_x0000_i1026" type="#_x0000_t75" alt="" style="width:424.2pt;height:170.75pt;visibility:visible;mso-wrap-style:square;mso-width-percent:0;mso-height-percent:0;mso-width-percent:0;mso-height-percent:0">
+          <v:shape id="_x0000_i1026" type="#_x0000_t75" alt="" style="width:424.05pt;height:170.85pt;visibility:visible;mso-wrap-style:square;mso-width-percent:0;mso-height-percent:0;mso-width-percent:0;mso-height-percent:0">
             <v:imagedata r:id="rId16" o:title=""/>
           </v:shape>
         </w:pict>
@@ -1958,16 +1925,16 @@
       <w:r>
         <w:t>Silva (201</w:t>
       </w:r>
-      <w:commentRangeStart w:id="44"/>
+      <w:commentRangeStart w:id="41"/>
       <w:r>
         <w:t>7)</w:t>
       </w:r>
-      <w:commentRangeEnd w:id="44"/>
+      <w:commentRangeEnd w:id="41"/>
       <w:r>
         <w:rPr>
           <w:rStyle w:val="Refdecomentrio"/>
         </w:rPr>
-        <w:commentReference w:id="44"/>
+        <w:commentReference w:id="41"/>
       </w:r>
     </w:p>
     <w:p>
@@ -2021,13 +1988,13 @@
       <w:pPr>
         <w:pStyle w:val="Ttulo1"/>
       </w:pPr>
-      <w:bookmarkStart w:id="45" w:name="_Toc54164921"/>
-      <w:bookmarkStart w:id="46" w:name="_Toc54165675"/>
-      <w:bookmarkStart w:id="47" w:name="_Toc54169333"/>
-      <w:bookmarkStart w:id="48" w:name="_Toc96347439"/>
-      <w:bookmarkStart w:id="49" w:name="_Toc96357723"/>
-      <w:bookmarkStart w:id="50" w:name="_Toc96491866"/>
-      <w:bookmarkStart w:id="51" w:name="_Toc411603107"/>
+      <w:bookmarkStart w:id="42" w:name="_Toc54164921"/>
+      <w:bookmarkStart w:id="43" w:name="_Toc54165675"/>
+      <w:bookmarkStart w:id="44" w:name="_Toc54169333"/>
+      <w:bookmarkStart w:id="45" w:name="_Toc96347439"/>
+      <w:bookmarkStart w:id="46" w:name="_Toc96357723"/>
+      <w:bookmarkStart w:id="47" w:name="_Toc96491866"/>
+      <w:bookmarkStart w:id="48" w:name="_Toc411603107"/>
       <w:bookmarkEnd w:id="27"/>
       <w:r>
         <w:t>proposta</w:t>
@@ -2040,7 +2007,7 @@
       <w:pPr>
         <w:pStyle w:val="TF-TEXTO"/>
       </w:pPr>
-      <w:commentRangeStart w:id="52"/>
+      <w:commentRangeStart w:id="49"/>
       <w:r>
         <w:t xml:space="preserve">Este </w:t>
       </w:r>
@@ -2050,12 +2017,12 @@
       <w:r>
         <w:t xml:space="preserve">tem </w:t>
       </w:r>
-      <w:commentRangeEnd w:id="52"/>
+      <w:commentRangeEnd w:id="49"/>
       <w:r>
         <w:rPr>
           <w:rStyle w:val="Refdecomentrio"/>
         </w:rPr>
-        <w:commentReference w:id="52"/>
+        <w:commentReference w:id="49"/>
       </w:r>
       <w:r>
         <w:t>como objetivo justificar este trabalho</w:t>
@@ -2080,13 +2047,13 @@
       <w:pPr>
         <w:pStyle w:val="Ttulo2"/>
       </w:pPr>
-      <w:bookmarkStart w:id="53" w:name="_Toc54164915"/>
-      <w:bookmarkStart w:id="54" w:name="_Toc54165669"/>
-      <w:bookmarkStart w:id="55" w:name="_Toc54169327"/>
-      <w:bookmarkStart w:id="56" w:name="_Toc96347433"/>
-      <w:bookmarkStart w:id="57" w:name="_Toc96357717"/>
-      <w:bookmarkStart w:id="58" w:name="_Toc96491860"/>
-      <w:bookmarkStart w:id="59" w:name="_Toc351015594"/>
+      <w:bookmarkStart w:id="50" w:name="_Toc54164915"/>
+      <w:bookmarkStart w:id="51" w:name="_Toc54165669"/>
+      <w:bookmarkStart w:id="52" w:name="_Toc54169327"/>
+      <w:bookmarkStart w:id="53" w:name="_Toc96347433"/>
+      <w:bookmarkStart w:id="54" w:name="_Toc96357717"/>
+      <w:bookmarkStart w:id="55" w:name="_Toc96491860"/>
+      <w:bookmarkStart w:id="56" w:name="_Toc351015594"/>
       <w:r>
         <w:t>JUSTIFICATIVA</w:t>
       </w:r>
@@ -2109,11 +2076,11 @@
       <w:pPr>
         <w:pStyle w:val="TF-TEXTO"/>
       </w:pPr>
-      <w:bookmarkStart w:id="60" w:name="_Hlk83571103"/>
+      <w:bookmarkStart w:id="57" w:name="_Hlk83571103"/>
       <w:r>
         <w:t xml:space="preserve">O Quadro 1 apresenta algumas características </w:t>
       </w:r>
-      <w:bookmarkEnd w:id="60"/>
+      <w:bookmarkEnd w:id="57"/>
       <w:r>
         <w:t xml:space="preserve">que mostram que este trabalho pode contribuir para sanar esta lacuna na comunicação entre os dispositivos. </w:t>
       </w:r>
@@ -2155,7 +2122,7 @@
       <w:pPr>
         <w:pStyle w:val="TF-LEGENDA"/>
       </w:pPr>
-      <w:bookmarkStart w:id="61" w:name="_Ref52025161"/>
+      <w:bookmarkStart w:id="58" w:name="_Ref52025161"/>
       <w:r>
         <w:t xml:space="preserve">Quadro </w:t>
       </w:r>
@@ -2167,7 +2134,7 @@
           <w:t>1</w:t>
         </w:r>
       </w:fldSimple>
-      <w:bookmarkEnd w:id="61"/>
+      <w:bookmarkEnd w:id="58"/>
       <w:r>
         <w:t xml:space="preserve"> - </w:t>
       </w:r>
@@ -2223,7 +2190,7 @@
               <w:rPr>
                 <w:noProof/>
               </w:rPr>
-              <w:pict w14:anchorId="1826973B">
+              <w:pict w14:anchorId="799681A9">
                 <v:shapetype id="_x0000_t202" coordsize="21600,21600" o:spt="202" path="m,l,21600r21600,l21600,xe">
                   <v:stroke joinstyle="miter"/>
                   <v:path gradientshapeok="t" o:connecttype="rect"/>
@@ -2259,7 +2226,7 @@
               <w:rPr>
                 <w:noProof/>
               </w:rPr>
-              <w:pict w14:anchorId="430C98E2">
+              <w:pict w14:anchorId="79DBC592">
                 <v:shape id="_x0000_s1027" type="#_x0000_t202" style="position:absolute;margin-left:-5.15pt;margin-top:21.5pt;width:79.5pt;height:20pt;z-index:251657216;visibility:visible;mso-wrap-style:square;mso-width-percent:0;mso-height-percent:0;mso-wrap-distance-left:9pt;mso-wrap-distance-top:3.6pt;mso-wrap-distance-right:9pt;mso-wrap-distance-bottom:3.6pt;mso-position-horizontal:absolute;mso-position-horizontal-relative:text;mso-position-vertical:absolute;mso-position-vertical-relative:text;mso-width-percent:0;mso-height-percent:0;mso-width-relative:margin;mso-height-relative:margin;v-text-anchor:middle" o:gfxdata="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" filled="f" stroked="f">
                   <o:lock v:ext="edit" aspectratio="t" verticies="t" text="t" shapetype="t"/>
                   <v:textbox>
@@ -2514,17 +2481,17 @@
         <w:pStyle w:val="TF-TEXTO"/>
         <w:ind w:firstLine="567"/>
       </w:pPr>
-      <w:commentRangeStart w:id="62"/>
+      <w:commentRangeStart w:id="59"/>
       <w:r>
         <w:lastRenderedPageBreak/>
         <w:t>Acim</w:t>
       </w:r>
-      <w:commentRangeEnd w:id="62"/>
+      <w:commentRangeEnd w:id="59"/>
       <w:r>
         <w:rPr>
           <w:rStyle w:val="Refdecomentrio"/>
         </w:rPr>
-        <w:commentReference w:id="62"/>
+        <w:commentReference w:id="59"/>
       </w:r>
       <w:r>
         <w:t xml:space="preserve">a foram apresentadas algumas características que estre trabalho se propõe a atender em comparação aos trabalhos correlatos. Todos os trabalhos deixam margem para que seja buscada uma solução </w:t>
@@ -2596,13 +2563,13 @@
       <w:r>
         <w:t>REQUISITOS PRINCIPAIS DO PROBLEMA A SER TRABALHADO</w:t>
       </w:r>
+      <w:bookmarkEnd w:id="50"/>
+      <w:bookmarkEnd w:id="51"/>
+      <w:bookmarkEnd w:id="52"/>
       <w:bookmarkEnd w:id="53"/>
       <w:bookmarkEnd w:id="54"/>
       <w:bookmarkEnd w:id="55"/>
       <w:bookmarkEnd w:id="56"/>
-      <w:bookmarkEnd w:id="57"/>
-      <w:bookmarkEnd w:id="58"/>
-      <w:bookmarkEnd w:id="59"/>
     </w:p>
     <w:p>
       <w:pPr>
@@ -2792,16 +2759,16 @@
       <w:r>
         <w:t>(RN</w:t>
       </w:r>
-      <w:commentRangeStart w:id="63"/>
+      <w:commentRangeStart w:id="60"/>
       <w:r>
         <w:t>F);</w:t>
       </w:r>
-      <w:commentRangeEnd w:id="63"/>
+      <w:commentRangeEnd w:id="60"/>
       <w:r>
         <w:rPr>
           <w:rStyle w:val="Refdecomentrio"/>
         </w:rPr>
-        <w:commentReference w:id="63"/>
+        <w:commentReference w:id="60"/>
       </w:r>
     </w:p>
     <w:p>
@@ -2824,16 +2791,16 @@
       <w:pPr>
         <w:pStyle w:val="TF-TEXTO"/>
       </w:pPr>
-      <w:commentRangeStart w:id="64"/>
+      <w:commentRangeStart w:id="61"/>
       <w:r>
         <w:t xml:space="preserve">O trabalho </w:t>
       </w:r>
-      <w:commentRangeEnd w:id="64"/>
+      <w:commentRangeEnd w:id="61"/>
       <w:r>
         <w:rPr>
           <w:rStyle w:val="Refdecomentrio"/>
         </w:rPr>
-        <w:commentReference w:id="64"/>
+        <w:commentReference w:id="61"/>
       </w:r>
       <w:r>
         <w:t>será desenvolvido observando as seguintes etapas:</w:t>
@@ -2847,27 +2814,27 @@
           <w:numId w:val="10"/>
         </w:numPr>
       </w:pPr>
-      <w:commentRangeStart w:id="65"/>
-      <w:commentRangeStart w:id="66"/>
+      <w:commentRangeStart w:id="62"/>
+      <w:commentRangeStart w:id="63"/>
       <w:r>
         <w:t>Es</w:t>
       </w:r>
-      <w:commentRangeEnd w:id="65"/>
+      <w:commentRangeEnd w:id="62"/>
       <w:r>
         <w:rPr>
           <w:rStyle w:val="Refdecomentrio"/>
         </w:rPr>
-        <w:commentReference w:id="65"/>
+        <w:commentReference w:id="62"/>
       </w:r>
       <w:r>
         <w:t xml:space="preserve">tudo </w:t>
       </w:r>
-      <w:commentRangeEnd w:id="66"/>
+      <w:commentRangeEnd w:id="63"/>
       <w:r>
         <w:rPr>
           <w:rStyle w:val="Refdecomentrio"/>
         </w:rPr>
-        <w:commentReference w:id="66"/>
+        <w:commentReference w:id="63"/>
       </w:r>
       <w:r>
         <w:t>das tecnologias e ferramentas disponíveis no mercado</w:t>
@@ -2884,16 +2851,16 @@
           <w:numId w:val="10"/>
         </w:numPr>
       </w:pPr>
-      <w:commentRangeStart w:id="67"/>
+      <w:commentRangeStart w:id="64"/>
       <w:r>
         <w:t xml:space="preserve">Desenvolver </w:t>
       </w:r>
-      <w:commentRangeEnd w:id="67"/>
+      <w:commentRangeEnd w:id="64"/>
       <w:r>
         <w:rPr>
           <w:rStyle w:val="Refdecomentrio"/>
         </w:rPr>
-        <w:commentReference w:id="67"/>
+        <w:commentReference w:id="64"/>
       </w:r>
       <w:r>
         <w:t>um diagrama com um modelo de arquitetura viável;</w:t>
@@ -2967,7 +2934,7 @@
       <w:pPr>
         <w:pStyle w:val="TF-LEGENDA"/>
       </w:pPr>
-      <w:bookmarkStart w:id="68" w:name="_Ref98650273"/>
+      <w:bookmarkStart w:id="65" w:name="_Ref98650273"/>
       <w:r>
         <w:t xml:space="preserve">Quadro </w:t>
       </w:r>
@@ -2979,7 +2946,7 @@
           <w:t>1</w:t>
         </w:r>
       </w:fldSimple>
-      <w:bookmarkEnd w:id="68"/>
+      <w:bookmarkEnd w:id="65"/>
       <w:r>
         <w:t xml:space="preserve"> - Cronograma</w:t>
       </w:r>
@@ -3144,19 +3111,19 @@
             <w:pPr>
               <w:pStyle w:val="TF-TEXTOQUADROCentralizado"/>
             </w:pPr>
-            <w:commentRangeStart w:id="69"/>
+            <w:commentRangeStart w:id="66"/>
             <w:r>
               <w:t>mai</w:t>
             </w:r>
             <w:r>
               <w:t>.</w:t>
             </w:r>
-            <w:commentRangeEnd w:id="69"/>
+            <w:commentRangeEnd w:id="66"/>
             <w:r>
               <w:rPr>
                 <w:rStyle w:val="Refdecomentrio"/>
               </w:rPr>
-              <w:commentReference w:id="69"/>
+              <w:commentReference w:id="66"/>
             </w:r>
           </w:p>
         </w:tc>
@@ -3391,27 +3358,27 @@
                 <w:bCs/>
               </w:rPr>
             </w:pPr>
-            <w:commentRangeStart w:id="70"/>
-            <w:commentRangeStart w:id="71"/>
+            <w:commentRangeStart w:id="67"/>
+            <w:commentRangeStart w:id="68"/>
             <w:r>
               <w:t>Es</w:t>
             </w:r>
-            <w:commentRangeEnd w:id="70"/>
+            <w:commentRangeEnd w:id="67"/>
             <w:r>
               <w:rPr>
                 <w:rStyle w:val="Refdecomentrio"/>
               </w:rPr>
-              <w:commentReference w:id="70"/>
+              <w:commentReference w:id="67"/>
             </w:r>
             <w:r>
               <w:t>tudo das tecnologias e ferramentas disponíveis no mercado</w:t>
             </w:r>
-            <w:commentRangeEnd w:id="71"/>
+            <w:commentRangeEnd w:id="68"/>
             <w:r>
               <w:rPr>
                 <w:rStyle w:val="Refdecomentrio"/>
               </w:rPr>
-              <w:commentReference w:id="71"/>
+              <w:commentReference w:id="68"/>
             </w:r>
           </w:p>
         </w:tc>
@@ -3564,16 +3531,16 @@
             <w:pPr>
               <w:pStyle w:val="TF-TEXTOQUADRO"/>
             </w:pPr>
-            <w:commentRangeStart w:id="72"/>
+            <w:commentRangeStart w:id="69"/>
             <w:r>
               <w:t>Desenvolver um diagrama com um modelo de arquitetura viável</w:t>
             </w:r>
-            <w:commentRangeEnd w:id="72"/>
+            <w:commentRangeEnd w:id="69"/>
             <w:r>
               <w:rPr>
                 <w:rStyle w:val="Refdecomentrio"/>
               </w:rPr>
-              <w:commentReference w:id="72"/>
+              <w:commentReference w:id="69"/>
             </w:r>
           </w:p>
         </w:tc>
@@ -3726,16 +3693,16 @@
             <w:pPr>
               <w:pStyle w:val="TF-TEXTOQUADRO"/>
             </w:pPr>
-            <w:commentRangeStart w:id="73"/>
+            <w:commentRangeStart w:id="70"/>
             <w:r>
               <w:t>Desenvolver uma aplicação para dispositivos móveis e dois serviços utilizando a arquitetura proposta</w:t>
             </w:r>
-            <w:commentRangeEnd w:id="73"/>
+            <w:commentRangeEnd w:id="70"/>
             <w:r>
               <w:rPr>
                 <w:rStyle w:val="Refdecomentrio"/>
               </w:rPr>
-              <w:commentReference w:id="73"/>
+              <w:commentReference w:id="70"/>
             </w:r>
           </w:p>
         </w:tc>
@@ -3891,16 +3858,16 @@
             <w:pPr>
               <w:pStyle w:val="TF-TEXTOQUADRO"/>
             </w:pPr>
-            <w:commentRangeStart w:id="74"/>
+            <w:commentRangeStart w:id="71"/>
             <w:r>
               <w:t>Testar as aplicações em cenários que contemplem cada um dos requisitos</w:t>
             </w:r>
-            <w:commentRangeEnd w:id="74"/>
+            <w:commentRangeEnd w:id="71"/>
             <w:r>
               <w:rPr>
                 <w:rStyle w:val="Refdecomentrio"/>
               </w:rPr>
-              <w:commentReference w:id="74"/>
+              <w:commentReference w:id="71"/>
             </w:r>
           </w:p>
         </w:tc>
@@ -4026,16 +3993,16 @@
             <w:pPr>
               <w:pStyle w:val="TF-TEXTOQUADRO"/>
             </w:pPr>
-            <w:commentRangeStart w:id="75"/>
+            <w:commentRangeStart w:id="72"/>
             <w:r>
               <w:t>Avaliar os resultados</w:t>
             </w:r>
-            <w:commentRangeEnd w:id="75"/>
+            <w:commentRangeEnd w:id="72"/>
             <w:r>
               <w:rPr>
                 <w:rStyle w:val="Refdecomentrio"/>
               </w:rPr>
-              <w:commentReference w:id="75"/>
+              <w:commentReference w:id="72"/>
             </w:r>
           </w:p>
         </w:tc>
@@ -4159,16 +4126,16 @@
             <w:pPr>
               <w:pStyle w:val="TF-TEXTOQUADRO"/>
             </w:pPr>
-            <w:commentRangeStart w:id="76"/>
+            <w:commentRangeStart w:id="73"/>
             <w:r>
               <w:t>Escrever os resultados do trabalho</w:t>
             </w:r>
-            <w:commentRangeEnd w:id="76"/>
+            <w:commentRangeEnd w:id="73"/>
             <w:r>
               <w:rPr>
                 <w:rStyle w:val="Refdecomentrio"/>
               </w:rPr>
-              <w:commentReference w:id="76"/>
+              <w:commentReference w:id="73"/>
             </w:r>
           </w:p>
         </w:tc>
@@ -4328,16 +4295,16 @@
       <w:pPr>
         <w:pStyle w:val="TF-TEXTO"/>
       </w:pPr>
-      <w:commentRangeStart w:id="77"/>
+      <w:commentRangeStart w:id="74"/>
       <w:r>
         <w:t xml:space="preserve">Este capítulo </w:t>
       </w:r>
-      <w:commentRangeEnd w:id="77"/>
+      <w:commentRangeEnd w:id="74"/>
       <w:r>
         <w:rPr>
           <w:rStyle w:val="Refdecomentrio"/>
         </w:rPr>
-        <w:commentReference w:id="77"/>
+        <w:commentReference w:id="74"/>
       </w:r>
       <w:r>
         <w:t xml:space="preserve">descreve brevemente os assuntos que fundamentarão o estudo a ser realizado para montar uma arquitetura que possa resolver o problema </w:t>
@@ -4362,16 +4329,16 @@
       <w:r>
         <w:t xml:space="preserve">Um sistema distribuído é definido por: </w:t>
       </w:r>
-      <w:commentRangeStart w:id="78"/>
+      <w:commentRangeStart w:id="75"/>
       <w:r>
         <w:t xml:space="preserve">“... um </w:t>
       </w:r>
-      <w:commentRangeEnd w:id="78"/>
+      <w:commentRangeEnd w:id="75"/>
       <w:r>
         <w:rPr>
           <w:rStyle w:val="Refdecomentrio"/>
         </w:rPr>
-        <w:commentReference w:id="78"/>
+        <w:commentReference w:id="75"/>
       </w:r>
       <w:r>
         <w:t xml:space="preserve">conjunto de computadores independentes que se apresenta a seus usuários como um sistema único e coerente” </w:t>
@@ -4436,18 +4403,18 @@
       <w:pPr>
         <w:pStyle w:val="TF-refernciasbibliogrficasTTULO"/>
       </w:pPr>
-      <w:bookmarkStart w:id="79" w:name="_Toc351015602"/>
+      <w:bookmarkStart w:id="76" w:name="_Toc351015602"/>
+      <w:bookmarkEnd w:id="42"/>
+      <w:bookmarkEnd w:id="43"/>
+      <w:bookmarkEnd w:id="44"/>
       <w:bookmarkEnd w:id="45"/>
       <w:bookmarkEnd w:id="46"/>
       <w:bookmarkEnd w:id="47"/>
       <w:bookmarkEnd w:id="48"/>
-      <w:bookmarkEnd w:id="49"/>
-      <w:bookmarkEnd w:id="50"/>
-      <w:bookmarkEnd w:id="51"/>
       <w:r>
         <w:t>Referências</w:t>
       </w:r>
-      <w:bookmarkEnd w:id="79"/>
+      <w:bookmarkEnd w:id="76"/>
     </w:p>
     <w:p>
       <w:pPr>
@@ -4470,19 +4437,19 @@
         </w:rPr>
         <w:t xml:space="preserve">. </w:t>
       </w:r>
-      <w:commentRangeStart w:id="80"/>
+      <w:commentRangeStart w:id="77"/>
       <w:r>
         <w:rPr>
           <w:lang w:val="en-US"/>
         </w:rPr>
         <w:t>In</w:t>
       </w:r>
-      <w:commentRangeEnd w:id="80"/>
+      <w:commentRangeEnd w:id="77"/>
       <w:r>
         <w:rPr>
           <w:rStyle w:val="Refdecomentrio"/>
         </w:rPr>
-        <w:commentReference w:id="80"/>
+        <w:commentReference w:id="77"/>
       </w:r>
       <w:r>
         <w:rPr>
@@ -4548,7 +4515,7 @@
         </w:rPr>
         <w:t xml:space="preserve">WebSocket: </w:t>
       </w:r>
-      <w:commentRangeStart w:id="81"/>
+      <w:commentRangeStart w:id="78"/>
       <w:r>
         <w:rPr>
           <w:b/>
@@ -4573,12 +4540,12 @@
         </w:rPr>
         <w:t>SERVER COMMUNICATIONS</w:t>
       </w:r>
-      <w:commentRangeEnd w:id="81"/>
+      <w:commentRangeEnd w:id="78"/>
       <w:r>
         <w:rPr>
           <w:rStyle w:val="Refdecomentrio"/>
         </w:rPr>
-        <w:commentReference w:id="81"/>
+        <w:commentReference w:id="78"/>
       </w:r>
       <w:r>
         <w:rPr>
@@ -4611,7 +4578,7 @@
         </w:rPr>
         <w:t xml:space="preserve">Aplicativos Web Pro Android: </w:t>
       </w:r>
-      <w:commentRangeStart w:id="82"/>
+      <w:commentRangeStart w:id="79"/>
       <w:r>
         <w:rPr>
           <w:b/>
@@ -4620,12 +4587,12 @@
         </w:rPr>
         <w:t>Desenvolvimento Pro Android Usando HTML5</w:t>
       </w:r>
-      <w:commentRangeEnd w:id="82"/>
+      <w:commentRangeEnd w:id="79"/>
       <w:r>
         <w:rPr>
           <w:rStyle w:val="Refdecomentrio"/>
         </w:rPr>
-        <w:commentReference w:id="82"/>
+        <w:commentReference w:id="79"/>
       </w:r>
       <w:r>
         <w:rPr>
@@ -4651,7 +4618,7 @@
         </w:rPr>
         <w:t xml:space="preserve">EcoCIT: </w:t>
       </w:r>
-      <w:commentRangeStart w:id="83"/>
+      <w:commentRangeStart w:id="80"/>
       <w:r>
         <w:rPr>
           <w:b/>
@@ -4659,12 +4626,12 @@
         </w:rPr>
         <w:t>uma plataforma escalável para desenvolvimento de aplicações de IoT</w:t>
       </w:r>
-      <w:commentRangeEnd w:id="83"/>
+      <w:commentRangeEnd w:id="80"/>
       <w:r>
         <w:rPr>
           <w:rStyle w:val="Refdecomentrio"/>
         </w:rPr>
-        <w:commentReference w:id="83"/>
+        <w:commentReference w:id="80"/>
       </w:r>
       <w:r>
         <w:t>. 2017. 138f. Dissertação (Mestrado em Sistemas e Computação) - Centro de Ciências Exatas e da Terra, Universidade Federal do Rio Grande do Norte, Natal, 2017.</w:t>
@@ -4680,7 +4647,7 @@
         </w:rPr>
         <w:t xml:space="preserve">TANENBAUM, Andrew S.; STEEN, Maarten Van. </w:t>
       </w:r>
-      <w:commentRangeStart w:id="84"/>
+      <w:commentRangeStart w:id="81"/>
       <w:r>
         <w:rPr>
           <w:b/>
@@ -4688,12 +4655,12 @@
         </w:rPr>
         <w:t>SISTEMAS DISTRIBUIDOS</w:t>
       </w:r>
-      <w:commentRangeEnd w:id="84"/>
+      <w:commentRangeEnd w:id="81"/>
       <w:r>
         <w:rPr>
           <w:rStyle w:val="Refdecomentrio"/>
         </w:rPr>
-        <w:commentReference w:id="84"/>
+        <w:commentReference w:id="81"/>
       </w:r>
       <w:r>
         <w:rPr>
@@ -4702,7 +4669,7 @@
         </w:rPr>
         <w:t xml:space="preserve">: </w:t>
       </w:r>
-      <w:commentRangeStart w:id="85"/>
+      <w:commentRangeStart w:id="82"/>
       <w:r>
         <w:rPr>
           <w:b/>
@@ -4710,12 +4677,12 @@
         </w:rPr>
         <w:t>princípios e paradigmas</w:t>
       </w:r>
-      <w:commentRangeEnd w:id="85"/>
+      <w:commentRangeEnd w:id="82"/>
       <w:r>
         <w:rPr>
           <w:rStyle w:val="Refdecomentrio"/>
         </w:rPr>
-        <w:commentReference w:id="85"/>
+        <w:commentReference w:id="82"/>
       </w:r>
       <w:r>
         <w:t>. 2. ed. São Saulo: Pearson, 2008.</w:t>
@@ -4778,10 +4745,10 @@
       </w:tblPr>
       <w:tblGrid>
         <w:gridCol w:w="391"/>
-        <w:gridCol w:w="7362"/>
-        <w:gridCol w:w="486"/>
-        <w:gridCol w:w="490"/>
-        <w:gridCol w:w="483"/>
+        <w:gridCol w:w="7187"/>
+        <w:gridCol w:w="353"/>
+        <w:gridCol w:w="928"/>
+        <w:gridCol w:w="353"/>
       </w:tblGrid>
       <w:tr>
         <w:trPr>
@@ -4956,11 +4923,17 @@
           <w:p>
             <w:pPr>
               <w:ind w:left="709" w:hanging="709"/>
-              <w:jc w:val="both"/>
+              <w:jc w:val="center"/>
               <w:rPr>
                 <w:sz w:val="18"/>
               </w:rPr>
             </w:pPr>
+            <w:r>
+              <w:rPr>
+                <w:sz w:val="18"/>
+              </w:rPr>
+              <w:t>X</w:t>
+            </w:r>
           </w:p>
         </w:tc>
         <w:tc>
@@ -4976,7 +4949,7 @@
           <w:p>
             <w:pPr>
               <w:ind w:left="709" w:hanging="709"/>
-              <w:jc w:val="both"/>
+              <w:jc w:val="center"/>
               <w:rPr>
                 <w:sz w:val="18"/>
               </w:rPr>
@@ -4996,7 +4969,7 @@
           <w:p>
             <w:pPr>
               <w:ind w:left="709" w:hanging="709"/>
-              <w:jc w:val="both"/>
+              <w:jc w:val="center"/>
               <w:rPr>
                 <w:sz w:val="18"/>
               </w:rPr>
@@ -5064,11 +5037,17 @@
           <w:p>
             <w:pPr>
               <w:ind w:left="709" w:hanging="709"/>
-              <w:jc w:val="both"/>
+              <w:jc w:val="center"/>
               <w:rPr>
                 <w:sz w:val="18"/>
               </w:rPr>
             </w:pPr>
+            <w:r>
+              <w:rPr>
+                <w:sz w:val="18"/>
+              </w:rPr>
+              <w:t>X</w:t>
+            </w:r>
           </w:p>
         </w:tc>
         <w:tc>
@@ -5084,7 +5063,7 @@
           <w:p>
             <w:pPr>
               <w:ind w:left="709" w:hanging="709"/>
-              <w:jc w:val="both"/>
+              <w:jc w:val="center"/>
               <w:rPr>
                 <w:sz w:val="18"/>
               </w:rPr>
@@ -5104,7 +5083,7 @@
           <w:p>
             <w:pPr>
               <w:ind w:left="709" w:hanging="709"/>
-              <w:jc w:val="both"/>
+              <w:jc w:val="center"/>
               <w:rPr>
                 <w:sz w:val="18"/>
               </w:rPr>
@@ -5189,11 +5168,17 @@
           <w:p>
             <w:pPr>
               <w:ind w:left="709" w:hanging="709"/>
-              <w:jc w:val="both"/>
+              <w:jc w:val="center"/>
               <w:rPr>
                 <w:sz w:val="18"/>
               </w:rPr>
             </w:pPr>
+            <w:r>
+              <w:rPr>
+                <w:sz w:val="18"/>
+              </w:rPr>
+              <w:t>X</w:t>
+            </w:r>
           </w:p>
         </w:tc>
         <w:tc>
@@ -5209,7 +5194,7 @@
           <w:p>
             <w:pPr>
               <w:ind w:left="709" w:hanging="709"/>
-              <w:jc w:val="both"/>
+              <w:jc w:val="center"/>
               <w:rPr>
                 <w:sz w:val="18"/>
               </w:rPr>
@@ -5229,7 +5214,7 @@
           <w:p>
             <w:pPr>
               <w:ind w:left="709" w:hanging="709"/>
-              <w:jc w:val="both"/>
+              <w:jc w:val="center"/>
               <w:rPr>
                 <w:sz w:val="18"/>
               </w:rPr>
@@ -5297,11 +5282,17 @@
           <w:p>
             <w:pPr>
               <w:ind w:left="709" w:hanging="709"/>
-              <w:jc w:val="both"/>
+              <w:jc w:val="center"/>
               <w:rPr>
                 <w:sz w:val="18"/>
               </w:rPr>
             </w:pPr>
+            <w:r>
+              <w:rPr>
+                <w:sz w:val="18"/>
+              </w:rPr>
+              <w:t>X</w:t>
+            </w:r>
           </w:p>
         </w:tc>
         <w:tc>
@@ -5317,7 +5308,7 @@
           <w:p>
             <w:pPr>
               <w:ind w:left="709" w:hanging="709"/>
-              <w:jc w:val="both"/>
+              <w:jc w:val="center"/>
               <w:rPr>
                 <w:sz w:val="18"/>
               </w:rPr>
@@ -5337,7 +5328,7 @@
           <w:p>
             <w:pPr>
               <w:ind w:left="709" w:hanging="709"/>
-              <w:jc w:val="both"/>
+              <w:jc w:val="center"/>
               <w:rPr>
                 <w:sz w:val="18"/>
               </w:rPr>
@@ -5421,11 +5412,17 @@
           <w:p>
             <w:pPr>
               <w:ind w:left="709" w:hanging="709"/>
-              <w:jc w:val="both"/>
+              <w:jc w:val="center"/>
               <w:rPr>
                 <w:sz w:val="18"/>
               </w:rPr>
             </w:pPr>
+            <w:r>
+              <w:rPr>
+                <w:sz w:val="18"/>
+              </w:rPr>
+              <w:t>X</w:t>
+            </w:r>
           </w:p>
         </w:tc>
         <w:tc>
@@ -5441,7 +5438,7 @@
           <w:p>
             <w:pPr>
               <w:ind w:left="709" w:hanging="709"/>
-              <w:jc w:val="both"/>
+              <w:jc w:val="center"/>
               <w:rPr>
                 <w:sz w:val="18"/>
               </w:rPr>
@@ -5461,7 +5458,7 @@
           <w:p>
             <w:pPr>
               <w:ind w:left="709" w:hanging="709"/>
-              <w:jc w:val="both"/>
+              <w:jc w:val="center"/>
               <w:rPr>
                 <w:sz w:val="18"/>
               </w:rPr>
@@ -5528,11 +5525,17 @@
           <w:p>
             <w:pPr>
               <w:ind w:left="709" w:hanging="709"/>
-              <w:jc w:val="both"/>
+              <w:jc w:val="center"/>
               <w:rPr>
                 <w:sz w:val="18"/>
               </w:rPr>
             </w:pPr>
+            <w:r>
+              <w:rPr>
+                <w:sz w:val="18"/>
+              </w:rPr>
+              <w:t>X</w:t>
+            </w:r>
           </w:p>
         </w:tc>
         <w:tc>
@@ -5548,7 +5551,7 @@
           <w:p>
             <w:pPr>
               <w:ind w:left="709" w:hanging="709"/>
-              <w:jc w:val="both"/>
+              <w:jc w:val="center"/>
               <w:rPr>
                 <w:sz w:val="18"/>
               </w:rPr>
@@ -5568,7 +5571,7 @@
           <w:p>
             <w:pPr>
               <w:ind w:left="709" w:hanging="709"/>
-              <w:jc w:val="both"/>
+              <w:jc w:val="center"/>
               <w:rPr>
                 <w:sz w:val="18"/>
               </w:rPr>
@@ -5648,11 +5651,17 @@
           <w:p>
             <w:pPr>
               <w:ind w:left="709" w:hanging="709"/>
-              <w:jc w:val="both"/>
+              <w:jc w:val="center"/>
               <w:rPr>
                 <w:sz w:val="18"/>
               </w:rPr>
             </w:pPr>
+            <w:r>
+              <w:rPr>
+                <w:sz w:val="18"/>
+              </w:rPr>
+              <w:t>X</w:t>
+            </w:r>
           </w:p>
         </w:tc>
         <w:tc>
@@ -5668,7 +5677,7 @@
           <w:p>
             <w:pPr>
               <w:ind w:left="709" w:hanging="709"/>
-              <w:jc w:val="both"/>
+              <w:jc w:val="center"/>
               <w:rPr>
                 <w:sz w:val="18"/>
               </w:rPr>
@@ -5688,7 +5697,7 @@
           <w:p>
             <w:pPr>
               <w:ind w:left="709" w:hanging="709"/>
-              <w:jc w:val="both"/>
+              <w:jc w:val="center"/>
               <w:rPr>
                 <w:sz w:val="18"/>
               </w:rPr>
@@ -5756,7 +5765,7 @@
           <w:p>
             <w:pPr>
               <w:ind w:left="709" w:hanging="709"/>
-              <w:jc w:val="both"/>
+              <w:jc w:val="center"/>
               <w:rPr>
                 <w:sz w:val="18"/>
               </w:rPr>
@@ -5776,11 +5785,25 @@
           <w:p>
             <w:pPr>
               <w:ind w:left="709" w:hanging="709"/>
-              <w:jc w:val="both"/>
+              <w:jc w:val="center"/>
               <w:rPr>
                 <w:sz w:val="18"/>
               </w:rPr>
             </w:pPr>
+            <w:commentRangeStart w:id="83"/>
+            <w:r>
+              <w:rPr>
+                <w:sz w:val="18"/>
+              </w:rPr>
+              <w:t>X</w:t>
+            </w:r>
+            <w:commentRangeEnd w:id="83"/>
+            <w:r>
+              <w:rPr>
+                <w:rStyle w:val="Refdecomentrio"/>
+              </w:rPr>
+              <w:commentReference w:id="83"/>
+            </w:r>
           </w:p>
         </w:tc>
         <w:tc>
@@ -5796,7 +5819,7 @@
           <w:p>
             <w:pPr>
               <w:ind w:left="709" w:hanging="709"/>
-              <w:jc w:val="both"/>
+              <w:jc w:val="center"/>
               <w:rPr>
                 <w:sz w:val="18"/>
               </w:rPr>
@@ -5876,11 +5899,17 @@
           <w:p>
             <w:pPr>
               <w:ind w:left="709" w:hanging="709"/>
-              <w:jc w:val="both"/>
+              <w:jc w:val="center"/>
               <w:rPr>
                 <w:sz w:val="18"/>
               </w:rPr>
             </w:pPr>
+            <w:r>
+              <w:rPr>
+                <w:sz w:val="18"/>
+              </w:rPr>
+              <w:t>X</w:t>
+            </w:r>
           </w:p>
         </w:tc>
         <w:tc>
@@ -5896,7 +5925,7 @@
           <w:p>
             <w:pPr>
               <w:ind w:left="709" w:hanging="709"/>
-              <w:jc w:val="both"/>
+              <w:jc w:val="center"/>
               <w:rPr>
                 <w:sz w:val="18"/>
               </w:rPr>
@@ -5916,7 +5945,7 @@
           <w:p>
             <w:pPr>
               <w:ind w:left="709" w:hanging="709"/>
-              <w:jc w:val="both"/>
+              <w:jc w:val="center"/>
               <w:rPr>
                 <w:sz w:val="18"/>
               </w:rPr>
@@ -5998,11 +6027,17 @@
           <w:p>
             <w:pPr>
               <w:ind w:left="709" w:hanging="709"/>
-              <w:jc w:val="both"/>
+              <w:jc w:val="center"/>
               <w:rPr>
                 <w:sz w:val="18"/>
               </w:rPr>
             </w:pPr>
+            <w:r>
+              <w:rPr>
+                <w:sz w:val="18"/>
+              </w:rPr>
+              <w:t>X</w:t>
+            </w:r>
           </w:p>
         </w:tc>
         <w:tc>
@@ -6018,7 +6053,7 @@
           <w:p>
             <w:pPr>
               <w:ind w:left="709" w:hanging="709"/>
-              <w:jc w:val="both"/>
+              <w:jc w:val="center"/>
               <w:rPr>
                 <w:sz w:val="18"/>
               </w:rPr>
@@ -6038,7 +6073,7 @@
           <w:p>
             <w:pPr>
               <w:ind w:left="709" w:hanging="709"/>
-              <w:jc w:val="both"/>
+              <w:jc w:val="center"/>
               <w:rPr>
                 <w:sz w:val="18"/>
               </w:rPr>
@@ -6105,11 +6140,17 @@
           <w:p>
             <w:pPr>
               <w:ind w:left="709" w:hanging="709"/>
-              <w:jc w:val="both"/>
+              <w:jc w:val="center"/>
               <w:rPr>
                 <w:sz w:val="18"/>
               </w:rPr>
             </w:pPr>
+            <w:r>
+              <w:rPr>
+                <w:sz w:val="18"/>
+              </w:rPr>
+              <w:t>X</w:t>
+            </w:r>
           </w:p>
         </w:tc>
         <w:tc>
@@ -6125,7 +6166,7 @@
           <w:p>
             <w:pPr>
               <w:ind w:left="709" w:hanging="709"/>
-              <w:jc w:val="both"/>
+              <w:jc w:val="center"/>
               <w:rPr>
                 <w:sz w:val="18"/>
               </w:rPr>
@@ -6145,7 +6186,7 @@
           <w:p>
             <w:pPr>
               <w:ind w:left="709" w:hanging="709"/>
-              <w:jc w:val="both"/>
+              <w:jc w:val="center"/>
               <w:rPr>
                 <w:sz w:val="18"/>
               </w:rPr>
@@ -6224,11 +6265,17 @@
           <w:p>
             <w:pPr>
               <w:ind w:left="709" w:hanging="709"/>
-              <w:jc w:val="both"/>
+              <w:jc w:val="center"/>
               <w:rPr>
                 <w:sz w:val="18"/>
               </w:rPr>
             </w:pPr>
+            <w:r>
+              <w:rPr>
+                <w:sz w:val="18"/>
+              </w:rPr>
+              <w:t>X</w:t>
+            </w:r>
           </w:p>
         </w:tc>
         <w:tc>
@@ -6244,7 +6291,7 @@
           <w:p>
             <w:pPr>
               <w:ind w:left="709" w:hanging="709"/>
-              <w:jc w:val="both"/>
+              <w:jc w:val="center"/>
               <w:rPr>
                 <w:sz w:val="18"/>
               </w:rPr>
@@ -6264,7 +6311,7 @@
           <w:p>
             <w:pPr>
               <w:ind w:left="709" w:hanging="709"/>
-              <w:jc w:val="both"/>
+              <w:jc w:val="center"/>
               <w:rPr>
                 <w:sz w:val="18"/>
               </w:rPr>
@@ -6344,7 +6391,7 @@
             <w:pPr>
               <w:spacing w:before="80" w:after="80"/>
               <w:ind w:left="709" w:hanging="709"/>
-              <w:jc w:val="both"/>
+              <w:jc w:val="center"/>
               <w:rPr>
                 <w:sz w:val="18"/>
               </w:rPr>
@@ -6365,11 +6412,25 @@
             <w:pPr>
               <w:spacing w:before="80" w:after="80"/>
               <w:ind w:left="709" w:hanging="709"/>
-              <w:jc w:val="both"/>
+              <w:jc w:val="center"/>
               <w:rPr>
                 <w:sz w:val="18"/>
               </w:rPr>
             </w:pPr>
+            <w:commentRangeStart w:id="84"/>
+            <w:r>
+              <w:rPr>
+                <w:sz w:val="18"/>
+              </w:rPr>
+              <w:t>X</w:t>
+            </w:r>
+            <w:commentRangeEnd w:id="84"/>
+            <w:r>
+              <w:rPr>
+                <w:rStyle w:val="Refdecomentrio"/>
+              </w:rPr>
+              <w:commentReference w:id="84"/>
+            </w:r>
           </w:p>
         </w:tc>
         <w:tc>
@@ -6386,7 +6447,7 @@
             <w:pPr>
               <w:spacing w:before="80" w:after="80"/>
               <w:ind w:left="709" w:hanging="709"/>
-              <w:jc w:val="both"/>
+              <w:jc w:val="center"/>
               <w:rPr>
                 <w:sz w:val="18"/>
               </w:rPr>
@@ -6466,7 +6527,7 @@
           <w:p>
             <w:pPr>
               <w:ind w:left="709" w:hanging="709"/>
-              <w:jc w:val="both"/>
+              <w:jc w:val="center"/>
               <w:rPr>
                 <w:sz w:val="18"/>
               </w:rPr>
@@ -6486,11 +6547,25 @@
           <w:p>
             <w:pPr>
               <w:ind w:left="709" w:hanging="709"/>
-              <w:jc w:val="both"/>
+              <w:jc w:val="center"/>
               <w:rPr>
                 <w:sz w:val="18"/>
               </w:rPr>
             </w:pPr>
+            <w:commentRangeStart w:id="85"/>
+            <w:r>
+              <w:rPr>
+                <w:sz w:val="18"/>
+              </w:rPr>
+              <w:t>X</w:t>
+            </w:r>
+            <w:commentRangeEnd w:id="85"/>
+            <w:r>
+              <w:rPr>
+                <w:rStyle w:val="Refdecomentrio"/>
+              </w:rPr>
+              <w:commentReference w:id="85"/>
+            </w:r>
           </w:p>
         </w:tc>
         <w:tc>
@@ -6506,7 +6581,7 @@
           <w:p>
             <w:pPr>
               <w:ind w:left="709" w:hanging="709"/>
-              <w:jc w:val="both"/>
+              <w:jc w:val="center"/>
               <w:rPr>
                 <w:sz w:val="18"/>
               </w:rPr>
@@ -6574,11 +6649,17 @@
           <w:p>
             <w:pPr>
               <w:ind w:left="709" w:hanging="709"/>
-              <w:jc w:val="both"/>
+              <w:jc w:val="center"/>
               <w:rPr>
                 <w:sz w:val="18"/>
               </w:rPr>
             </w:pPr>
+            <w:r>
+              <w:rPr>
+                <w:sz w:val="18"/>
+              </w:rPr>
+              <w:t>X</w:t>
+            </w:r>
           </w:p>
         </w:tc>
         <w:tc>
@@ -6594,7 +6675,7 @@
           <w:p>
             <w:pPr>
               <w:ind w:left="709" w:hanging="709"/>
-              <w:jc w:val="both"/>
+              <w:jc w:val="center"/>
               <w:rPr>
                 <w:sz w:val="18"/>
               </w:rPr>
@@ -6614,7 +6695,7 @@
           <w:p>
             <w:pPr>
               <w:ind w:left="709" w:hanging="709"/>
-              <w:jc w:val="both"/>
+              <w:jc w:val="center"/>
               <w:rPr>
                 <w:sz w:val="18"/>
               </w:rPr>
@@ -6681,11 +6762,17 @@
           <w:p>
             <w:pPr>
               <w:ind w:left="709" w:hanging="709"/>
-              <w:jc w:val="both"/>
+              <w:jc w:val="center"/>
               <w:rPr>
                 <w:sz w:val="18"/>
               </w:rPr>
             </w:pPr>
+            <w:r>
+              <w:rPr>
+                <w:sz w:val="18"/>
+              </w:rPr>
+              <w:t>X</w:t>
+            </w:r>
           </w:p>
         </w:tc>
         <w:tc>
@@ -6701,7 +6788,7 @@
           <w:p>
             <w:pPr>
               <w:ind w:left="709" w:hanging="709"/>
-              <w:jc w:val="both"/>
+              <w:jc w:val="center"/>
               <w:rPr>
                 <w:sz w:val="18"/>
               </w:rPr>
@@ -6721,7 +6808,7 @@
           <w:p>
             <w:pPr>
               <w:ind w:left="709" w:hanging="709"/>
-              <w:jc w:val="both"/>
+              <w:jc w:val="center"/>
               <w:rPr>
                 <w:sz w:val="18"/>
               </w:rPr>
@@ -6828,11 +6915,11 @@
         <w:annotationRef/>
       </w:r>
       <w:r>
-        <w:t>Não itálico.</w:t>
+        <w:t>Borda envolta da figura.</w:t>
       </w:r>
     </w:p>
   </w:comment>
-  <w:comment w:id="29" w:author="Dalton Solano dos Reis" w:date="2021-10-16T11:24:00Z" w:initials="DSdR">
+  <w:comment w:id="29" w:author="Dalton Solano dos Reis" w:date="2021-10-16T11:23:00Z" w:initials="DSdR">
     <w:p>
       <w:pPr>
         <w:pStyle w:val="Textodecomentrio"/>
@@ -6844,20 +6931,33 @@
         <w:annotationRef/>
       </w:r>
       <w:r>
+        <w:t>Remover ponto final.</w:t>
+      </w:r>
+    </w:p>
+  </w:comment>
+  <w:comment w:id="30" w:author="Dalton Solano dos Reis" w:date="2021-10-16T11:24:00Z" w:initials="DSdR">
+    <w:p>
+      <w:pPr>
+        <w:pStyle w:val="Textodecomentrio"/>
+      </w:pPr>
+      <w:r>
         <w:rPr>
           <w:rStyle w:val="Refdecomentrio"/>
         </w:rPr>
         <w:annotationRef/>
       </w:r>
       <w:r>
-        <w:t>Não itálico.</w:t>
+        <w:t>realizar o envio</w:t>
       </w:r>
     </w:p>
   </w:comment>
-  <w:comment w:id="30" w:author="Dalton Solano dos Reis" w:date="2021-10-16T11:23:00Z" w:initials="DSdR">
+  <w:comment w:id="31" w:author="Dalton Solano dos Reis" w:date="2021-10-16T11:30:00Z" w:initials="DSdR">
     <w:p>
       <w:pPr>
         <w:pStyle w:val="Textodecomentrio"/>
+        <w:rPr>
+          <w:lang w:val="en-US"/>
+        </w:rPr>
       </w:pPr>
       <w:r>
         <w:rPr>
@@ -6866,14 +6966,26 @@
         <w:annotationRef/>
       </w:r>
       <w:r>
-        <w:t>Borda envolta da figura.</w:t>
+        <w:rPr>
+          <w:lang w:val="en-US"/>
+        </w:rPr>
+        <w:t>JavaScript Object Notation (JSON)</w:t>
+      </w:r>
+      <w:r>
+        <w:rPr>
+          <w:lang w:val="en-US"/>
+        </w:rPr>
+        <w:tab/>
       </w:r>
     </w:p>
   </w:comment>
-  <w:comment w:id="31" w:author="Dalton Solano dos Reis" w:date="2021-10-16T11:23:00Z" w:initials="DSdR">
+  <w:comment w:id="32" w:author="Dalton Solano dos Reis" w:date="2021-10-16T11:31:00Z" w:initials="DSdR">
     <w:p>
       <w:pPr>
         <w:pStyle w:val="Textodecomentrio"/>
+        <w:rPr>
+          <w:lang w:val="en-US"/>
+        </w:rPr>
       </w:pPr>
       <w:r>
         <w:rPr>
@@ -6882,169 +6994,138 @@
         <w:annotationRef/>
       </w:r>
       <w:r>
+        <w:rPr>
+          <w:lang w:val="en-US"/>
+        </w:rPr>
+        <w:t>HyperText Transfer Protocol (HTTP)</w:t>
+      </w:r>
+    </w:p>
+  </w:comment>
+  <w:comment w:id="33" w:author="Dalton Solano dos Reis" w:date="2021-10-16T11:31:00Z" w:initials="DSdR">
+    <w:p>
+      <w:pPr>
+        <w:pStyle w:val="Textodecomentrio"/>
+      </w:pPr>
+      <w:r>
+        <w:rPr>
+          <w:rStyle w:val="Refdecomentrio"/>
+        </w:rPr>
+        <w:annotationRef/>
+      </w:r>
+      <w:r>
+        <w:t>Juntar com o parágrafo anterior. Evitar parágrafos com uma só frase.</w:t>
+      </w:r>
+    </w:p>
+  </w:comment>
+  <w:comment w:id="34" w:author="Dalton Solano dos Reis" w:date="2021-10-16T11:32:00Z" w:initials="DSdR">
+    <w:p>
+      <w:pPr>
+        <w:pStyle w:val="Textodecomentrio"/>
+      </w:pPr>
+      <w:r>
+        <w:rPr>
+          <w:rStyle w:val="Refdecomentrio"/>
+        </w:rPr>
+        <w:annotationRef/>
+      </w:r>
+      <w:r>
+        <w:t>surgido abstrair</w:t>
+      </w:r>
+    </w:p>
+  </w:comment>
+  <w:comment w:id="35" w:author="Dalton Solano dos Reis" w:date="2021-10-16T11:51:00Z" w:initials="DSdR">
+    <w:p>
+      <w:pPr>
+        <w:pStyle w:val="Textodecomentrio"/>
+      </w:pPr>
+      <w:r>
+        <w:rPr>
+          <w:rStyle w:val="Refdecomentrio"/>
+        </w:rPr>
+        <w:annotationRef/>
+      </w:r>
+      <w:r>
+        <w:t>EcoDiF. O EcoDiF “[...] é</w:t>
+      </w:r>
+    </w:p>
+  </w:comment>
+  <w:comment w:id="36" w:author="Dalton Solano dos Reis" w:date="2021-10-16T11:52:00Z" w:initials="DSdR">
+    <w:p>
+      <w:pPr>
+        <w:pStyle w:val="Textodecomentrio"/>
+      </w:pPr>
+      <w:r>
+        <w:rPr>
+          <w:rStyle w:val="Refdecomentrio"/>
+        </w:rPr>
+        <w:annotationRef/>
+      </w:r>
+      <w:r>
+        <w:t>trabalham de maneira</w:t>
+      </w:r>
+    </w:p>
+  </w:comment>
+  <w:comment w:id="37" w:author="Dalton Solano dos Reis" w:date="2021-10-16T11:52:00Z" w:initials="DSdR">
+    <w:p>
+      <w:pPr>
+        <w:pStyle w:val="Textodecomentrio"/>
+      </w:pPr>
+      <w:r>
+        <w:rPr>
+          <w:rStyle w:val="Refdecomentrio"/>
+        </w:rPr>
+        <w:annotationRef/>
+      </w:r>
+      <w:r>
+        <w:t>Juntar com parágrafo anterior.</w:t>
+      </w:r>
+    </w:p>
+  </w:comment>
+  <w:comment w:id="38" w:author="Dalton Solano dos Reis" w:date="2021-10-16T11:53:00Z" w:initials="DSdR">
+    <w:p>
+      <w:pPr>
+        <w:pStyle w:val="Textodecomentrio"/>
+      </w:pPr>
+      <w:r>
+        <w:rPr>
+          <w:rStyle w:val="Refdecomentrio"/>
+        </w:rPr>
+        <w:annotationRef/>
+      </w:r>
+      <w:r>
+        <w:t>três</w:t>
+      </w:r>
+    </w:p>
+  </w:comment>
+  <w:comment w:id="39" w:author="Dalton Solano dos Reis" w:date="2021-10-16T11:53:00Z" w:initials="DSdR">
+    <w:p>
+      <w:pPr>
+        <w:pStyle w:val="Textodecomentrio"/>
+      </w:pPr>
+      <w:r>
+        <w:rPr>
+          <w:rStyle w:val="Refdecomentrio"/>
+        </w:rPr>
+        <w:annotationRef/>
+      </w:r>
+      <w:r>
+        <w:t>comparar</w:t>
+      </w:r>
+    </w:p>
+  </w:comment>
+  <w:comment w:id="40" w:author="Dalton Solano dos Reis" w:date="2021-10-16T11:53:00Z" w:initials="DSdR">
+    <w:p>
+      <w:pPr>
+        <w:pStyle w:val="Textodecomentrio"/>
+      </w:pPr>
+      <w:r>
+        <w:rPr>
+          <w:rStyle w:val="Refdecomentrio"/>
+        </w:rPr>
+        <w:annotationRef/>
+      </w:r>
+      <w:r>
         <w:t>Remover ponto final.</w:t>
-      </w:r>
-    </w:p>
-  </w:comment>
-  <w:comment w:id="32" w:author="Dalton Solano dos Reis" w:date="2021-10-16T11:24:00Z" w:initials="DSdR">
-    <w:p>
-      <w:pPr>
-        <w:pStyle w:val="Textodecomentrio"/>
-      </w:pPr>
-      <w:r>
-        <w:rPr>
-          <w:rStyle w:val="Refdecomentrio"/>
-        </w:rPr>
-        <w:annotationRef/>
-      </w:r>
-      <w:r>
-        <w:t>realizar o envio</w:t>
-      </w:r>
-    </w:p>
-  </w:comment>
-  <w:comment w:id="33" w:author="Dalton Solano dos Reis" w:date="2021-10-16T11:25:00Z" w:initials="DSdR">
-    <w:p>
-      <w:pPr>
-        <w:pStyle w:val="Textodecomentrio"/>
-      </w:pPr>
-      <w:r>
-        <w:rPr>
-          <w:rStyle w:val="Refdecomentrio"/>
-        </w:rPr>
-        <w:annotationRef/>
-      </w:r>
-      <w:r>
-        <w:t>Não itálico.</w:t>
-      </w:r>
-    </w:p>
-  </w:comment>
-  <w:comment w:id="34" w:author="Dalton Solano dos Reis" w:date="2021-10-16T11:30:00Z" w:initials="DSdR">
-    <w:p>
-      <w:pPr>
-        <w:pStyle w:val="Textodecomentrio"/>
-        <w:rPr>
-          <w:lang w:val="en-US"/>
-        </w:rPr>
-      </w:pPr>
-      <w:r>
-        <w:rPr>
-          <w:rStyle w:val="Refdecomentrio"/>
-        </w:rPr>
-        <w:annotationRef/>
-      </w:r>
-      <w:r>
-        <w:rPr>
-          <w:lang w:val="en-US"/>
-        </w:rPr>
-        <w:t>JavaScript Object Notation (JSON)</w:t>
-      </w:r>
-      <w:r>
-        <w:rPr>
-          <w:lang w:val="en-US"/>
-        </w:rPr>
-        <w:tab/>
-      </w:r>
-    </w:p>
-  </w:comment>
-  <w:comment w:id="35" w:author="Dalton Solano dos Reis" w:date="2021-10-16T11:31:00Z" w:initials="DSdR">
-    <w:p>
-      <w:pPr>
-        <w:pStyle w:val="Textodecomentrio"/>
-        <w:rPr>
-          <w:lang w:val="en-US"/>
-        </w:rPr>
-      </w:pPr>
-      <w:r>
-        <w:rPr>
-          <w:rStyle w:val="Refdecomentrio"/>
-        </w:rPr>
-        <w:annotationRef/>
-      </w:r>
-      <w:r>
-        <w:rPr>
-          <w:lang w:val="en-US"/>
-        </w:rPr>
-        <w:t>HyperText Transfer Protocol (HTTP)</w:t>
-      </w:r>
-    </w:p>
-  </w:comment>
-  <w:comment w:id="36" w:author="Dalton Solano dos Reis" w:date="2021-10-16T11:31:00Z" w:initials="DSdR">
-    <w:p>
-      <w:pPr>
-        <w:pStyle w:val="Textodecomentrio"/>
-      </w:pPr>
-      <w:r>
-        <w:rPr>
-          <w:rStyle w:val="Refdecomentrio"/>
-        </w:rPr>
-        <w:annotationRef/>
-      </w:r>
-      <w:r>
-        <w:t>Juntar com o parágrafo anterior. Evitar parágrafos com uma só frase.</w:t>
-      </w:r>
-    </w:p>
-  </w:comment>
-  <w:comment w:id="37" w:author="Dalton Solano dos Reis" w:date="2021-10-16T11:32:00Z" w:initials="DSdR">
-    <w:p>
-      <w:pPr>
-        <w:pStyle w:val="Textodecomentrio"/>
-      </w:pPr>
-      <w:r>
-        <w:rPr>
-          <w:rStyle w:val="Refdecomentrio"/>
-        </w:rPr>
-        <w:annotationRef/>
-      </w:r>
-      <w:r>
-        <w:t>surgido abstrair</w:t>
-      </w:r>
-    </w:p>
-  </w:comment>
-  <w:comment w:id="38" w:author="Dalton Solano dos Reis" w:date="2021-10-16T11:51:00Z" w:initials="DSdR">
-    <w:p>
-      <w:pPr>
-        <w:pStyle w:val="Textodecomentrio"/>
-      </w:pPr>
-      <w:r>
-        <w:rPr>
-          <w:rStyle w:val="Refdecomentrio"/>
-        </w:rPr>
-        <w:annotationRef/>
-      </w:r>
-      <w:r>
-        <w:t>EcoDiF. O EcoDiF “[...] é</w:t>
-      </w:r>
-    </w:p>
-  </w:comment>
-  <w:comment w:id="39" w:author="Dalton Solano dos Reis" w:date="2021-10-16T11:52:00Z" w:initials="DSdR">
-    <w:p>
-      <w:pPr>
-        <w:pStyle w:val="Textodecomentrio"/>
-      </w:pPr>
-      <w:r>
-        <w:rPr>
-          <w:rStyle w:val="Refdecomentrio"/>
-        </w:rPr>
-        <w:annotationRef/>
-      </w:r>
-      <w:r>
-        <w:t>trabalham de maneira</w:t>
-      </w:r>
-    </w:p>
-  </w:comment>
-  <w:comment w:id="40" w:author="Dalton Solano dos Reis" w:date="2021-10-16T11:52:00Z" w:initials="DSdR">
-    <w:p>
-      <w:pPr>
-        <w:pStyle w:val="Textodecomentrio"/>
-      </w:pPr>
-      <w:r>
-        <w:rPr>
-          <w:rStyle w:val="Refdecomentrio"/>
-        </w:rPr>
-        <w:annotationRef/>
-      </w:r>
-      <w:r>
-        <w:t>Juntar com parágrafo anterior.</w:t>
       </w:r>
     </w:p>
   </w:comment>
@@ -7060,11 +7141,11 @@
         <w:annotationRef/>
       </w:r>
       <w:r>
-        <w:t>três</w:t>
+        <w:t>Inserir ponto final.</w:t>
       </w:r>
     </w:p>
   </w:comment>
-  <w:comment w:id="42" w:author="Dalton Solano dos Reis" w:date="2021-10-16T11:53:00Z" w:initials="DSdR">
+  <w:comment w:id="49" w:author="Dalton Solano dos Reis" w:date="2021-10-16T11:54:00Z" w:initials="DSdR">
     <w:p>
       <w:pPr>
         <w:pStyle w:val="Textodecomentrio"/>
@@ -7076,11 +7157,11 @@
         <w:annotationRef/>
       </w:r>
       <w:r>
-        <w:t>comparar</w:t>
+        <w:t>Esta seção tem</w:t>
       </w:r>
     </w:p>
   </w:comment>
-  <w:comment w:id="43" w:author="Dalton Solano dos Reis" w:date="2021-10-16T11:53:00Z" w:initials="DSdR">
+  <w:comment w:id="59" w:author="Dalton Solano dos Reis" w:date="2021-10-16T11:56:00Z" w:initials="DSdR">
     <w:p>
       <w:pPr>
         <w:pStyle w:val="Textodecomentrio"/>
@@ -7092,11 +7173,11 @@
         <w:annotationRef/>
       </w:r>
       <w:r>
-        <w:t>Remover ponto final.</w:t>
+        <w:t>Ajustar recuo do parágrafo.</w:t>
       </w:r>
     </w:p>
   </w:comment>
-  <w:comment w:id="44" w:author="Dalton Solano dos Reis" w:date="2021-10-16T11:53:00Z" w:initials="DSdR">
+  <w:comment w:id="60" w:author="Dalton Solano dos Reis" w:date="2021-10-16T11:54:00Z" w:initials="DSdR">
     <w:p>
       <w:pPr>
         <w:pStyle w:val="Textodecomentrio"/>
@@ -7108,11 +7189,11 @@
         <w:annotationRef/>
       </w:r>
       <w:r>
-        <w:t>Inserir ponto final.</w:t>
+        <w:t>Ponto final.</w:t>
       </w:r>
     </w:p>
   </w:comment>
-  <w:comment w:id="52" w:author="Dalton Solano dos Reis" w:date="2021-10-16T11:54:00Z" w:initials="DSdR">
+  <w:comment w:id="61" w:author="Dalton Solano dos Reis" w:date="2021-10-16T11:57:00Z" w:initials="DSdR">
     <w:p>
       <w:pPr>
         <w:pStyle w:val="Textodecomentrio"/>
@@ -7124,11 +7205,11 @@
         <w:annotationRef/>
       </w:r>
       <w:r>
-        <w:t>Esta seção tem</w:t>
+        <w:t>Juntar com o parágrafo anterior</w:t>
       </w:r>
     </w:p>
   </w:comment>
-  <w:comment w:id="62" w:author="Dalton Solano dos Reis" w:date="2021-10-16T11:56:00Z" w:initials="DSdR">
+  <w:comment w:id="62" w:author="Dalton Solano dos Reis" w:date="2021-10-16T11:55:00Z" w:initials="DSdR">
     <w:p>
       <w:pPr>
         <w:pStyle w:val="Textodecomentrio"/>
@@ -7140,11 +7221,11 @@
         <w:annotationRef/>
       </w:r>
       <w:r>
-        <w:t>Ajustar recuo do parágrafo.</w:t>
+        <w:t>Iniciar os itens com letra minúscula.</w:t>
       </w:r>
     </w:p>
   </w:comment>
-  <w:comment w:id="63" w:author="Dalton Solano dos Reis" w:date="2021-10-16T11:54:00Z" w:initials="DSdR">
+  <w:comment w:id="63" w:author="Dalton Solano dos Reis" w:date="2021-10-16T11:57:00Z" w:initials="DSdR">
     <w:p>
       <w:pPr>
         <w:pStyle w:val="Textodecomentrio"/>
@@ -7156,7 +7237,7 @@
         <w:annotationRef/>
       </w:r>
       <w:r>
-        <w:t>Ponto final.</w:t>
+        <w:t>estudar as</w:t>
       </w:r>
     </w:p>
   </w:comment>
@@ -7172,11 +7253,11 @@
         <w:annotationRef/>
       </w:r>
       <w:r>
-        <w:t>Juntar com o parágrafo anterior</w:t>
+        <w:t>especificar</w:t>
       </w:r>
     </w:p>
   </w:comment>
-  <w:comment w:id="65" w:author="Dalton Solano dos Reis" w:date="2021-10-16T11:55:00Z" w:initials="DSdR">
+  <w:comment w:id="66" w:author="Dalton Solano dos Reis" w:date="2021-10-16T11:55:00Z" w:initials="DSdR">
     <w:p>
       <w:pPr>
         <w:pStyle w:val="Textodecomentrio"/>
@@ -7188,11 +7269,27 @@
         <w:annotationRef/>
       </w:r>
       <w:r>
+        <w:t>maio</w:t>
+      </w:r>
+    </w:p>
+  </w:comment>
+  <w:comment w:id="67" w:author="Dalton Solano dos Reis" w:date="2021-10-16T11:56:00Z" w:initials="DSdR">
+    <w:p>
+      <w:pPr>
+        <w:pStyle w:val="Textodecomentrio"/>
+      </w:pPr>
+      <w:r>
+        <w:rPr>
+          <w:rStyle w:val="Refdecomentrio"/>
+        </w:rPr>
+        <w:annotationRef/>
+      </w:r>
+      <w:r>
         <w:t>Iniciar os itens com letra minúscula.</w:t>
       </w:r>
     </w:p>
   </w:comment>
-  <w:comment w:id="66" w:author="Dalton Solano dos Reis" w:date="2021-10-16T11:57:00Z" w:initials="DSdR">
+  <w:comment w:id="68" w:author="Dalton Solano dos Reis" w:date="2021-10-16T11:58:00Z" w:initials="DSdR">
     <w:p>
       <w:pPr>
         <w:pStyle w:val="Textodecomentrio"/>
@@ -7204,11 +7301,11 @@
         <w:annotationRef/>
       </w:r>
       <w:r>
-        <w:t>estudar as</w:t>
+        <w:t>estudar</w:t>
       </w:r>
     </w:p>
   </w:comment>
-  <w:comment w:id="67" w:author="Dalton Solano dos Reis" w:date="2021-10-16T11:57:00Z" w:initials="DSdR">
+  <w:comment w:id="69" w:author="Dalton Solano dos Reis" w:date="2021-10-16T11:58:00Z" w:initials="DSdR">
     <w:p>
       <w:pPr>
         <w:pStyle w:val="Textodecomentrio"/>
@@ -7224,7 +7321,7 @@
       </w:r>
     </w:p>
   </w:comment>
-  <w:comment w:id="69" w:author="Dalton Solano dos Reis" w:date="2021-10-16T11:55:00Z" w:initials="DSdR">
+  <w:comment w:id="70" w:author="Dalton Solano dos Reis" w:date="2021-10-16T11:58:00Z" w:initials="DSdR">
     <w:p>
       <w:pPr>
         <w:pStyle w:val="Textodecomentrio"/>
@@ -7236,23 +7333,7 @@
         <w:annotationRef/>
       </w:r>
       <w:r>
-        <w:t>maio</w:t>
-      </w:r>
-    </w:p>
-  </w:comment>
-  <w:comment w:id="70" w:author="Dalton Solano dos Reis" w:date="2021-10-16T11:56:00Z" w:initials="DSdR">
-    <w:p>
-      <w:pPr>
-        <w:pStyle w:val="Textodecomentrio"/>
-      </w:pPr>
-      <w:r>
-        <w:rPr>
-          <w:rStyle w:val="Refdecomentrio"/>
-        </w:rPr>
-        <w:annotationRef/>
-      </w:r>
-      <w:r>
-        <w:t>Iniciar os itens com letra minúscula.</w:t>
+        <w:t>desenvolver</w:t>
       </w:r>
     </w:p>
   </w:comment>
@@ -7268,7 +7349,7 @@
         <w:annotationRef/>
       </w:r>
       <w:r>
-        <w:t>estudar</w:t>
+        <w:t>testar</w:t>
       </w:r>
     </w:p>
   </w:comment>
@@ -7284,11 +7365,11 @@
         <w:annotationRef/>
       </w:r>
       <w:r>
-        <w:t>especificar</w:t>
+        <w:t>avaliar</w:t>
       </w:r>
     </w:p>
   </w:comment>
-  <w:comment w:id="73" w:author="Dalton Solano dos Reis" w:date="2021-10-16T11:58:00Z" w:initials="DSdR">
+  <w:comment w:id="73" w:author="Dalton Solano dos Reis" w:date="2021-10-16T11:59:00Z" w:initials="DSdR">
     <w:p>
       <w:pPr>
         <w:pStyle w:val="Textodecomentrio"/>
@@ -7300,11 +7381,11 @@
         <w:annotationRef/>
       </w:r>
       <w:r>
-        <w:t>desenvolver</w:t>
+        <w:t>escrever</w:t>
       </w:r>
     </w:p>
   </w:comment>
-  <w:comment w:id="74" w:author="Dalton Solano dos Reis" w:date="2021-10-16T11:58:00Z" w:initials="DSdR">
+  <w:comment w:id="74" w:author="Dalton Solano dos Reis" w:date="2021-10-16T11:59:00Z" w:initials="DSdR">
     <w:p>
       <w:pPr>
         <w:pStyle w:val="Textodecomentrio"/>
@@ -7316,11 +7397,11 @@
         <w:annotationRef/>
       </w:r>
       <w:r>
-        <w:t>testar</w:t>
+        <w:t>Esta seção</w:t>
       </w:r>
     </w:p>
   </w:comment>
-  <w:comment w:id="75" w:author="Dalton Solano dos Reis" w:date="2021-10-16T11:58:00Z" w:initials="DSdR">
+  <w:comment w:id="75" w:author="Dalton Solano dos Reis" w:date="2021-10-16T11:59:00Z" w:initials="DSdR">
     <w:p>
       <w:pPr>
         <w:pStyle w:val="Textodecomentrio"/>
@@ -7332,23 +7413,7 @@
         <w:annotationRef/>
       </w:r>
       <w:r>
-        <w:t>avaliar</w:t>
-      </w:r>
-    </w:p>
-  </w:comment>
-  <w:comment w:id="76" w:author="Dalton Solano dos Reis" w:date="2021-10-16T11:59:00Z" w:initials="DSdR">
-    <w:p>
-      <w:pPr>
-        <w:pStyle w:val="Textodecomentrio"/>
-      </w:pPr>
-      <w:r>
-        <w:rPr>
-          <w:rStyle w:val="Refdecomentrio"/>
-        </w:rPr>
-        <w:annotationRef/>
-      </w:r>
-      <w:r>
-        <w:t>escrever</w:t>
+        <w:t>“[...] um</w:t>
       </w:r>
     </w:p>
   </w:comment>
@@ -7364,11 +7429,11 @@
         <w:annotationRef/>
       </w:r>
       <w:r>
-        <w:t>Esta seção</w:t>
+        <w:t>Padrão ABNT para congresso.</w:t>
       </w:r>
     </w:p>
   </w:comment>
-  <w:comment w:id="78" w:author="Dalton Solano dos Reis" w:date="2021-10-16T11:59:00Z" w:initials="DSdR">
+  <w:comment w:id="78" w:author="Dalton Solano dos Reis" w:date="2021-10-16T12:00:00Z" w:initials="DSdR">
     <w:p>
       <w:pPr>
         <w:pStyle w:val="Textodecomentrio"/>
@@ -7380,11 +7445,19 @@
         <w:annotationRef/>
       </w:r>
       <w:r>
-        <w:t>“[...] um</w:t>
+        <w:t>Não negrito.</w:t>
+      </w:r>
+    </w:p>
+    <w:p>
+      <w:pPr>
+        <w:pStyle w:val="Textodecomentrio"/>
+      </w:pPr>
+      <w:r>
+        <w:t>Só a inicial em maiúsculo.</w:t>
       </w:r>
     </w:p>
   </w:comment>
-  <w:comment w:id="80" w:author="Dalton Solano dos Reis" w:date="2021-10-16T11:59:00Z" w:initials="DSdR">
+  <w:comment w:id="79" w:author="Dalton Solano dos Reis" w:date="2021-10-16T12:01:00Z" w:initials="DSdR">
     <w:p>
       <w:pPr>
         <w:pStyle w:val="Textodecomentrio"/>
@@ -7396,11 +7469,11 @@
         <w:annotationRef/>
       </w:r>
       <w:r>
-        <w:t>Padrão ABNT para congresso.</w:t>
+        <w:t>Não negrito.</w:t>
       </w:r>
     </w:p>
   </w:comment>
-  <w:comment w:id="81" w:author="Dalton Solano dos Reis" w:date="2021-10-16T12:00:00Z" w:initials="DSdR">
+  <w:comment w:id="80" w:author="Dalton Solano dos Reis" w:date="2021-10-16T12:00:00Z" w:initials="DSdR">
     <w:p>
       <w:pPr>
         <w:pStyle w:val="Textodecomentrio"/>
@@ -7415,12 +7488,20 @@
         <w:t>Não negrito.</w:t>
       </w:r>
     </w:p>
+  </w:comment>
+  <w:comment w:id="81" w:author="Dalton Solano dos Reis" w:date="2021-10-16T12:01:00Z" w:initials="DSdR">
     <w:p>
       <w:pPr>
         <w:pStyle w:val="Textodecomentrio"/>
       </w:pPr>
       <w:r>
-        <w:t>Só a inicial em maiúsculo.</w:t>
+        <w:rPr>
+          <w:rStyle w:val="Refdecomentrio"/>
+        </w:rPr>
+        <w:annotationRef/>
+      </w:r>
+      <w:r>
+        <w:t>Só as inicias em maiúsculo.</w:t>
       </w:r>
     </w:p>
   </w:comment>
@@ -7440,7 +7521,7 @@
       </w:r>
     </w:p>
   </w:comment>
-  <w:comment w:id="83" w:author="Dalton Solano dos Reis" w:date="2021-10-16T12:00:00Z" w:initials="DSdR">
+  <w:comment w:id="83" w:author="Dalton Solano dos Reis" w:date="2021-10-21T08:49:00Z" w:initials="DSdR">
     <w:p>
       <w:pPr>
         <w:pStyle w:val="Textodecomentrio"/>
@@ -7452,11 +7533,11 @@
         <w:annotationRef/>
       </w:r>
       <w:r>
-        <w:t>Não negrito.</w:t>
+        <w:t>Indicados no texto.</w:t>
       </w:r>
     </w:p>
   </w:comment>
-  <w:comment w:id="84" w:author="Dalton Solano dos Reis" w:date="2021-10-16T12:01:00Z" w:initials="DSdR">
+  <w:comment w:id="84" w:author="Dalton Solano dos Reis" w:date="2021-10-21T08:50:00Z" w:initials="DSdR">
     <w:p>
       <w:pPr>
         <w:pStyle w:val="Textodecomentrio"/>
@@ -7468,11 +7549,11 @@
         <w:annotationRef/>
       </w:r>
       <w:r>
-        <w:t>Só as inicias em maiúsculo.</w:t>
+        <w:t>Indicados no texto.</w:t>
       </w:r>
     </w:p>
   </w:comment>
-  <w:comment w:id="85" w:author="Dalton Solano dos Reis" w:date="2021-10-16T12:01:00Z" w:initials="DSdR">
+  <w:comment w:id="85" w:author="Dalton Solano dos Reis" w:date="2021-10-21T08:50:00Z" w:initials="DSdR">
     <w:p>
       <w:pPr>
         <w:pStyle w:val="Textodecomentrio"/>
@@ -7484,7 +7565,7 @@
         <w:annotationRef/>
       </w:r>
       <w:r>
-        <w:t>Não negrito.</w:t>
+        <w:t>Indicados no texto.</w:t>
       </w:r>
     </w:p>
   </w:comment>
@@ -7496,12 +7577,9 @@
   <w15:commentEx w15:paraId="3B71E1DA" w15:done="0"/>
   <w15:commentEx w15:paraId="5B9B840B" w15:done="0"/>
   <w15:commentEx w15:paraId="249DF49F" w15:done="0"/>
-  <w15:commentEx w15:paraId="6E774F7A" w15:done="0"/>
-  <w15:commentEx w15:paraId="117E62C3" w15:done="0"/>
   <w15:commentEx w15:paraId="13716278" w15:done="0"/>
   <w15:commentEx w15:paraId="004F54B3" w15:done="0"/>
   <w15:commentEx w15:paraId="555FF940" w15:done="0"/>
-  <w15:commentEx w15:paraId="5036C440" w15:done="0"/>
   <w15:commentEx w15:paraId="4FE9E97D" w15:done="0"/>
   <w15:commentEx w15:paraId="70AC22FA" w15:done="0"/>
   <w15:commentEx w15:paraId="5EC5D274" w15:done="0"/>
@@ -7536,6 +7614,9 @@
   <w15:commentEx w15:paraId="39213090" w15:done="0"/>
   <w15:commentEx w15:paraId="131E8F91" w15:done="0"/>
   <w15:commentEx w15:paraId="04F45D7F" w15:done="0"/>
+  <w15:commentEx w15:paraId="0C723579" w15:done="0"/>
+  <w15:commentEx w15:paraId="6DB788BA" w15:done="0"/>
+  <w15:commentEx w15:paraId="4FCBF9E3" w15:done="0"/>
 </w15:commentsEx>
 </file>
 
@@ -7544,12 +7625,9 @@
   <w16cex:commentExtensible w16cex:durableId="251533B1" w16cex:dateUtc="2021-10-16T14:19:00Z"/>
   <w16cex:commentExtensible w16cex:durableId="251533D7" w16cex:dateUtc="2021-10-16T14:19:00Z"/>
   <w16cex:commentExtensible w16cex:durableId="25153477" w16cex:dateUtc="2021-10-16T14:22:00Z"/>
-  <w16cex:commentExtensible w16cex:durableId="251534CD" w16cex:dateUtc="2021-10-16T14:23:00Z"/>
-  <w16cex:commentExtensible w16cex:durableId="251534E6" w16cex:dateUtc="2021-10-16T14:24:00Z"/>
   <w16cex:commentExtensible w16cex:durableId="251534B8" w16cex:dateUtc="2021-10-16T14:23:00Z"/>
   <w16cex:commentExtensible w16cex:durableId="2515349C" w16cex:dateUtc="2021-10-16T14:23:00Z"/>
   <w16cex:commentExtensible w16cex:durableId="25153503" w16cex:dateUtc="2021-10-16T14:24:00Z"/>
-  <w16cex:commentExtensible w16cex:durableId="25153513" w16cex:dateUtc="2021-10-16T14:25:00Z"/>
   <w16cex:commentExtensible w16cex:durableId="2515365A" w16cex:dateUtc="2021-10-16T14:30:00Z"/>
   <w16cex:commentExtensible w16cex:durableId="2515367C" w16cex:dateUtc="2021-10-16T14:31:00Z"/>
   <w16cex:commentExtensible w16cex:durableId="251536A0" w16cex:dateUtc="2021-10-16T14:31:00Z"/>
@@ -7584,6 +7662,9 @@
   <w16cex:commentExtensible w16cex:durableId="25153D74" w16cex:dateUtc="2021-10-16T15:00:00Z"/>
   <w16cex:commentExtensible w16cex:durableId="25153D96" w16cex:dateUtc="2021-10-16T15:01:00Z"/>
   <w16cex:commentExtensible w16cex:durableId="25153DA2" w16cex:dateUtc="2021-10-16T15:01:00Z"/>
+  <w16cex:commentExtensible w16cex:durableId="251BA835" w16cex:dateUtc="2021-10-21T11:49:00Z"/>
+  <w16cex:commentExtensible w16cex:durableId="251BA845" w16cex:dateUtc="2021-10-21T11:50:00Z"/>
+  <w16cex:commentExtensible w16cex:durableId="251BA849" w16cex:dateUtc="2021-10-21T11:50:00Z"/>
 </w16cex:commentsExtensible>
 </file>
 
@@ -7592,12 +7673,9 @@
   <w16cid:commentId w16cid:paraId="3B71E1DA" w16cid:durableId="251533B1"/>
   <w16cid:commentId w16cid:paraId="5B9B840B" w16cid:durableId="251533D7"/>
   <w16cid:commentId w16cid:paraId="249DF49F" w16cid:durableId="25153477"/>
-  <w16cid:commentId w16cid:paraId="6E774F7A" w16cid:durableId="251534CD"/>
-  <w16cid:commentId w16cid:paraId="117E62C3" w16cid:durableId="251534E6"/>
   <w16cid:commentId w16cid:paraId="13716278" w16cid:durableId="251534B8"/>
   <w16cid:commentId w16cid:paraId="004F54B3" w16cid:durableId="2515349C"/>
   <w16cid:commentId w16cid:paraId="555FF940" w16cid:durableId="25153503"/>
-  <w16cid:commentId w16cid:paraId="5036C440" w16cid:durableId="25153513"/>
   <w16cid:commentId w16cid:paraId="4FE9E97D" w16cid:durableId="2515365A"/>
   <w16cid:commentId w16cid:paraId="70AC22FA" w16cid:durableId="2515367C"/>
   <w16cid:commentId w16cid:paraId="5EC5D274" w16cid:durableId="251536A0"/>
@@ -7632,6 +7710,9 @@
   <w16cid:commentId w16cid:paraId="39213090" w16cid:durableId="25153D74"/>
   <w16cid:commentId w16cid:paraId="131E8F91" w16cid:durableId="25153D96"/>
   <w16cid:commentId w16cid:paraId="04F45D7F" w16cid:durableId="25153DA2"/>
+  <w16cid:commentId w16cid:paraId="0C723579" w16cid:durableId="251BA835"/>
+  <w16cid:commentId w16cid:paraId="6DB788BA" w16cid:durableId="251BA845"/>
+  <w16cid:commentId w16cid:paraId="4FCBF9E3" w16cid:durableId="251BA849"/>
 </w16cid:commentsIds>
 </file>
 
@@ -11368,58 +11449,6 @@
 </file>
 
 <file path=customXml/item1.xml><?xml version="1.0" encoding="utf-8"?>
-<p:properties xmlns:p="http://schemas.microsoft.com/office/2006/metadata/properties" xmlns:xsi="http://www.w3.org/2001/XMLSchema-instance" xmlns:pc="http://schemas.microsoft.com/office/infopath/2007/PartnerControls">
-  <documentManagement>
-    <Has_Teacher_Only_SectionGroup xmlns="f8440490-6d1a-488a-8abf-48b89d0123a0" xsi:nil="true"/>
-    <NotebookType xmlns="f8440490-6d1a-488a-8abf-48b89d0123a0" xsi:nil="true"/>
-    <DefaultSectionNames xmlns="f8440490-6d1a-488a-8abf-48b89d0123a0" xsi:nil="true"/>
-    <Self_Registration_Enabled xmlns="f8440490-6d1a-488a-8abf-48b89d0123a0" xsi:nil="true"/>
-    <FolderType xmlns="f8440490-6d1a-488a-8abf-48b89d0123a0" xsi:nil="true"/>
-    <AppVersion xmlns="f8440490-6d1a-488a-8abf-48b89d0123a0" xsi:nil="true"/>
-    <TeamsChannelId xmlns="f8440490-6d1a-488a-8abf-48b89d0123a0" xsi:nil="true"/>
-    <IsNotebookLocked xmlns="f8440490-6d1a-488a-8abf-48b89d0123a0" xsi:nil="true"/>
-    <Students xmlns="f8440490-6d1a-488a-8abf-48b89d0123a0">
-      <UserInfo>
-        <DisplayName/>
-        <AccountId xsi:nil="true"/>
-        <AccountType/>
-      </UserInfo>
-    </Students>
-    <Templates xmlns="f8440490-6d1a-488a-8abf-48b89d0123a0" xsi:nil="true"/>
-    <CultureName xmlns="f8440490-6d1a-488a-8abf-48b89d0123a0" xsi:nil="true"/>
-    <Invited_Students xmlns="f8440490-6d1a-488a-8abf-48b89d0123a0" xsi:nil="true"/>
-    <Owner xmlns="f8440490-6d1a-488a-8abf-48b89d0123a0">
-      <UserInfo>
-        <DisplayName/>
-        <AccountId xsi:nil="true"/>
-        <AccountType/>
-      </UserInfo>
-    </Owner>
-    <Teachers xmlns="f8440490-6d1a-488a-8abf-48b89d0123a0">
-      <UserInfo>
-        <DisplayName/>
-        <AccountId xsi:nil="true"/>
-        <AccountType/>
-      </UserInfo>
-    </Teachers>
-    <Student_Groups xmlns="f8440490-6d1a-488a-8abf-48b89d0123a0">
-      <UserInfo>
-        <DisplayName/>
-        <AccountId xsi:nil="true"/>
-        <AccountType/>
-      </UserInfo>
-    </Student_Groups>
-    <Invited_Teachers xmlns="f8440490-6d1a-488a-8abf-48b89d0123a0" xsi:nil="true"/>
-    <Is_Collaboration_Space_Locked xmlns="f8440490-6d1a-488a-8abf-48b89d0123a0" xsi:nil="true"/>
-  </documentManagement>
-</p:properties>
-</file>
-
-<file path=customXml/item2.xml><?xml version="1.0" encoding="utf-8"?>
-<b:Sources xmlns:b="http://schemas.openxmlformats.org/officeDocument/2006/bibliography" xmlns="http://schemas.openxmlformats.org/officeDocument/2006/bibliography" SelectedStyle="" StyleName=""/>
-</file>
-
-<file path=customXml/item3.xml><?xml version="1.0" encoding="utf-8"?>
 <ct:contentTypeSchema xmlns:ct="http://schemas.microsoft.com/office/2006/metadata/contentType" xmlns:ma="http://schemas.microsoft.com/office/2006/metadata/properties/metaAttributes" ct:_="" ma:_="" ma:contentTypeName="Documento" ma:contentTypeID="0x010100F13453D0801D5E45B1745A09551F1C32" ma:contentTypeVersion="28" ma:contentTypeDescription="Crie um novo documento." ma:contentTypeScope="" ma:versionID="fa9ef3803bb4ef638f344296fd7d9170">
   <xsd:schema xmlns:xsd="http://www.w3.org/2001/XMLSchema" xmlns:xs="http://www.w3.org/2001/XMLSchema" xmlns:p="http://schemas.microsoft.com/office/2006/metadata/properties" xmlns:ns3="f8440490-6d1a-488a-8abf-48b89d0123a0" xmlns:ns4="22206413-f776-4b11-bcb2-0b935dc83731" targetNamespace="http://schemas.microsoft.com/office/2006/metadata/properties" ma:root="true" ma:fieldsID="5a7e583b53460e8ff4480ccd12c418cb" ns3:_="" ns4:_="">
     <xsd:import namespace="f8440490-6d1a-488a-8abf-48b89d0123a0"/>
@@ -11794,7 +11823,7 @@
 </ct:contentTypeSchema>
 </file>
 
-<file path=customXml/item4.xml><?xml version="1.0" encoding="utf-8"?>
+<file path=customXml/item2.xml><?xml version="1.0" encoding="utf-8"?>
 <?mso-contentType ?>
 <FormTemplates xmlns="http://schemas.microsoft.com/sharepoint/v3/contenttype/forms">
   <Display>DocumentLibraryForm</Display>
@@ -11803,25 +11832,59 @@
 </FormTemplates>
 </file>
 
-<file path=customXml/itemProps1.xml><?xml version="1.0" encoding="utf-8"?>
-<ds:datastoreItem xmlns:ds="http://schemas.openxmlformats.org/officeDocument/2006/customXml" ds:itemID="{41853661-3F52-45C5-AABD-8FFE43AA909F}">
-  <ds:schemaRefs>
-    <ds:schemaRef ds:uri="http://schemas.microsoft.com/office/2006/metadata/properties"/>
-    <ds:schemaRef ds:uri="http://schemas.microsoft.com/office/infopath/2007/PartnerControls"/>
-    <ds:schemaRef ds:uri="f8440490-6d1a-488a-8abf-48b89d0123a0"/>
-  </ds:schemaRefs>
-</ds:datastoreItem>
+<file path=customXml/item3.xml><?xml version="1.0" encoding="utf-8"?>
+<p:properties xmlns:p="http://schemas.microsoft.com/office/2006/metadata/properties" xmlns:xsi="http://www.w3.org/2001/XMLSchema-instance" xmlns:pc="http://schemas.microsoft.com/office/infopath/2007/PartnerControls">
+  <documentManagement>
+    <Has_Teacher_Only_SectionGroup xmlns="f8440490-6d1a-488a-8abf-48b89d0123a0" xsi:nil="true"/>
+    <NotebookType xmlns="f8440490-6d1a-488a-8abf-48b89d0123a0" xsi:nil="true"/>
+    <DefaultSectionNames xmlns="f8440490-6d1a-488a-8abf-48b89d0123a0" xsi:nil="true"/>
+    <Self_Registration_Enabled xmlns="f8440490-6d1a-488a-8abf-48b89d0123a0" xsi:nil="true"/>
+    <FolderType xmlns="f8440490-6d1a-488a-8abf-48b89d0123a0" xsi:nil="true"/>
+    <AppVersion xmlns="f8440490-6d1a-488a-8abf-48b89d0123a0" xsi:nil="true"/>
+    <TeamsChannelId xmlns="f8440490-6d1a-488a-8abf-48b89d0123a0" xsi:nil="true"/>
+    <IsNotebookLocked xmlns="f8440490-6d1a-488a-8abf-48b89d0123a0" xsi:nil="true"/>
+    <Students xmlns="f8440490-6d1a-488a-8abf-48b89d0123a0">
+      <UserInfo>
+        <DisplayName/>
+        <AccountId xsi:nil="true"/>
+        <AccountType/>
+      </UserInfo>
+    </Students>
+    <Templates xmlns="f8440490-6d1a-488a-8abf-48b89d0123a0" xsi:nil="true"/>
+    <CultureName xmlns="f8440490-6d1a-488a-8abf-48b89d0123a0" xsi:nil="true"/>
+    <Invited_Students xmlns="f8440490-6d1a-488a-8abf-48b89d0123a0" xsi:nil="true"/>
+    <Owner xmlns="f8440490-6d1a-488a-8abf-48b89d0123a0">
+      <UserInfo>
+        <DisplayName/>
+        <AccountId xsi:nil="true"/>
+        <AccountType/>
+      </UserInfo>
+    </Owner>
+    <Teachers xmlns="f8440490-6d1a-488a-8abf-48b89d0123a0">
+      <UserInfo>
+        <DisplayName/>
+        <AccountId xsi:nil="true"/>
+        <AccountType/>
+      </UserInfo>
+    </Teachers>
+    <Student_Groups xmlns="f8440490-6d1a-488a-8abf-48b89d0123a0">
+      <UserInfo>
+        <DisplayName/>
+        <AccountId xsi:nil="true"/>
+        <AccountType/>
+      </UserInfo>
+    </Student_Groups>
+    <Invited_Teachers xmlns="f8440490-6d1a-488a-8abf-48b89d0123a0" xsi:nil="true"/>
+    <Is_Collaboration_Space_Locked xmlns="f8440490-6d1a-488a-8abf-48b89d0123a0" xsi:nil="true"/>
+  </documentManagement>
+</p:properties>
 </file>
 
-<file path=customXml/itemProps2.xml><?xml version="1.0" encoding="utf-8"?>
-<ds:datastoreItem xmlns:ds="http://schemas.openxmlformats.org/officeDocument/2006/customXml" ds:itemID="{90E28FDA-35C6-4FCD-88ED-F93C837A14A5}">
-  <ds:schemaRefs>
-    <ds:schemaRef ds:uri="http://schemas.openxmlformats.org/officeDocument/2006/bibliography"/>
-  </ds:schemaRefs>
-</ds:datastoreItem>
+<file path=customXml/item4.xml><?xml version="1.0" encoding="utf-8"?>
+<b:Sources xmlns:b="http://schemas.openxmlformats.org/officeDocument/2006/bibliography" xmlns="http://schemas.openxmlformats.org/officeDocument/2006/bibliography" SelectedStyle="" StyleName=""/>
 </file>
 
-<file path=customXml/itemProps3.xml><?xml version="1.0" encoding="utf-8"?>
+<file path=customXml/itemProps1.xml><?xml version="1.0" encoding="utf-8"?>
 <ds:datastoreItem xmlns:ds="http://schemas.openxmlformats.org/officeDocument/2006/customXml" ds:itemID="{ECA86F05-1AFD-4D7D-A2B0-46D80603D700}">
   <ds:schemaRefs>
     <ds:schemaRef ds:uri="http://schemas.microsoft.com/office/2006/metadata/contentType"/>
@@ -11840,10 +11903,28 @@
 </ds:datastoreItem>
 </file>
 
-<file path=customXml/itemProps4.xml><?xml version="1.0" encoding="utf-8"?>
+<file path=customXml/itemProps2.xml><?xml version="1.0" encoding="utf-8"?>
 <ds:datastoreItem xmlns:ds="http://schemas.openxmlformats.org/officeDocument/2006/customXml" ds:itemID="{7B1E6EB0-B3F5-485A-9397-E673FC4F5C49}">
   <ds:schemaRefs>
     <ds:schemaRef ds:uri="http://schemas.microsoft.com/sharepoint/v3/contenttype/forms"/>
   </ds:schemaRefs>
 </ds:datastoreItem>
+</file>
+
+<file path=customXml/itemProps3.xml><?xml version="1.0" encoding="utf-8"?>
+<ds:datastoreItem xmlns:ds="http://schemas.openxmlformats.org/officeDocument/2006/customXml" ds:itemID="{41853661-3F52-45C5-AABD-8FFE43AA909F}">
+  <ds:schemaRefs>
+    <ds:schemaRef ds:uri="http://schemas.microsoft.com/office/2006/metadata/properties"/>
+    <ds:schemaRef ds:uri="http://schemas.microsoft.com/office/infopath/2007/PartnerControls"/>
+    <ds:schemaRef ds:uri="f8440490-6d1a-488a-8abf-48b89d0123a0"/>
+  </ds:schemaRefs>
+</ds:datastoreItem>
+</file>
+
+<file path=customXml/itemProps4.xml><?xml version="1.0" encoding="utf-8"?>
+<ds:datastoreItem xmlns:ds="http://schemas.openxmlformats.org/officeDocument/2006/customXml" ds:itemID="{90E28FDA-35C6-4FCD-88ED-F93C837A14A5}">
+  <ds:schemaRefs>
+    <ds:schemaRef ds:uri="http://schemas.openxmlformats.org/officeDocument/2006/bibliography"/>
+  </ds:schemaRefs>
+</ds:datastoreItem>
 </file>